--- a/CompTheory/CSE480_Final.docx
+++ b/CompTheory/CSE480_Final.docx
@@ -23,13 +23,21 @@
       </w:r>
       <w:r>
         <w:tab/>
-        <w:t>Name: _________________</w:t>
-      </w:r>
-      <w:r>
-        <w:t>__________</w:t>
-      </w:r>
-      <w:r>
-        <w:t>______</w:t>
+      </w:r>
+      <w:r>
+        <w:tab/>
+      </w:r>
+      <w:r>
+        <w:tab/>
+      </w:r>
+      <w:r>
+        <w:tab/>
+      </w:r>
+      <w:r>
+        <w:t xml:space="preserve">Name: </w:t>
+      </w:r>
+      <w:r>
+        <w:t>Jeremy Duong</w:t>
       </w:r>
     </w:p>
     <w:p/>
@@ -78,38 +86,60 @@
     <w:p>
       <w:pPr>
         <w:rPr>
-          <w:iCs/>
-        </w:rPr>
-      </w:pPr>
-      <w:r>
+          <w:b/>
+          <w:bCs/>
+          <w:iCs/>
+        </w:rPr>
+      </w:pPr>
+      <w:r>
+        <w:rPr>
+          <w:b/>
+          <w:bCs/>
+        </w:rPr>
         <w:t xml:space="preserve">1. a) </w:t>
       </w:r>
       <w:r>
+        <w:rPr>
+          <w:b/>
+          <w:bCs/>
+        </w:rPr>
         <w:t>In your own words, b</w:t>
       </w:r>
       <w:r>
+        <w:rPr>
+          <w:b/>
+          <w:bCs/>
+        </w:rPr>
         <w:t>riefly d</w:t>
       </w:r>
       <w:r>
         <w:rPr>
+          <w:b/>
+          <w:bCs/>
           <w:iCs/>
         </w:rPr>
         <w:t>efine each of the following classes</w:t>
       </w:r>
       <w:r>
         <w:rPr>
+          <w:b/>
+          <w:bCs/>
           <w:iCs/>
         </w:rPr>
         <w:t xml:space="preserve">. </w:t>
       </w:r>
       <w:r>
         <w:rPr>
+          <w:b/>
+          <w:bCs/>
           <w:iCs/>
         </w:rPr>
         <w:t>(</w:t>
       </w:r>
       <w:r>
         <w:rPr>
+          <w:b/>
+          <w:bCs/>
           <w:iCs/>
         </w:rPr>
         <w:t>I am looking for a sentence or less for each).</w:t>
@@ -151,21 +181,7 @@
         <w:rPr>
           <w:iCs/>
         </w:rPr>
-        <w:t xml:space="preserve">The class of languages where, </w:t>
-      </w:r>
-      <w:proofErr w:type="gramStart"/>
-      <w:r>
-        <w:rPr>
-          <w:iCs/>
-        </w:rPr>
-        <w:t>in order to</w:t>
-      </w:r>
-      <w:proofErr w:type="gramEnd"/>
-      <w:r>
-        <w:rPr>
-          <w:iCs/>
-        </w:rPr>
-        <w:t xml:space="preserve"> decide whether a string belong to them, it takes a Turing machine </w:t>
+        <w:t xml:space="preserve">The class of languages where, in order to decide whether a string belong to them, it takes a Turing machine </w:t>
       </w:r>
       <w:r>
         <w:rPr>
@@ -256,21 +272,7 @@
         <w:rPr>
           <w:iCs/>
         </w:rPr>
-        <w:t xml:space="preserve">The class of languages where, </w:t>
-      </w:r>
-      <w:proofErr w:type="gramStart"/>
-      <w:r>
-        <w:rPr>
-          <w:iCs/>
-        </w:rPr>
-        <w:t>in order to</w:t>
-      </w:r>
-      <w:proofErr w:type="gramEnd"/>
-      <w:r>
-        <w:rPr>
-          <w:iCs/>
-        </w:rPr>
-        <w:t xml:space="preserve"> decide whether a string belong to them, it takes a Turing machine </w:t>
+        <w:t xml:space="preserve">The class of languages where, in order to decide whether a string belong to them, it takes a Turing machine </w:t>
       </w:r>
       <w:r>
         <w:rPr>
@@ -732,6 +734,8 @@
       <w:pPr>
         <w:pStyle w:val="ListParagraph"/>
         <w:rPr>
+          <w:b/>
+          <w:bCs/>
           <w:iCs/>
         </w:rPr>
       </w:pPr>
@@ -763,26 +767,43 @@
           <w:iCs/>
         </w:rPr>
       </w:pPr>
-      <w:r>
-        <w:rPr>
+    </w:p>
+    <w:p>
+      <w:pPr>
+        <w:rPr>
+          <w:b/>
+          <w:bCs/>
+          <w:iCs/>
+        </w:rPr>
+      </w:pPr>
+      <w:r>
+        <w:rPr>
+          <w:b/>
+          <w:bCs/>
           <w:iCs/>
         </w:rPr>
         <w:t>b) D</w:t>
       </w:r>
       <w:r>
         <w:rPr>
+          <w:b/>
+          <w:bCs/>
           <w:iCs/>
         </w:rPr>
         <w:t xml:space="preserve">raw a Venn Diagram showing the known relationships among </w:t>
       </w:r>
       <w:r>
         <w:rPr>
+          <w:b/>
+          <w:bCs/>
           <w:iCs/>
         </w:rPr>
         <w:t>the above classes</w:t>
       </w:r>
       <w:r>
         <w:rPr>
+          <w:b/>
+          <w:bCs/>
           <w:iCs/>
         </w:rPr>
         <w:t>.</w:t>
@@ -801,87 +822,241 @@
           <w:iCs/>
         </w:rPr>
       </w:pPr>
-    </w:p>
-    <w:p>
-      <w:pPr>
-        <w:rPr>
-          <w:iCs/>
-        </w:rPr>
-      </w:pPr>
-    </w:p>
-    <w:p>
-      <w:pPr>
-        <w:rPr>
-          <w:iCs/>
-        </w:rPr>
-      </w:pPr>
-    </w:p>
-    <w:p>
-      <w:pPr>
-        <w:rPr>
-          <w:iCs/>
-        </w:rPr>
-      </w:pPr>
-    </w:p>
-    <w:p>
-      <w:pPr>
-        <w:rPr>
-          <w:iCs/>
-        </w:rPr>
-      </w:pPr>
-    </w:p>
-    <w:p>
-      <w:pPr>
-        <w:rPr>
-          <w:iCs/>
-        </w:rPr>
-      </w:pPr>
-    </w:p>
-    <w:p>
-      <w:pPr>
-        <w:rPr>
-          <w:iCs/>
-        </w:rPr>
-      </w:pPr>
-    </w:p>
-    <w:p>
-      <w:pPr>
-        <w:rPr>
-          <w:iCs/>
-        </w:rPr>
-      </w:pPr>
-    </w:p>
-    <w:p>
-      <w:r>
-        <w:rPr>
+      <w:r>
+        <w:rPr>
+          <w:iCs/>
+          <w:noProof/>
+        </w:rPr>
+        <w:drawing>
+          <wp:inline distT="0" distB="0" distL="0" distR="0" wp14:anchorId="6993D696" wp14:editId="4DF84EA8">
+            <wp:extent cx="3638550" cy="3020463"/>
+            <wp:effectExtent l="0" t="0" r="0" b="8890"/>
+            <wp:docPr id="1" name="Picture 1"/>
+            <wp:cNvGraphicFramePr>
+              <a:graphicFrameLocks xmlns:a="http://schemas.openxmlformats.org/drawingml/2006/main" noChangeAspect="1"/>
+            </wp:cNvGraphicFramePr>
+            <a:graphic xmlns:a="http://schemas.openxmlformats.org/drawingml/2006/main">
+              <a:graphicData uri="http://schemas.openxmlformats.org/drawingml/2006/picture">
+                <pic:pic xmlns:pic="http://schemas.openxmlformats.org/drawingml/2006/picture">
+                  <pic:nvPicPr>
+                    <pic:cNvPr id="0" name="Picture 1"/>
+                    <pic:cNvPicPr>
+                      <a:picLocks noChangeAspect="1" noChangeArrowheads="1"/>
+                    </pic:cNvPicPr>
+                  </pic:nvPicPr>
+                  <pic:blipFill>
+                    <a:blip r:embed="rId5">
+                      <a:extLst>
+                        <a:ext uri="{28A0092B-C50C-407E-A947-70E740481C1C}">
+                          <a14:useLocalDpi xmlns:a14="http://schemas.microsoft.com/office/drawing/2010/main" val="0"/>
+                        </a:ext>
+                      </a:extLst>
+                    </a:blip>
+                    <a:srcRect/>
+                    <a:stretch>
+                      <a:fillRect/>
+                    </a:stretch>
+                  </pic:blipFill>
+                  <pic:spPr bwMode="auto">
+                    <a:xfrm>
+                      <a:off x="0" y="0"/>
+                      <a:ext cx="3651434" cy="3031158"/>
+                    </a:xfrm>
+                    <a:prstGeom prst="rect">
+                      <a:avLst/>
+                    </a:prstGeom>
+                    <a:noFill/>
+                    <a:ln>
+                      <a:noFill/>
+                    </a:ln>
+                  </pic:spPr>
+                </pic:pic>
+              </a:graphicData>
+            </a:graphic>
+          </wp:inline>
+        </w:drawing>
+      </w:r>
+    </w:p>
+    <w:p>
+      <w:pPr>
+        <w:rPr>
+          <w:iCs/>
+        </w:rPr>
+      </w:pPr>
+    </w:p>
+    <w:p>
+      <w:pPr>
+        <w:rPr>
+          <w:b/>
+          <w:bCs/>
+        </w:rPr>
+      </w:pPr>
+      <w:r>
+        <w:rPr>
+          <w:b/>
+          <w:bCs/>
           <w:iCs/>
         </w:rPr>
         <w:t>c) L</w:t>
       </w:r>
       <w:r>
         <w:rPr>
+          <w:b/>
+          <w:bCs/>
           <w:iCs/>
         </w:rPr>
         <w:t xml:space="preserve">ist any containment relationships that have been shown to be proper (i.e., </w:t>
       </w:r>
       <w:r>
         <w:rPr>
+          <w:b/>
+          <w:bCs/>
           <w:iCs/>
         </w:rPr>
         <w:t>where we have shown that two classes cannot be equal).</w:t>
       </w:r>
-      <w:r>
-        <w:br w:type="page"/>
-      </w:r>
-    </w:p>
-    <w:p>
-      <w:pPr>
-        <w:rPr>
-          <w:iCs/>
-        </w:rPr>
-      </w:pPr>
-      <w:r>
-        <w:rPr>
+    </w:p>
+    <w:p/>
+    <w:p>
+      <w:pPr>
+        <w:ind w:left="720"/>
+        <w:rPr>
+          <w:rFonts w:ascii="Cambria Math" w:hAnsi="Cambria Math" w:cs="Cambria Math"/>
+        </w:rPr>
+      </w:pPr>
+      <w:r>
+        <w:t xml:space="preserve">P </w:t>
+      </w:r>
+      <w:r>
+        <w:rPr>
+          <w:rFonts w:ascii="Cambria Math" w:hAnsi="Cambria Math" w:cs="Cambria Math"/>
+        </w:rPr>
+        <w:t>⫋</w:t>
+      </w:r>
+      <w:r>
+        <w:rPr>
+          <w:rFonts w:ascii="Cambria Math" w:hAnsi="Cambria Math" w:cs="Cambria Math"/>
+        </w:rPr>
+        <w:t xml:space="preserve"> EXPTIME                             </w:t>
+      </w:r>
+      <w:proofErr w:type="gramStart"/>
+      <w:r>
+        <w:rPr>
+          <w:rFonts w:ascii="Cambria Math" w:hAnsi="Cambria Math" w:cs="Cambria Math"/>
+        </w:rPr>
+        <w:t xml:space="preserve">   (</w:t>
+      </w:r>
+      <w:proofErr w:type="gramEnd"/>
+      <w:r>
+        <w:rPr>
+          <w:rFonts w:ascii="Cambria Math" w:hAnsi="Cambria Math" w:cs="Cambria Math"/>
+        </w:rPr>
+        <w:t>Corollary 9.13)</w:t>
+      </w:r>
+    </w:p>
+    <w:p>
+      <w:pPr>
+        <w:ind w:left="720"/>
+        <w:rPr>
+          <w:rFonts w:ascii="Cambria Math" w:hAnsi="Cambria Math" w:cs="Cambria Math"/>
+        </w:rPr>
+      </w:pPr>
+      <w:r>
+        <w:t>NL</w:t>
+      </w:r>
+      <w:r>
+        <w:t xml:space="preserve"> </w:t>
+      </w:r>
+      <w:r>
+        <w:rPr>
+          <w:rFonts w:ascii="Cambria Math" w:hAnsi="Cambria Math" w:cs="Cambria Math"/>
+        </w:rPr>
+        <w:t xml:space="preserve">⫋ </w:t>
+      </w:r>
+      <w:r>
+        <w:rPr>
+          <w:rFonts w:ascii="Cambria Math" w:hAnsi="Cambria Math" w:cs="Cambria Math"/>
+        </w:rPr>
+        <w:t xml:space="preserve">PSPACE                             </w:t>
+      </w:r>
+      <w:proofErr w:type="gramStart"/>
+      <w:r>
+        <w:rPr>
+          <w:rFonts w:ascii="Cambria Math" w:hAnsi="Cambria Math" w:cs="Cambria Math"/>
+        </w:rPr>
+        <w:t xml:space="preserve">   (</w:t>
+      </w:r>
+      <w:proofErr w:type="gramEnd"/>
+      <w:r>
+        <w:rPr>
+          <w:rFonts w:ascii="Cambria Math" w:hAnsi="Cambria Math" w:cs="Cambria Math"/>
+        </w:rPr>
+        <w:t>Corollary 9.6)</w:t>
+      </w:r>
+    </w:p>
+    <w:p>
+      <w:pPr>
+        <w:ind w:left="720"/>
+        <w:rPr>
+          <w:rFonts w:ascii="Cambria Math" w:hAnsi="Cambria Math" w:cs="Cambria Math"/>
+        </w:rPr>
+      </w:pPr>
+      <w:r>
+        <w:rPr>
+          <w:rFonts w:ascii="Cambria Math" w:hAnsi="Cambria Math" w:cs="Cambria Math"/>
+        </w:rPr>
+        <w:t>PSPACE</w:t>
+      </w:r>
+      <w:r>
+        <w:t xml:space="preserve"> </w:t>
+      </w:r>
+      <w:r>
+        <w:rPr>
+          <w:rFonts w:ascii="Cambria Math" w:hAnsi="Cambria Math" w:cs="Cambria Math"/>
+        </w:rPr>
+        <w:t xml:space="preserve">⫋ </w:t>
+      </w:r>
+      <w:r>
+        <w:rPr>
+          <w:rFonts w:ascii="Cambria Math" w:hAnsi="Cambria Math" w:cs="Cambria Math"/>
+        </w:rPr>
+        <w:t xml:space="preserve">EXSPACE                </w:t>
+      </w:r>
+      <w:proofErr w:type="gramStart"/>
+      <w:r>
+        <w:rPr>
+          <w:rFonts w:ascii="Cambria Math" w:hAnsi="Cambria Math" w:cs="Cambria Math"/>
+        </w:rPr>
+        <w:t xml:space="preserve">   (</w:t>
+      </w:r>
+      <w:proofErr w:type="gramEnd"/>
+      <w:r>
+        <w:rPr>
+          <w:rFonts w:ascii="Cambria Math" w:hAnsi="Cambria Math" w:cs="Cambria Math"/>
+        </w:rPr>
+        <w:t>Corollary 9.7)</w:t>
+      </w:r>
+    </w:p>
+    <w:p>
+      <w:pPr>
+        <w:rPr>
+          <w:rFonts w:ascii="Cambria Math" w:hAnsi="Cambria Math" w:cs="Cambria Math"/>
+        </w:rPr>
+      </w:pPr>
+    </w:p>
+    <w:p/>
+    <w:p>
+      <w:pPr>
+        <w:rPr>
+          <w:b/>
+          <w:bCs/>
+          <w:iCs/>
+        </w:rPr>
+      </w:pPr>
+      <w:r>
+        <w:rPr>
+          <w:b/>
+          <w:bCs/>
           <w:iCs/>
         </w:rPr>
         <w:lastRenderedPageBreak/>
@@ -889,66 +1064,88 @@
       </w:r>
       <w:r>
         <w:rPr>
+          <w:b/>
+          <w:bCs/>
           <w:iCs/>
         </w:rPr>
         <w:t xml:space="preserve">Describe the P vs NP </w:t>
       </w:r>
       <w:r>
         <w:rPr>
+          <w:b/>
+          <w:bCs/>
           <w:iCs/>
         </w:rPr>
         <w:t>issue</w:t>
       </w:r>
       <w:r>
         <w:rPr>
+          <w:b/>
+          <w:bCs/>
           <w:iCs/>
         </w:rPr>
         <w:t xml:space="preserve">. </w:t>
       </w:r>
       <w:r>
         <w:rPr>
+          <w:b/>
+          <w:bCs/>
           <w:iCs/>
         </w:rPr>
         <w:t xml:space="preserve">For example: </w:t>
       </w:r>
       <w:r>
         <w:rPr>
+          <w:b/>
+          <w:bCs/>
           <w:iCs/>
         </w:rPr>
         <w:t xml:space="preserve">What does this </w:t>
       </w:r>
       <w:r>
         <w:rPr>
+          <w:b/>
+          <w:bCs/>
           <w:iCs/>
         </w:rPr>
         <w:t>issue</w:t>
       </w:r>
       <w:r>
         <w:rPr>
+          <w:b/>
+          <w:bCs/>
           <w:iCs/>
         </w:rPr>
         <w:t xml:space="preserve"> refer to? </w:t>
       </w:r>
       <w:r>
         <w:rPr>
+          <w:b/>
+          <w:bCs/>
           <w:iCs/>
         </w:rPr>
         <w:t>Why is it so consequential</w:t>
       </w:r>
       <w:r>
         <w:rPr>
+          <w:b/>
+          <w:bCs/>
           <w:iCs/>
         </w:rPr>
         <w:t>? What do most current researchers think</w:t>
       </w:r>
       <w:r>
         <w:rPr>
+          <w:b/>
+          <w:bCs/>
           <w:iCs/>
         </w:rPr>
         <w:t xml:space="preserve"> about the issue</w:t>
       </w:r>
       <w:r>
         <w:rPr>
+          <w:b/>
+          <w:bCs/>
           <w:iCs/>
         </w:rPr>
         <w:t>?</w:t>
@@ -967,170 +1164,245 @@
           <w:iCs/>
         </w:rPr>
       </w:pPr>
-    </w:p>
-    <w:p>
-      <w:pPr>
-        <w:rPr>
-          <w:iCs/>
-        </w:rPr>
-      </w:pPr>
-    </w:p>
-    <w:p>
-      <w:pPr>
-        <w:rPr>
-          <w:iCs/>
-        </w:rPr>
-      </w:pPr>
-    </w:p>
-    <w:p>
-      <w:pPr>
-        <w:rPr>
-          <w:iCs/>
-        </w:rPr>
-      </w:pPr>
-    </w:p>
-    <w:p>
-      <w:pPr>
-        <w:rPr>
-          <w:iCs/>
-        </w:rPr>
-      </w:pPr>
-    </w:p>
-    <w:p>
-      <w:pPr>
-        <w:rPr>
-          <w:iCs/>
-        </w:rPr>
-      </w:pPr>
-    </w:p>
-    <w:p>
-      <w:pPr>
-        <w:rPr>
-          <w:iCs/>
-        </w:rPr>
-      </w:pPr>
-    </w:p>
-    <w:p>
-      <w:pPr>
-        <w:rPr>
-          <w:iCs/>
-        </w:rPr>
-      </w:pPr>
-    </w:p>
-    <w:p>
-      <w:pPr>
-        <w:rPr>
-          <w:iCs/>
-        </w:rPr>
-      </w:pPr>
-    </w:p>
-    <w:p>
-      <w:pPr>
-        <w:rPr>
-          <w:iCs/>
-        </w:rPr>
-      </w:pPr>
-    </w:p>
-    <w:p>
-      <w:pPr>
-        <w:rPr>
-          <w:iCs/>
-        </w:rPr>
-      </w:pPr>
-    </w:p>
-    <w:p>
-      <w:pPr>
-        <w:rPr>
-          <w:iCs/>
-        </w:rPr>
-      </w:pPr>
-    </w:p>
-    <w:p>
-      <w:pPr>
-        <w:rPr>
-          <w:iCs/>
-        </w:rPr>
-      </w:pPr>
-      <w:r>
-        <w:rPr>
+      <w:r>
+        <w:rPr>
+          <w:iCs/>
+        </w:rPr>
+        <w:t xml:space="preserve">The P vs NP issue revolves around the </w:t>
+      </w:r>
+      <w:r>
+        <w:rPr>
+          <w:iCs/>
+        </w:rPr>
+        <w:t>question: Are the P-class and NP-class the same class of languages? For the longest time people in the field of computer science have been trying their best to either prove that they are the same, or that they are NOT the same. However, no one has been able to prove one way or the other.</w:t>
+      </w:r>
+    </w:p>
+    <w:p>
+      <w:pPr>
+        <w:rPr>
+          <w:iCs/>
+        </w:rPr>
+      </w:pPr>
+    </w:p>
+    <w:p>
+      <w:pPr>
+        <w:rPr>
+          <w:iCs/>
+        </w:rPr>
+      </w:pPr>
+      <w:r>
+        <w:rPr>
+          <w:iCs/>
+        </w:rPr>
+        <w:t xml:space="preserve">The reason why this issue is so consequential and people care about it so much is because if the answer to the question is “yes,” and P and NP are the same class of languages, then a lot of problems we think </w:t>
+      </w:r>
+      <w:r>
+        <w:rPr>
+          <w:iCs/>
+        </w:rPr>
+        <w:t>can only be solved non-deterministically in polynomial time (not practical)</w:t>
+      </w:r>
+      <w:r>
+        <w:rPr>
+          <w:iCs/>
+        </w:rPr>
+        <w:t xml:space="preserve"> can now be solved </w:t>
+      </w:r>
+      <w:r>
+        <w:rPr>
+          <w:iCs/>
+        </w:rPr>
+        <w:t xml:space="preserve">deterministically </w:t>
+      </w:r>
+      <w:r>
+        <w:rPr>
+          <w:iCs/>
+        </w:rPr>
+        <w:t>in polynomial time</w:t>
+      </w:r>
+      <w:r>
+        <w:rPr>
+          <w:iCs/>
+        </w:rPr>
+        <w:t>, which means “practically fast.” These problems happen to include those such as decryption</w:t>
+      </w:r>
+      <w:r>
+        <w:rPr>
+          <w:iCs/>
+        </w:rPr>
+        <w:t xml:space="preserve">, </w:t>
+      </w:r>
+      <w:r>
+        <w:rPr>
+          <w:iCs/>
+        </w:rPr>
+        <w:t>breaching security,</w:t>
+      </w:r>
+      <w:r>
+        <w:rPr>
+          <w:iCs/>
+        </w:rPr>
+        <w:t xml:space="preserve"> and a host of other problems that hold the internet together,</w:t>
+      </w:r>
+      <w:r>
+        <w:rPr>
+          <w:iCs/>
+        </w:rPr>
+        <w:t xml:space="preserve"> which up until now have been, of necessity, designed to be hard to solve. Thus, if someone found a way to prove that P and NP are the same, all of these important problems would be solved really fast, causing the whole internet to fall apart.</w:t>
+      </w:r>
+    </w:p>
+    <w:p>
+      <w:pPr>
+        <w:rPr>
+          <w:iCs/>
+        </w:rPr>
+      </w:pPr>
+    </w:p>
+    <w:p>
+      <w:pPr>
+        <w:rPr>
+          <w:iCs/>
+        </w:rPr>
+      </w:pPr>
+      <w:r>
+        <w:rPr>
+          <w:iCs/>
+        </w:rPr>
+        <w:t>Even though no one has been able to prove it, current researchers believe that P and NP must be different since no one has been able to prove otherwise either.</w:t>
+      </w:r>
+    </w:p>
+    <w:p>
+      <w:pPr>
+        <w:rPr>
+          <w:iCs/>
+        </w:rPr>
+      </w:pPr>
+    </w:p>
+    <w:p>
+      <w:pPr>
+        <w:rPr>
+          <w:iCs/>
+        </w:rPr>
+      </w:pPr>
+    </w:p>
+    <w:p>
+      <w:pPr>
+        <w:rPr>
+          <w:rFonts w:eastAsiaTheme="minorEastAsia"/>
+          <w:b/>
+          <w:bCs/>
+          <w:iCs/>
+        </w:rPr>
+      </w:pPr>
+      <w:r>
+        <w:rPr>
+          <w:b/>
+          <w:bCs/>
           <w:iCs/>
         </w:rPr>
         <w:t xml:space="preserve">3. </w:t>
       </w:r>
       <w:r>
         <w:rPr>
+          <w:b/>
+          <w:bCs/>
           <w:iCs/>
         </w:rPr>
         <w:t>Define “mutual friends” in a graph to be a group of three nodes where all three are connected.</w:t>
       </w:r>
       <w:r>
         <w:rPr>
+          <w:b/>
+          <w:bCs/>
           <w:iCs/>
         </w:rPr>
         <w:t xml:space="preserve"> </w:t>
       </w:r>
       <w:r>
         <w:rPr>
+          <w:b/>
+          <w:bCs/>
           <w:i/>
         </w:rPr>
         <w:t>FRIENDS</w:t>
       </w:r>
       <w:r>
         <w:rPr>
+          <w:b/>
+          <w:bCs/>
           <w:iCs/>
         </w:rPr>
         <w:t xml:space="preserve"> = {&lt;</w:t>
       </w:r>
       <w:r>
         <w:rPr>
+          <w:b/>
+          <w:bCs/>
           <w:i/>
         </w:rPr>
         <w:t>G</w:t>
       </w:r>
       <w:r>
         <w:rPr>
+          <w:b/>
+          <w:bCs/>
           <w:iCs/>
         </w:rPr>
         <w:t xml:space="preserve">&gt; | </w:t>
       </w:r>
       <w:r>
         <w:rPr>
+          <w:b/>
+          <w:bCs/>
           <w:i/>
         </w:rPr>
         <w:t>G</w:t>
       </w:r>
       <w:r>
         <w:rPr>
+          <w:b/>
+          <w:bCs/>
           <w:iCs/>
         </w:rPr>
         <w:t xml:space="preserve"> is a graph than contains a group of mutual friends}</w:t>
       </w:r>
       <w:r>
         <w:rPr>
+          <w:b/>
+          <w:bCs/>
           <w:iCs/>
         </w:rPr>
         <w:t>.</w:t>
       </w:r>
       <w:r>
         <w:rPr>
+          <w:b/>
+          <w:bCs/>
           <w:iCs/>
         </w:rPr>
         <w:t xml:space="preserve"> Show that </w:t>
       </w:r>
       <w:r>
         <w:rPr>
+          <w:b/>
+          <w:bCs/>
           <w:i/>
         </w:rPr>
         <w:t>FRIENDS</w:t>
       </w:r>
       <w:r>
         <w:rPr>
+          <w:b/>
+          <w:bCs/>
           <w:iCs/>
         </w:rPr>
         <w:t xml:space="preserve"> </w:t>
       </w:r>
       <m:oMath>
         <m:r>
+          <m:rPr>
+            <m:sty m:val="bi"/>
+          </m:rPr>
           <w:rPr>
             <w:rFonts w:ascii="Cambria Math" w:hAnsi="Cambria Math"/>
           </w:rPr>
@@ -1140,6 +1412,8 @@
       <w:r>
         <w:rPr>
           <w:rFonts w:eastAsiaTheme="minorEastAsia"/>
+          <w:b/>
+          <w:bCs/>
           <w:iCs/>
         </w:rPr>
         <w:t>.</w:t>
@@ -1148,38 +1422,470 @@
     <w:p>
       <w:pPr>
         <w:rPr>
-          <w:iCs/>
-        </w:rPr>
-      </w:pPr>
-    </w:p>
-    <w:p>
-      <w:pPr>
-        <w:rPr>
-          <w:iCs/>
-        </w:rPr>
-      </w:pPr>
-      <w:r>
-        <w:rPr>
-          <w:iCs/>
-        </w:rPr>
-        <w:br w:type="page"/>
-      </w:r>
-    </w:p>
-    <w:p>
-      <w:pPr>
-        <w:rPr>
-          <w:iCs/>
-        </w:rPr>
-      </w:pPr>
+          <w:rFonts w:eastAsiaTheme="minorEastAsia"/>
+          <w:iCs/>
+        </w:rPr>
+      </w:pPr>
+    </w:p>
+    <w:p>
+      <w:pPr>
+        <w:rPr>
+          <w:rFonts w:eastAsiaTheme="minorEastAsia"/>
+          <w:iCs/>
+        </w:rPr>
+      </w:pPr>
+      <w:r>
+        <w:rPr>
+          <w:rFonts w:eastAsiaTheme="minorEastAsia"/>
+          <w:iCs/>
+        </w:rPr>
+        <w:t>To show that FRIENDS is in P, we design a deterministic Turing machine M to decide FRIENDS in polynomial time</w:t>
+      </w:r>
+      <w:r>
+        <w:rPr>
+          <w:rFonts w:eastAsiaTheme="minorEastAsia"/>
+          <w:iCs/>
+        </w:rPr>
+        <w:t>.</w:t>
+      </w:r>
+      <w:r>
+        <w:rPr>
+          <w:rFonts w:eastAsiaTheme="minorEastAsia"/>
+          <w:iCs/>
+        </w:rPr>
+        <w:t xml:space="preserve"> There is no mention of whether G should be a directed or undirected graph so we will assume G is undirected.</w:t>
+      </w:r>
+      <w:r>
+        <w:rPr>
+          <w:rFonts w:eastAsiaTheme="minorEastAsia"/>
+          <w:iCs/>
+        </w:rPr>
+        <w:t xml:space="preserve"> M works as follow:</w:t>
+      </w:r>
+    </w:p>
+    <w:p>
+      <w:pPr>
+        <w:rPr>
+          <w:rFonts w:eastAsiaTheme="minorEastAsia"/>
+          <w:iCs/>
+        </w:rPr>
+      </w:pPr>
+    </w:p>
+    <w:p>
+      <w:pPr>
+        <w:rPr>
+          <w:rFonts w:eastAsiaTheme="minorEastAsia"/>
+          <w:iCs/>
+        </w:rPr>
+      </w:pPr>
+      <w:r>
+        <w:rPr>
+          <w:rFonts w:eastAsiaTheme="minorEastAsia"/>
+          <w:iCs/>
+        </w:rPr>
+        <w:t>M: “On input &lt;G&gt;:</w:t>
+      </w:r>
+    </w:p>
+    <w:p>
+      <w:pPr>
+        <w:pStyle w:val="ListParagraph"/>
+        <w:numPr>
+          <w:ilvl w:val="0"/>
+          <w:numId w:val="5"/>
+        </w:numPr>
+        <w:rPr>
+          <w:iCs/>
+        </w:rPr>
+      </w:pPr>
+      <w:r>
+        <w:rPr>
+          <w:iCs/>
+        </w:rPr>
+        <w:t>For each edge of form (a, b)</w:t>
+      </w:r>
+      <w:r>
+        <w:rPr>
+          <w:iCs/>
+        </w:rPr>
+        <w:t>, with a and b being 2 nodes in G</w:t>
+      </w:r>
+      <w:r>
+        <w:rPr>
+          <w:iCs/>
+        </w:rPr>
+        <w:t>:</w:t>
+      </w:r>
+    </w:p>
+    <w:p>
+      <w:pPr>
+        <w:pStyle w:val="ListParagraph"/>
+        <w:numPr>
+          <w:ilvl w:val="1"/>
+          <w:numId w:val="5"/>
+        </w:numPr>
+        <w:rPr>
+          <w:iCs/>
+        </w:rPr>
+      </w:pPr>
+      <w:r>
+        <w:rPr>
+          <w:iCs/>
+        </w:rPr>
+        <w:t>Look through all other edges:</w:t>
+      </w:r>
+    </w:p>
+    <w:p>
+      <w:pPr>
+        <w:pStyle w:val="ListParagraph"/>
+        <w:numPr>
+          <w:ilvl w:val="2"/>
+          <w:numId w:val="5"/>
+        </w:numPr>
+        <w:rPr>
+          <w:iCs/>
+        </w:rPr>
+      </w:pPr>
+      <w:r>
+        <w:rPr>
+          <w:iCs/>
+        </w:rPr>
+        <w:t>If an edg</w:t>
+      </w:r>
+      <w:r>
+        <w:rPr>
+          <w:iCs/>
+        </w:rPr>
+        <w:t>e of form (x, c) is found where x = a or x = b, look through the other edges again to find an edge of form (b, c) if x = a, or of form (a, c) if x = b. If</w:t>
+      </w:r>
+      <w:r>
+        <w:rPr>
+          <w:iCs/>
+        </w:rPr>
+        <w:t xml:space="preserve"> all the desired edges are found, then </w:t>
+      </w:r>
+      <w:r>
+        <w:rPr>
+          <w:b/>
+          <w:bCs/>
+          <w:iCs/>
+        </w:rPr>
+        <w:t>ACCEPT</w:t>
+      </w:r>
+      <w:r>
+        <w:rPr>
+          <w:iCs/>
+        </w:rPr>
+        <w:t>.</w:t>
+      </w:r>
+    </w:p>
+    <w:p>
+      <w:pPr>
+        <w:pStyle w:val="ListParagraph"/>
+        <w:numPr>
+          <w:ilvl w:val="0"/>
+          <w:numId w:val="5"/>
+        </w:numPr>
+        <w:rPr>
+          <w:iCs/>
+        </w:rPr>
+      </w:pPr>
+      <w:r>
+        <w:rPr>
+          <w:iCs/>
+        </w:rPr>
+        <w:t xml:space="preserve">If all edges have been looked at </w:t>
+      </w:r>
+      <w:r>
+        <w:rPr>
+          <w:iCs/>
+        </w:rPr>
+        <w:t>by step 1 and the machine hasn’t accept</w:t>
+      </w:r>
+      <w:r>
+        <w:rPr>
+          <w:iCs/>
+        </w:rPr>
+        <w:t>ed</w:t>
+      </w:r>
+      <w:r>
+        <w:rPr>
+          <w:iCs/>
+        </w:rPr>
+        <w:t>, the</w:t>
+      </w:r>
+      <w:r>
+        <w:rPr>
+          <w:iCs/>
+        </w:rPr>
+        <w:t xml:space="preserve">n </w:t>
+      </w:r>
+      <w:r>
+        <w:rPr>
+          <w:b/>
+          <w:bCs/>
+          <w:iCs/>
+        </w:rPr>
+        <w:t>REJECT</w:t>
+      </w:r>
+      <w:r>
+        <w:rPr>
+          <w:iCs/>
+        </w:rPr>
+        <w:t>.</w:t>
+      </w:r>
+      <w:r>
+        <w:rPr>
+          <w:iCs/>
+        </w:rPr>
+        <w:t>”</w:t>
+      </w:r>
+    </w:p>
+    <w:p>
+      <w:pPr>
+        <w:rPr>
+          <w:iCs/>
+        </w:rPr>
+      </w:pPr>
+    </w:p>
+    <w:p>
+      <w:pPr>
+        <w:rPr>
+          <w:iCs/>
+        </w:rPr>
+      </w:pPr>
+      <w:r>
+        <w:rPr>
+          <w:iCs/>
+        </w:rPr>
+        <w:t>Notice that step 1 attempts to look through all the edges, so the time complexity of step 1 is O(n). At each edge that step 1 looks at, it looks at all other edges again in step a</w:t>
+      </w:r>
+      <w:r>
+        <w:rPr>
+          <w:iCs/>
+        </w:rPr>
+        <w:t>,</w:t>
+      </w:r>
+      <w:r>
+        <w:rPr>
+          <w:iCs/>
+        </w:rPr>
+        <w:t xml:space="preserve"> </w:t>
+      </w:r>
+      <w:r>
+        <w:rPr>
+          <w:iCs/>
+        </w:rPr>
+        <w:t>s</w:t>
+      </w:r>
+      <w:r>
+        <w:rPr>
+          <w:iCs/>
+        </w:rPr>
+        <w:t>o step a is also O(n), and the combination of step 1 and step a is O(n</w:t>
+      </w:r>
+      <w:r>
+        <w:rPr>
+          <w:iCs/>
+          <w:vertAlign w:val="superscript"/>
+        </w:rPr>
+        <w:t>2</w:t>
+      </w:r>
+      <w:r>
+        <w:rPr>
+          <w:iCs/>
+        </w:rPr>
+        <w:t xml:space="preserve">). Then, while step a is running, every time the machine finds an edge that contains a node that the current edge also contains, it attempts to loop through all other edges again the third time </w:t>
+      </w:r>
+      <w:r>
+        <w:rPr>
+          <w:iCs/>
+        </w:rPr>
+        <w:t xml:space="preserve">in step </w:t>
+      </w:r>
+      <w:proofErr w:type="spellStart"/>
+      <w:r>
+        <w:rPr>
+          <w:iCs/>
+        </w:rPr>
+        <w:t>i</w:t>
+      </w:r>
+      <w:proofErr w:type="spellEnd"/>
+      <w:r>
+        <w:rPr>
+          <w:iCs/>
+        </w:rPr>
+        <w:t xml:space="preserve"> </w:t>
+      </w:r>
+      <w:r>
+        <w:rPr>
+          <w:iCs/>
+        </w:rPr>
+        <w:t>to find another edge with</w:t>
+      </w:r>
+      <w:r>
+        <w:rPr>
+          <w:iCs/>
+        </w:rPr>
+        <w:t xml:space="preserve"> </w:t>
+      </w:r>
       <w:r>
         <w:rPr>
           <w:iCs/>
         </w:rPr>
         <w:lastRenderedPageBreak/>
+        <w:t xml:space="preserve">both of the other 2 nodes. Step </w:t>
+      </w:r>
+      <w:proofErr w:type="spellStart"/>
+      <w:r>
+        <w:rPr>
+          <w:iCs/>
+        </w:rPr>
+        <w:t>i</w:t>
+      </w:r>
+      <w:proofErr w:type="spellEnd"/>
+      <w:r>
+        <w:rPr>
+          <w:iCs/>
+        </w:rPr>
+        <w:t xml:space="preserve"> attempts to look through all the edges as well, so it is also O(n), and the combination of step 1, step a, and step </w:t>
+      </w:r>
+      <w:proofErr w:type="spellStart"/>
+      <w:r>
+        <w:rPr>
+          <w:iCs/>
+        </w:rPr>
+        <w:t>i</w:t>
+      </w:r>
+      <w:proofErr w:type="spellEnd"/>
+      <w:r>
+        <w:rPr>
+          <w:iCs/>
+        </w:rPr>
+        <w:t xml:space="preserve"> is O(n</w:t>
+      </w:r>
+      <w:r>
+        <w:rPr>
+          <w:iCs/>
+          <w:vertAlign w:val="superscript"/>
+        </w:rPr>
+        <w:t>3</w:t>
+      </w:r>
+      <w:r>
+        <w:rPr>
+          <w:iCs/>
+        </w:rPr>
+        <w:t>).</w:t>
+      </w:r>
+    </w:p>
+    <w:p>
+      <w:pPr>
+        <w:rPr>
+          <w:iCs/>
+        </w:rPr>
+      </w:pPr>
+    </w:p>
+    <w:p>
+      <w:pPr>
+        <w:rPr>
+          <w:iCs/>
+        </w:rPr>
+      </w:pPr>
+      <w:r>
+        <w:rPr>
+          <w:iCs/>
+        </w:rPr>
+        <w:t xml:space="preserve">We see that </w:t>
+      </w:r>
+      <w:r>
+        <w:rPr>
+          <w:iCs/>
+        </w:rPr>
+        <w:t>Turing machine M</w:t>
+      </w:r>
+      <w:r>
+        <w:rPr>
+          <w:iCs/>
+        </w:rPr>
+        <w:t xml:space="preserve"> might not be the most efficient, it </w:t>
+      </w:r>
+      <w:r>
+        <w:rPr>
+          <w:iCs/>
+        </w:rPr>
+        <w:t xml:space="preserve">is </w:t>
+      </w:r>
+      <w:r>
+        <w:rPr>
+          <w:iCs/>
+        </w:rPr>
+        <w:t xml:space="preserve">indeed </w:t>
+      </w:r>
+      <w:r>
+        <w:rPr>
+          <w:iCs/>
+        </w:rPr>
+        <w:t xml:space="preserve">deterministic and </w:t>
+      </w:r>
+      <w:r>
+        <w:rPr>
+          <w:iCs/>
+        </w:rPr>
+        <w:t>operates in polynomial time</w:t>
+      </w:r>
+      <w:r>
+        <w:rPr>
+          <w:iCs/>
+        </w:rPr>
+        <w:t xml:space="preserve"> O(n</w:t>
+      </w:r>
+      <w:r>
+        <w:rPr>
+          <w:iCs/>
+          <w:vertAlign w:val="superscript"/>
+        </w:rPr>
+        <w:t>3</w:t>
+      </w:r>
+      <w:r>
+        <w:rPr>
+          <w:iCs/>
+        </w:rPr>
+        <w:t>). As such, we see that FRIENDS is in P.</w:t>
+      </w:r>
+    </w:p>
+    <w:p>
+      <w:pPr>
+        <w:rPr>
+          <w:iCs/>
+        </w:rPr>
+      </w:pPr>
+    </w:p>
+    <w:p>
+      <w:pPr>
+        <w:rPr>
+          <w:iCs/>
+        </w:rPr>
+      </w:pPr>
+    </w:p>
+    <w:p>
+      <w:pPr>
+        <w:rPr>
+          <w:b/>
+          <w:bCs/>
+          <w:iCs/>
+        </w:rPr>
+      </w:pPr>
+      <w:r>
+        <w:rPr>
+          <w:b/>
+          <w:bCs/>
+          <w:iCs/>
+        </w:rPr>
         <w:t xml:space="preserve">4. </w:t>
       </w:r>
       <w:r>
         <w:rPr>
+          <w:b/>
+          <w:bCs/>
           <w:iCs/>
         </w:rPr>
         <w:t>Consider the problem of scheduling final exams on campus. Assume you have:</w:t>
@@ -1193,17 +1899,23 @@
           <w:numId w:val="3"/>
         </w:numPr>
         <w:rPr>
-          <w:iCs/>
-        </w:rPr>
-      </w:pPr>
-      <w:r>
-        <w:rPr>
+          <w:b/>
+          <w:bCs/>
+          <w:iCs/>
+        </w:rPr>
+      </w:pPr>
+      <w:r>
+        <w:rPr>
+          <w:b/>
+          <w:bCs/>
           <w:i/>
         </w:rPr>
         <w:t>F</w:t>
       </w:r>
       <w:r>
         <w:rPr>
+          <w:b/>
+          <w:bCs/>
           <w:iCs/>
         </w:rPr>
         <w:t xml:space="preserve"> – The set of all final exams.</w:t>
@@ -1217,17 +1929,23 @@
           <w:numId w:val="3"/>
         </w:numPr>
         <w:rPr>
-          <w:iCs/>
-        </w:rPr>
-      </w:pPr>
-      <w:r>
-        <w:rPr>
+          <w:b/>
+          <w:bCs/>
+          <w:iCs/>
+        </w:rPr>
+      </w:pPr>
+      <w:r>
+        <w:rPr>
+          <w:b/>
+          <w:bCs/>
           <w:i/>
         </w:rPr>
         <w:t>S</w:t>
       </w:r>
       <w:r>
         <w:rPr>
+          <w:b/>
+          <w:bCs/>
           <w:iCs/>
         </w:rPr>
         <w:t xml:space="preserve"> – A list of the final exams for each individual student (i.e., this is a list of sets, where each set is a subset of F, namely the set of finals that a particular student is taking).</w:t>
@@ -1241,17 +1959,23 @@
           <w:numId w:val="3"/>
         </w:numPr>
         <w:rPr>
-          <w:iCs/>
-        </w:rPr>
-      </w:pPr>
-      <w:r>
-        <w:rPr>
+          <w:b/>
+          <w:bCs/>
+          <w:iCs/>
+        </w:rPr>
+      </w:pPr>
+      <w:r>
+        <w:rPr>
+          <w:b/>
+          <w:bCs/>
           <w:i/>
         </w:rPr>
         <w:t>h</w:t>
       </w:r>
       <w:r>
         <w:rPr>
+          <w:b/>
+          <w:bCs/>
           <w:iCs/>
         </w:rPr>
         <w:t xml:space="preserve"> – The number of final exam spots available on campus that can be scheduled.</w:t>
@@ -1260,84 +1984,113 @@
     <w:p>
       <w:pPr>
         <w:rPr>
-          <w:iCs/>
-        </w:rPr>
-      </w:pPr>
-    </w:p>
-    <w:p>
-      <w:pPr>
-        <w:rPr>
-          <w:iCs/>
-        </w:rPr>
-      </w:pPr>
-      <w:r>
-        <w:rPr>
+          <w:b/>
+          <w:bCs/>
+          <w:iCs/>
+        </w:rPr>
+      </w:pPr>
+    </w:p>
+    <w:p>
+      <w:pPr>
+        <w:rPr>
+          <w:b/>
+          <w:bCs/>
+          <w:iCs/>
+        </w:rPr>
+      </w:pPr>
+      <w:r>
+        <w:rPr>
+          <w:b/>
+          <w:bCs/>
           <w:i/>
         </w:rPr>
         <w:t>FINALS</w:t>
       </w:r>
       <w:r>
         <w:rPr>
+          <w:b/>
+          <w:bCs/>
           <w:iCs/>
         </w:rPr>
         <w:t xml:space="preserve"> = {&lt;</w:t>
       </w:r>
       <w:r>
         <w:rPr>
+          <w:b/>
+          <w:bCs/>
           <w:i/>
         </w:rPr>
         <w:t>F, S, h</w:t>
       </w:r>
       <w:r>
         <w:rPr>
+          <w:b/>
+          <w:bCs/>
           <w:iCs/>
         </w:rPr>
         <w:t xml:space="preserve">&gt; | Where all finals </w:t>
       </w:r>
       <w:r>
         <w:rPr>
+          <w:b/>
+          <w:bCs/>
           <w:i/>
         </w:rPr>
         <w:t>F</w:t>
       </w:r>
       <w:r>
         <w:rPr>
+          <w:b/>
+          <w:bCs/>
           <w:iCs/>
         </w:rPr>
         <w:t xml:space="preserve"> can be scheduled in </w:t>
       </w:r>
       <w:r>
         <w:rPr>
+          <w:b/>
+          <w:bCs/>
           <w:i/>
         </w:rPr>
         <w:t>h</w:t>
       </w:r>
       <w:r>
         <w:rPr>
+          <w:b/>
+          <w:bCs/>
           <w:iCs/>
         </w:rPr>
         <w:t xml:space="preserve"> slots such that no student </w:t>
       </w:r>
       <w:r>
         <w:rPr>
+          <w:b/>
+          <w:bCs/>
           <w:iCs/>
         </w:rPr>
         <w:t xml:space="preserve">is taking two exams at the time time}. Show that </w:t>
       </w:r>
       <w:r>
         <w:rPr>
+          <w:b/>
+          <w:bCs/>
           <w:i/>
         </w:rPr>
         <w:t>FINALS</w:t>
       </w:r>
       <w:r>
         <w:rPr>
+          <w:b/>
+          <w:bCs/>
           <w:iCs/>
         </w:rPr>
         <w:t xml:space="preserve"> </w:t>
       </w:r>
       <m:oMath>
         <m:r>
+          <m:rPr>
+            <m:sty m:val="bi"/>
+          </m:rPr>
           <w:rPr>
             <w:rFonts w:ascii="Cambria Math" w:hAnsi="Cambria Math"/>
           </w:rPr>
@@ -1346,6 +2099,8 @@
       </m:oMath>
       <w:r>
         <w:rPr>
+          <w:b/>
+          <w:bCs/>
           <w:iCs/>
         </w:rPr>
         <w:t>.</w:t>
@@ -1364,28 +2119,1417 @@
           <w:iCs/>
         </w:rPr>
       </w:pPr>
-    </w:p>
-    <w:p>
-      <w:pPr>
-        <w:rPr>
-          <w:iCs/>
-        </w:rPr>
-      </w:pPr>
-      <w:r>
-        <w:rPr>
-          <w:iCs/>
-        </w:rPr>
-        <w:br w:type="page"/>
-      </w:r>
-    </w:p>
-    <w:p>
-      <w:pPr>
-        <w:rPr>
-          <w:iCs/>
-        </w:rPr>
-      </w:pPr>
-      <w:r>
-        <w:rPr>
+      <w:r>
+        <w:rPr>
+          <w:iCs/>
+        </w:rPr>
+        <w:t xml:space="preserve">To show that FINALS is in NP, we build a </w:t>
+      </w:r>
+      <w:r>
+        <w:rPr>
+          <w:b/>
+          <w:bCs/>
+          <w:iCs/>
+        </w:rPr>
+        <w:t xml:space="preserve">verifier V </w:t>
+      </w:r>
+      <w:r>
+        <w:rPr>
+          <w:iCs/>
+        </w:rPr>
+        <w:t xml:space="preserve">for FINALS </w:t>
+      </w:r>
+      <w:r>
+        <w:rPr>
+          <w:iCs/>
+        </w:rPr>
+        <w:t xml:space="preserve">that takes in input &lt;&lt;F, S, h&gt;, c&gt;. The certificate </w:t>
+      </w:r>
+      <w:r>
+        <w:rPr>
+          <w:b/>
+          <w:bCs/>
+          <w:iCs/>
+        </w:rPr>
+        <w:t>c</w:t>
+      </w:r>
+      <w:r>
+        <w:rPr>
+          <w:iCs/>
+        </w:rPr>
+        <w:t xml:space="preserve"> that we use in this case </w:t>
+      </w:r>
+      <w:r>
+        <w:rPr>
+          <w:iCs/>
+        </w:rPr>
+        <w:t xml:space="preserve">is the appropriate schedule for the situation. </w:t>
+      </w:r>
+      <w:r>
+        <w:rPr>
+          <w:b/>
+          <w:bCs/>
+          <w:iCs/>
+        </w:rPr>
+        <w:t>c</w:t>
+      </w:r>
+      <w:r>
+        <w:rPr>
+          <w:iCs/>
+        </w:rPr>
+        <w:t xml:space="preserve"> i</w:t>
+      </w:r>
+      <w:r>
+        <w:rPr>
+          <w:iCs/>
+        </w:rPr>
+        <w:t xml:space="preserve">s the same as F, which is </w:t>
+      </w:r>
+      <w:r>
+        <w:rPr>
+          <w:iCs/>
+        </w:rPr>
+        <w:t xml:space="preserve">the set of all final exams, except each final exam in </w:t>
+      </w:r>
+      <w:r>
+        <w:rPr>
+          <w:b/>
+          <w:bCs/>
+          <w:iCs/>
+        </w:rPr>
+        <w:t>c</w:t>
+      </w:r>
+      <w:r>
+        <w:rPr>
+          <w:iCs/>
+        </w:rPr>
+        <w:t xml:space="preserve"> is coupled with a number that expresses which timeslot that exam is scheduled in h.</w:t>
+      </w:r>
+    </w:p>
+    <w:p>
+      <w:pPr>
+        <w:rPr>
+          <w:iCs/>
+        </w:rPr>
+      </w:pPr>
+      <w:proofErr w:type="gramStart"/>
+      <w:r>
+        <w:rPr>
+          <w:iCs/>
+        </w:rPr>
+        <w:t>So</w:t>
+      </w:r>
+      <w:proofErr w:type="gramEnd"/>
+      <w:r>
+        <w:rPr>
+          <w:iCs/>
+        </w:rPr>
+        <w:t xml:space="preserve"> if F looks like this:</w:t>
+      </w:r>
+    </w:p>
+    <w:p>
+      <w:pPr>
+        <w:ind w:firstLine="720"/>
+        <w:rPr>
+          <w:iCs/>
+        </w:rPr>
+      </w:pPr>
+      <w:r>
+        <w:rPr>
+          <w:iCs/>
+        </w:rPr>
+        <w:t>F = &lt;EXAM1, EXAM2, EXAM</w:t>
+      </w:r>
+      <w:proofErr w:type="gramStart"/>
+      <w:r>
+        <w:rPr>
+          <w:iCs/>
+        </w:rPr>
+        <w:t>3,…</w:t>
+      </w:r>
+      <w:proofErr w:type="gramEnd"/>
+      <w:r>
+        <w:rPr>
+          <w:iCs/>
+        </w:rPr>
+        <w:t>&gt;</w:t>
+      </w:r>
+    </w:p>
+    <w:p>
+      <w:pPr>
+        <w:rPr>
+          <w:iCs/>
+        </w:rPr>
+      </w:pPr>
+      <w:r>
+        <w:rPr>
+          <w:iCs/>
+        </w:rPr>
+        <w:t>…</w:t>
+      </w:r>
+      <w:r>
+        <w:rPr>
+          <w:iCs/>
+        </w:rPr>
+        <w:t>the</w:t>
+      </w:r>
+      <w:r>
+        <w:rPr>
+          <w:iCs/>
+        </w:rPr>
+        <w:t>n</w:t>
+      </w:r>
+      <w:r>
+        <w:rPr>
+          <w:iCs/>
+        </w:rPr>
+        <w:t xml:space="preserve"> </w:t>
+      </w:r>
+      <w:r>
+        <w:rPr>
+          <w:b/>
+          <w:bCs/>
+          <w:iCs/>
+        </w:rPr>
+        <w:t>c</w:t>
+      </w:r>
+      <w:r>
+        <w:rPr>
+          <w:iCs/>
+        </w:rPr>
+        <w:t xml:space="preserve"> would look something like this:</w:t>
+      </w:r>
+    </w:p>
+    <w:p>
+      <w:pPr>
+        <w:ind w:firstLine="720"/>
+        <w:rPr>
+          <w:iCs/>
+        </w:rPr>
+      </w:pPr>
+      <w:r>
+        <w:rPr>
+          <w:b/>
+          <w:bCs/>
+          <w:iCs/>
+        </w:rPr>
+        <w:t>c</w:t>
+      </w:r>
+      <w:r>
+        <w:rPr>
+          <w:iCs/>
+        </w:rPr>
+        <w:t xml:space="preserve"> = &lt;&lt;EXAM1, h</w:t>
+      </w:r>
+      <w:r>
+        <w:rPr>
+          <w:iCs/>
+          <w:vertAlign w:val="subscript"/>
+        </w:rPr>
+        <w:t>1</w:t>
+      </w:r>
+      <w:r>
+        <w:rPr>
+          <w:iCs/>
+        </w:rPr>
+        <w:t>&gt;, &lt;EXAM2, h</w:t>
+      </w:r>
+      <w:r>
+        <w:rPr>
+          <w:iCs/>
+          <w:vertAlign w:val="subscript"/>
+        </w:rPr>
+        <w:t>2</w:t>
+      </w:r>
+      <w:r>
+        <w:rPr>
+          <w:iCs/>
+        </w:rPr>
+        <w:t>&gt;, &lt;EXAM3, h</w:t>
+      </w:r>
+      <w:r>
+        <w:rPr>
+          <w:iCs/>
+          <w:vertAlign w:val="subscript"/>
+        </w:rPr>
+        <w:t>3</w:t>
+      </w:r>
+      <w:proofErr w:type="gramStart"/>
+      <w:r>
+        <w:rPr>
+          <w:iCs/>
+        </w:rPr>
+        <w:t>&gt;,…</w:t>
+      </w:r>
+      <w:proofErr w:type="gramEnd"/>
+      <w:r>
+        <w:rPr>
+          <w:iCs/>
+        </w:rPr>
+        <w:t>&gt;, with h</w:t>
+      </w:r>
+      <w:r>
+        <w:rPr>
+          <w:iCs/>
+        </w:rPr>
+        <w:softHyphen/>
+      </w:r>
+      <w:r>
+        <w:rPr>
+          <w:iCs/>
+          <w:vertAlign w:val="subscript"/>
+        </w:rPr>
+        <w:t>i</w:t>
+      </w:r>
+      <w:r>
+        <w:rPr>
+          <w:iCs/>
+        </w:rPr>
+        <w:t xml:space="preserve"> &lt;= h.</w:t>
+      </w:r>
+    </w:p>
+    <w:p>
+      <w:pPr>
+        <w:rPr>
+          <w:iCs/>
+        </w:rPr>
+      </w:pPr>
+    </w:p>
+    <w:p>
+      <w:pPr>
+        <w:rPr>
+          <w:iCs/>
+        </w:rPr>
+      </w:pPr>
+      <w:r>
+        <w:rPr>
+          <w:iCs/>
+        </w:rPr>
+        <w:t>For simplicity, we will design V to have 2 tapes: one for the input, the other is a work tape. Because of theorem 7.8, we know that if V runs in time t(n), its single tape version will run in time O(t</w:t>
+      </w:r>
+      <w:r>
+        <w:rPr>
+          <w:iCs/>
+          <w:vertAlign w:val="superscript"/>
+        </w:rPr>
+        <w:t>2</w:t>
+      </w:r>
+      <w:r>
+        <w:rPr>
+          <w:iCs/>
+        </w:rPr>
+        <w:t xml:space="preserve">(n)). As such, if V runs in polynomial time, its single tape version will also </w:t>
+      </w:r>
+      <w:proofErr w:type="gramStart"/>
+      <w:r>
+        <w:rPr>
+          <w:iCs/>
+        </w:rPr>
+        <w:t>run in</w:t>
+      </w:r>
+      <w:proofErr w:type="gramEnd"/>
+      <w:r>
+        <w:rPr>
+          <w:iCs/>
+        </w:rPr>
+        <w:t xml:space="preserve"> polynomial time.</w:t>
+      </w:r>
+      <w:r>
+        <w:rPr>
+          <w:iCs/>
+        </w:rPr>
+        <w:t xml:space="preserve"> </w:t>
+      </w:r>
+      <w:r>
+        <w:rPr>
+          <w:iCs/>
+        </w:rPr>
+        <w:t>Verifier V will work as follow:</w:t>
+      </w:r>
+    </w:p>
+    <w:p>
+      <w:pPr>
+        <w:rPr>
+          <w:iCs/>
+        </w:rPr>
+      </w:pPr>
+    </w:p>
+    <w:p>
+      <w:pPr>
+        <w:rPr>
+          <w:iCs/>
+        </w:rPr>
+      </w:pPr>
+      <w:r>
+        <w:rPr>
+          <w:iCs/>
+        </w:rPr>
+        <w:t xml:space="preserve">V = “On input </w:t>
+      </w:r>
+      <w:r>
+        <w:rPr>
+          <w:iCs/>
+        </w:rPr>
+        <w:t>&lt;&lt;F, S, h&gt;, c&gt;</w:t>
+      </w:r>
+      <w:r>
+        <w:rPr>
+          <w:iCs/>
+        </w:rPr>
+        <w:t>:</w:t>
+      </w:r>
+    </w:p>
+    <w:p>
+      <w:pPr>
+        <w:pStyle w:val="ListParagraph"/>
+        <w:numPr>
+          <w:ilvl w:val="0"/>
+          <w:numId w:val="6"/>
+        </w:numPr>
+        <w:rPr>
+          <w:iCs/>
+        </w:rPr>
+      </w:pPr>
+      <w:r>
+        <w:rPr>
+          <w:iCs/>
+        </w:rPr>
+        <w:t xml:space="preserve">If input is not of the expected form, or if </w:t>
+      </w:r>
+      <w:r>
+        <w:rPr>
+          <w:b/>
+          <w:bCs/>
+          <w:iCs/>
+        </w:rPr>
+        <w:t>c</w:t>
+      </w:r>
+      <w:r>
+        <w:rPr>
+          <w:iCs/>
+        </w:rPr>
+        <w:t xml:space="preserve"> contains an exam that is not in F, or if </w:t>
+      </w:r>
+      <w:r>
+        <w:rPr>
+          <w:b/>
+          <w:bCs/>
+          <w:iCs/>
+        </w:rPr>
+        <w:t>c</w:t>
+      </w:r>
+      <w:r>
+        <w:rPr>
+          <w:iCs/>
+        </w:rPr>
+        <w:t xml:space="preserve"> contains h</w:t>
+      </w:r>
+      <w:r>
+        <w:rPr>
+          <w:iCs/>
+          <w:vertAlign w:val="subscript"/>
+        </w:rPr>
+        <w:t>i</w:t>
+      </w:r>
+      <w:r>
+        <w:rPr>
+          <w:iCs/>
+        </w:rPr>
+        <w:t xml:space="preserve"> &gt; h, then </w:t>
+      </w:r>
+      <w:r>
+        <w:rPr>
+          <w:b/>
+          <w:bCs/>
+          <w:iCs/>
+        </w:rPr>
+        <w:t>REJECT</w:t>
+      </w:r>
+      <w:r>
+        <w:rPr>
+          <w:iCs/>
+        </w:rPr>
+        <w:t>.</w:t>
+      </w:r>
+    </w:p>
+    <w:p>
+      <w:pPr>
+        <w:pStyle w:val="ListParagraph"/>
+        <w:numPr>
+          <w:ilvl w:val="0"/>
+          <w:numId w:val="6"/>
+        </w:numPr>
+        <w:rPr>
+          <w:iCs/>
+        </w:rPr>
+      </w:pPr>
+      <w:r>
+        <w:rPr>
+          <w:iCs/>
+        </w:rPr>
+        <w:t>For each</w:t>
+      </w:r>
+      <w:r>
+        <w:rPr>
+          <w:iCs/>
+        </w:rPr>
+        <w:t xml:space="preserve"> student</w:t>
+      </w:r>
+      <w:r>
+        <w:rPr>
+          <w:iCs/>
+        </w:rPr>
+        <w:t xml:space="preserve"> </w:t>
+      </w:r>
+      <w:r>
+        <w:rPr>
+          <w:iCs/>
+        </w:rPr>
+        <w:t>S</w:t>
+      </w:r>
+      <w:r>
+        <w:rPr>
+          <w:iCs/>
+          <w:vertAlign w:val="subscript"/>
+        </w:rPr>
+        <w:t>i</w:t>
+      </w:r>
+      <w:r>
+        <w:rPr>
+          <w:iCs/>
+        </w:rPr>
+        <w:t xml:space="preserve"> = {</w:t>
+      </w:r>
+      <w:r>
+        <w:rPr>
+          <w:iCs/>
+        </w:rPr>
+        <w:t>E</w:t>
+      </w:r>
+      <w:proofErr w:type="gramStart"/>
+      <w:r>
+        <w:rPr>
+          <w:iCs/>
+          <w:vertAlign w:val="subscript"/>
+        </w:rPr>
+        <w:t>1</w:t>
+      </w:r>
+      <w:r>
+        <w:rPr>
+          <w:iCs/>
+        </w:rPr>
+        <w:t>,…</w:t>
+      </w:r>
+      <w:proofErr w:type="gramEnd"/>
+      <w:r>
+        <w:rPr>
+          <w:iCs/>
+        </w:rPr>
+        <w:t>, E</w:t>
+      </w:r>
+      <w:r>
+        <w:rPr>
+          <w:iCs/>
+          <w:vertAlign w:val="subscript"/>
+        </w:rPr>
+        <w:t>k</w:t>
+      </w:r>
+      <w:r>
+        <w:rPr>
+          <w:iCs/>
+        </w:rPr>
+        <w:t>}</w:t>
+      </w:r>
+      <w:r>
+        <w:rPr>
+          <w:iCs/>
+        </w:rPr>
+        <w:t xml:space="preserve"> </w:t>
+      </w:r>
+      <w:r>
+        <w:rPr>
+          <w:iCs/>
+        </w:rPr>
+        <w:t>in S</w:t>
+      </w:r>
+      <w:r>
+        <w:rPr>
+          <w:iCs/>
+        </w:rPr>
+        <w:t>, where E</w:t>
+      </w:r>
+      <w:r>
+        <w:rPr>
+          <w:iCs/>
+          <w:vertAlign w:val="subscript"/>
+        </w:rPr>
+        <w:t>1</w:t>
+      </w:r>
+      <w:r>
+        <w:rPr>
+          <w:iCs/>
+        </w:rPr>
+        <w:t xml:space="preserve"> through E</w:t>
+      </w:r>
+      <w:r>
+        <w:rPr>
+          <w:iCs/>
+          <w:vertAlign w:val="subscript"/>
+        </w:rPr>
+        <w:t>k</w:t>
+      </w:r>
+      <w:r>
+        <w:rPr>
+          <w:iCs/>
+        </w:rPr>
+        <w:t xml:space="preserve"> are the exams that student needs to take</w:t>
+      </w:r>
+      <w:r>
+        <w:rPr>
+          <w:iCs/>
+        </w:rPr>
+        <w:t>:</w:t>
+      </w:r>
+    </w:p>
+    <w:p>
+      <w:pPr>
+        <w:pStyle w:val="ListParagraph"/>
+        <w:numPr>
+          <w:ilvl w:val="1"/>
+          <w:numId w:val="6"/>
+        </w:numPr>
+        <w:rPr>
+          <w:iCs/>
+        </w:rPr>
+      </w:pPr>
+      <w:r>
+        <w:rPr>
+          <w:iCs/>
+        </w:rPr>
+        <w:t xml:space="preserve">Look up each </w:t>
+      </w:r>
+      <w:proofErr w:type="spellStart"/>
+      <w:r>
+        <w:rPr>
+          <w:iCs/>
+        </w:rPr>
+        <w:t>E</w:t>
+      </w:r>
+      <w:r>
+        <w:rPr>
+          <w:iCs/>
+          <w:vertAlign w:val="subscript"/>
+        </w:rPr>
+        <w:t>i</w:t>
+      </w:r>
+      <w:proofErr w:type="spellEnd"/>
+      <w:r>
+        <w:rPr>
+          <w:iCs/>
+        </w:rPr>
+        <w:t xml:space="preserve"> in </w:t>
+      </w:r>
+      <w:r>
+        <w:rPr>
+          <w:b/>
+          <w:bCs/>
+          <w:iCs/>
+        </w:rPr>
+        <w:t>c</w:t>
+      </w:r>
+      <w:r>
+        <w:rPr>
+          <w:iCs/>
+        </w:rPr>
+        <w:t xml:space="preserve"> and record its corresponding </w:t>
+      </w:r>
+      <w:r>
+        <w:rPr>
+          <w:b/>
+          <w:bCs/>
+          <w:iCs/>
+        </w:rPr>
+        <w:t>h</w:t>
+      </w:r>
+      <w:r>
+        <w:rPr>
+          <w:b/>
+          <w:bCs/>
+          <w:iCs/>
+        </w:rPr>
+        <w:softHyphen/>
+      </w:r>
+      <w:r>
+        <w:rPr>
+          <w:b/>
+          <w:bCs/>
+          <w:iCs/>
+        </w:rPr>
+        <w:softHyphen/>
+      </w:r>
+      <w:r>
+        <w:rPr>
+          <w:b/>
+          <w:bCs/>
+          <w:iCs/>
+          <w:vertAlign w:val="subscript"/>
+        </w:rPr>
+        <w:t>i</w:t>
+      </w:r>
+      <w:r>
+        <w:rPr>
+          <w:iCs/>
+        </w:rPr>
+        <w:t xml:space="preserve"> on </w:t>
+      </w:r>
+      <w:r>
+        <w:rPr>
+          <w:iCs/>
+        </w:rPr>
+        <w:t>the</w:t>
+      </w:r>
+      <w:r>
+        <w:rPr>
+          <w:iCs/>
+        </w:rPr>
+        <w:t xml:space="preserve"> </w:t>
+      </w:r>
+      <w:r>
+        <w:rPr>
+          <w:iCs/>
+        </w:rPr>
+        <w:t>2</w:t>
+      </w:r>
+      <w:r>
+        <w:rPr>
+          <w:iCs/>
+          <w:vertAlign w:val="superscript"/>
+        </w:rPr>
+        <w:t>nd</w:t>
+      </w:r>
+      <w:r>
+        <w:rPr>
+          <w:iCs/>
+        </w:rPr>
+        <w:t xml:space="preserve"> tape.</w:t>
+      </w:r>
+    </w:p>
+    <w:p>
+      <w:pPr>
+        <w:pStyle w:val="ListParagraph"/>
+        <w:numPr>
+          <w:ilvl w:val="1"/>
+          <w:numId w:val="6"/>
+        </w:numPr>
+        <w:rPr>
+          <w:rFonts w:cstheme="minorHAnsi"/>
+          <w:iCs/>
+        </w:rPr>
+      </w:pPr>
+      <w:r>
+        <w:rPr>
+          <w:rFonts w:cstheme="minorHAnsi"/>
+          <w:iCs/>
+        </w:rPr>
+        <w:t xml:space="preserve">Once all </w:t>
+      </w:r>
+      <w:proofErr w:type="spellStart"/>
+      <w:r>
+        <w:rPr>
+          <w:rFonts w:cstheme="minorHAnsi"/>
+          <w:iCs/>
+        </w:rPr>
+        <w:t>E</w:t>
+      </w:r>
+      <w:r>
+        <w:rPr>
+          <w:rFonts w:cstheme="minorHAnsi"/>
+          <w:iCs/>
+          <w:vertAlign w:val="subscript"/>
+        </w:rPr>
+        <w:t>i</w:t>
+      </w:r>
+      <w:proofErr w:type="spellEnd"/>
+      <w:r>
+        <w:rPr>
+          <w:rFonts w:cstheme="minorHAnsi"/>
+          <w:iCs/>
+        </w:rPr>
+        <w:t xml:space="preserve"> </w:t>
+      </w:r>
+      <w:r>
+        <w:rPr>
+          <w:rFonts w:ascii="Cambria Math" w:hAnsi="Cambria Math" w:cs="Cambria Math"/>
+          <w:lang w:eastAsia="ja-JP"/>
+        </w:rPr>
+        <w:t>∈</w:t>
+      </w:r>
+      <w:r>
+        <w:rPr>
+          <w:rFonts w:cstheme="minorHAnsi"/>
+          <w:lang w:eastAsia="ja-JP"/>
+        </w:rPr>
+        <w:t xml:space="preserve"> S have been looked up in c, traverse through tape 2 to see if there is any repeated value. If there is a repeated value, </w:t>
+      </w:r>
+      <w:r>
+        <w:rPr>
+          <w:rFonts w:cstheme="minorHAnsi"/>
+          <w:b/>
+          <w:bCs/>
+          <w:lang w:eastAsia="ja-JP"/>
+        </w:rPr>
+        <w:t>REJECT</w:t>
+      </w:r>
+      <w:r>
+        <w:rPr>
+          <w:rFonts w:cstheme="minorHAnsi"/>
+          <w:lang w:eastAsia="ja-JP"/>
+        </w:rPr>
+        <w:t>.</w:t>
+      </w:r>
+      <w:r>
+        <w:rPr>
+          <w:rFonts w:cstheme="minorHAnsi"/>
+          <w:lang w:eastAsia="ja-JP"/>
+        </w:rPr>
+        <w:t xml:space="preserve"> If there isn’t a repeated value, erase tape 2 to prepare for the next student.</w:t>
+      </w:r>
+    </w:p>
+    <w:p>
+      <w:pPr>
+        <w:pStyle w:val="ListParagraph"/>
+        <w:numPr>
+          <w:ilvl w:val="0"/>
+          <w:numId w:val="6"/>
+        </w:numPr>
+        <w:rPr>
+          <w:iCs/>
+        </w:rPr>
+      </w:pPr>
+      <w:r>
+        <w:rPr>
+          <w:iCs/>
+        </w:rPr>
+        <w:t xml:space="preserve">If all the students have been looked at by </w:t>
+      </w:r>
+      <w:r>
+        <w:rPr>
+          <w:iCs/>
+        </w:rPr>
+        <w:t xml:space="preserve">step 2 and the machine hasn’t rejected, then </w:t>
+      </w:r>
+      <w:r>
+        <w:rPr>
+          <w:b/>
+          <w:bCs/>
+          <w:iCs/>
+        </w:rPr>
+        <w:t>ACCEPT</w:t>
+      </w:r>
+      <w:r>
+        <w:rPr>
+          <w:iCs/>
+        </w:rPr>
+        <w:t>.”</w:t>
+      </w:r>
+    </w:p>
+    <w:p>
+      <w:pPr>
+        <w:rPr>
+          <w:iCs/>
+        </w:rPr>
+      </w:pPr>
+      <w:r>
+        <w:rPr>
+          <w:iCs/>
+        </w:rPr>
+        <w:t>W</w:t>
+      </w:r>
+      <w:r>
+        <w:rPr>
+          <w:iCs/>
+        </w:rPr>
+        <w:t xml:space="preserve">e can see that step 1 takes </w:t>
+      </w:r>
+      <w:r>
+        <w:rPr>
+          <w:iCs/>
+        </w:rPr>
+        <w:t>at most O(n</w:t>
+      </w:r>
+      <w:r>
+        <w:rPr>
+          <w:iCs/>
+          <w:vertAlign w:val="superscript"/>
+        </w:rPr>
+        <w:t>2</w:t>
+      </w:r>
+      <w:r>
+        <w:rPr>
+          <w:iCs/>
+        </w:rPr>
+        <w:t>) time, since it needs to traverse through the whole input to see if it’s the right form, then go back and forth between c, F, and h to see if c contains any final exam or h value that is invalid.</w:t>
+      </w:r>
+    </w:p>
+    <w:p>
+      <w:pPr>
+        <w:rPr>
+          <w:iCs/>
+        </w:rPr>
+      </w:pPr>
+    </w:p>
+    <w:p>
+      <w:pPr>
+        <w:rPr>
+          <w:iCs/>
+        </w:rPr>
+      </w:pPr>
+      <w:r>
+        <w:rPr>
+          <w:iCs/>
+        </w:rPr>
+        <w:t xml:space="preserve">Step 2 looks through all the students so it’s O(n). Step a </w:t>
+      </w:r>
+      <w:proofErr w:type="gramStart"/>
+      <w:r>
+        <w:rPr>
+          <w:iCs/>
+        </w:rPr>
+        <w:t>look</w:t>
+      </w:r>
+      <w:r>
+        <w:rPr>
+          <w:iCs/>
+        </w:rPr>
+        <w:t>s</w:t>
+      </w:r>
+      <w:proofErr w:type="gramEnd"/>
+      <w:r>
+        <w:rPr>
+          <w:iCs/>
+        </w:rPr>
+        <w:t xml:space="preserve"> through each exam the student needs to take, </w:t>
+      </w:r>
+      <w:r>
+        <w:rPr>
+          <w:iCs/>
+        </w:rPr>
+        <w:t>then look up the corresponding for each h value in c, so this step might take O(n</w:t>
+      </w:r>
+      <w:r>
+        <w:rPr>
+          <w:iCs/>
+          <w:vertAlign w:val="superscript"/>
+        </w:rPr>
+        <w:t>2</w:t>
+      </w:r>
+      <w:r>
+        <w:rPr>
+          <w:iCs/>
+        </w:rPr>
+        <w:t xml:space="preserve">) time. Step b looks through all the h values corresponding to each exam the student is taking, and then look for the repeated value at each h value, so step b also </w:t>
+      </w:r>
+      <w:proofErr w:type="gramStart"/>
+      <w:r>
+        <w:rPr>
+          <w:iCs/>
+        </w:rPr>
+        <w:t>take</w:t>
+      </w:r>
+      <w:proofErr w:type="gramEnd"/>
+      <w:r>
+        <w:rPr>
+          <w:iCs/>
+        </w:rPr>
+        <w:t xml:space="preserve"> O(n</w:t>
+      </w:r>
+      <w:r>
+        <w:rPr>
+          <w:iCs/>
+          <w:vertAlign w:val="superscript"/>
+        </w:rPr>
+        <w:t>2</w:t>
+      </w:r>
+      <w:r>
+        <w:rPr>
+          <w:iCs/>
+        </w:rPr>
+        <w:t>) time. The combination of step a and b is O(n</w:t>
+      </w:r>
+      <w:r>
+        <w:rPr>
+          <w:iCs/>
+          <w:vertAlign w:val="superscript"/>
+        </w:rPr>
+        <w:t>2</w:t>
+      </w:r>
+      <w:r>
+        <w:rPr>
+          <w:iCs/>
+        </w:rPr>
+        <w:t>) + O(n</w:t>
+      </w:r>
+      <w:r>
+        <w:rPr>
+          <w:iCs/>
+          <w:vertAlign w:val="superscript"/>
+        </w:rPr>
+        <w:t>2</w:t>
+      </w:r>
+      <w:r>
+        <w:rPr>
+          <w:iCs/>
+        </w:rPr>
+        <w:t>) = O(n</w:t>
+      </w:r>
+      <w:r>
+        <w:rPr>
+          <w:iCs/>
+          <w:vertAlign w:val="superscript"/>
+        </w:rPr>
+        <w:t>2</w:t>
+      </w:r>
+      <w:r>
+        <w:rPr>
+          <w:iCs/>
+        </w:rPr>
+        <w:t>). The combination of step 2, a and b is n * O(n</w:t>
+      </w:r>
+      <w:r>
+        <w:rPr>
+          <w:iCs/>
+          <w:vertAlign w:val="superscript"/>
+        </w:rPr>
+        <w:t>2</w:t>
+      </w:r>
+      <w:r>
+        <w:rPr>
+          <w:iCs/>
+        </w:rPr>
+        <w:t>) = O(n</w:t>
+      </w:r>
+      <w:r>
+        <w:rPr>
+          <w:iCs/>
+          <w:vertAlign w:val="superscript"/>
+        </w:rPr>
+        <w:t>3</w:t>
+      </w:r>
+      <w:r>
+        <w:rPr>
+          <w:iCs/>
+        </w:rPr>
+        <w:t>).</w:t>
+      </w:r>
+    </w:p>
+    <w:p>
+      <w:pPr>
+        <w:rPr>
+          <w:iCs/>
+        </w:rPr>
+      </w:pPr>
+    </w:p>
+    <w:p>
+      <w:pPr>
+        <w:rPr>
+          <w:iCs/>
+        </w:rPr>
+      </w:pPr>
+      <w:r>
+        <w:rPr>
+          <w:iCs/>
+        </w:rPr>
+        <w:t xml:space="preserve">Step 3 doesn’t traverse through anything so it’s </w:t>
+      </w:r>
+      <w:proofErr w:type="gramStart"/>
+      <w:r>
+        <w:rPr>
+          <w:iCs/>
+        </w:rPr>
+        <w:t>O(</w:t>
+      </w:r>
+      <w:proofErr w:type="gramEnd"/>
+      <w:r>
+        <w:rPr>
+          <w:iCs/>
+        </w:rPr>
+        <w:t>1).</w:t>
+      </w:r>
+    </w:p>
+    <w:p>
+      <w:pPr>
+        <w:rPr>
+          <w:iCs/>
+        </w:rPr>
+      </w:pPr>
+    </w:p>
+    <w:p>
+      <w:pPr>
+        <w:rPr>
+          <w:b/>
+          <w:bCs/>
+          <w:iCs/>
+        </w:rPr>
+      </w:pPr>
+      <w:r>
+        <w:rPr>
+          <w:iCs/>
+        </w:rPr>
+        <w:t>So the total time complexity of verifier V is O(n</w:t>
+      </w:r>
+      <w:r>
+        <w:rPr>
+          <w:iCs/>
+          <w:vertAlign w:val="superscript"/>
+        </w:rPr>
+        <w:t>2</w:t>
+      </w:r>
+      <w:r>
+        <w:rPr>
+          <w:iCs/>
+        </w:rPr>
+        <w:t>) + O(n</w:t>
+      </w:r>
+      <w:r>
+        <w:rPr>
+          <w:iCs/>
+          <w:vertAlign w:val="superscript"/>
+        </w:rPr>
+        <w:t>3</w:t>
+      </w:r>
+      <w:r>
+        <w:rPr>
+          <w:iCs/>
+        </w:rPr>
+        <w:t xml:space="preserve">) + </w:t>
+      </w:r>
+      <w:proofErr w:type="gramStart"/>
+      <w:r>
+        <w:rPr>
+          <w:iCs/>
+        </w:rPr>
+        <w:t>O(</w:t>
+      </w:r>
+      <w:proofErr w:type="gramEnd"/>
+      <w:r>
+        <w:rPr>
+          <w:iCs/>
+        </w:rPr>
+        <w:t xml:space="preserve">1) = </w:t>
+      </w:r>
+      <w:r>
+        <w:rPr>
+          <w:b/>
+          <w:bCs/>
+          <w:iCs/>
+        </w:rPr>
+        <w:t>O(n</w:t>
+      </w:r>
+      <w:r>
+        <w:rPr>
+          <w:b/>
+          <w:bCs/>
+          <w:iCs/>
+          <w:vertAlign w:val="superscript"/>
+        </w:rPr>
+        <w:t>3</w:t>
+      </w:r>
+      <w:r>
+        <w:rPr>
+          <w:b/>
+          <w:bCs/>
+          <w:iCs/>
+        </w:rPr>
+        <w:t>)</w:t>
+      </w:r>
+    </w:p>
+    <w:p>
+      <w:pPr>
+        <w:rPr>
+          <w:b/>
+          <w:bCs/>
+          <w:iCs/>
+        </w:rPr>
+      </w:pPr>
+    </w:p>
+    <w:p>
+      <w:pPr>
+        <w:rPr>
+          <w:iCs/>
+        </w:rPr>
+      </w:pPr>
+      <w:r>
+        <w:rPr>
+          <w:iCs/>
+        </w:rPr>
+        <w:t xml:space="preserve">Because we can construct </w:t>
+      </w:r>
+      <w:r>
+        <w:rPr>
+          <w:iCs/>
+        </w:rPr>
+        <w:t xml:space="preserve">a </w:t>
+      </w:r>
+      <w:r>
+        <w:rPr>
+          <w:b/>
+          <w:bCs/>
+          <w:iCs/>
+        </w:rPr>
+        <w:t xml:space="preserve">polynomial time </w:t>
+      </w:r>
+      <w:r>
+        <w:rPr>
+          <w:b/>
+          <w:bCs/>
+          <w:iCs/>
+        </w:rPr>
+        <w:t xml:space="preserve">verifier </w:t>
+      </w:r>
+      <w:r>
+        <w:rPr>
+          <w:b/>
+          <w:bCs/>
+          <w:iCs/>
+        </w:rPr>
+        <w:t>V</w:t>
+      </w:r>
+      <w:r>
+        <w:rPr>
+          <w:iCs/>
+        </w:rPr>
+        <w:t xml:space="preserve"> for FINALS, by definition 7.19 (pg. 294), we know that </w:t>
+      </w:r>
+      <w:r>
+        <w:rPr>
+          <w:b/>
+          <w:bCs/>
+          <w:iCs/>
+        </w:rPr>
+        <w:t>FINALS must be in NP</w:t>
+      </w:r>
+      <w:r>
+        <w:rPr>
+          <w:iCs/>
+        </w:rPr>
+        <w:t>.</w:t>
+      </w:r>
+    </w:p>
+    <w:p>
+      <w:pPr>
+        <w:rPr>
+          <w:iCs/>
+        </w:rPr>
+      </w:pPr>
+    </w:p>
+    <w:p>
+      <w:pPr>
+        <w:rPr>
+          <w:iCs/>
+        </w:rPr>
+      </w:pPr>
+    </w:p>
+    <w:p>
+      <w:pPr>
+        <w:rPr>
+          <w:iCs/>
+        </w:rPr>
+      </w:pPr>
+    </w:p>
+    <w:p>
+      <w:pPr>
+        <w:rPr>
+          <w:iCs/>
+        </w:rPr>
+      </w:pPr>
+    </w:p>
+    <w:p>
+      <w:pPr>
+        <w:rPr>
+          <w:iCs/>
+        </w:rPr>
+      </w:pPr>
+    </w:p>
+    <w:p>
+      <w:pPr>
+        <w:rPr>
+          <w:iCs/>
+        </w:rPr>
+      </w:pPr>
+    </w:p>
+    <w:p>
+      <w:pPr>
+        <w:rPr>
+          <w:iCs/>
+        </w:rPr>
+      </w:pPr>
+    </w:p>
+    <w:p>
+      <w:pPr>
+        <w:rPr>
+          <w:iCs/>
+        </w:rPr>
+      </w:pPr>
+    </w:p>
+    <w:p>
+      <w:pPr>
+        <w:rPr>
+          <w:iCs/>
+        </w:rPr>
+      </w:pPr>
+    </w:p>
+    <w:p>
+      <w:pPr>
+        <w:rPr>
+          <w:iCs/>
+        </w:rPr>
+      </w:pPr>
+    </w:p>
+    <w:p>
+      <w:pPr>
+        <w:rPr>
+          <w:iCs/>
+        </w:rPr>
+      </w:pPr>
+    </w:p>
+    <w:p>
+      <w:pPr>
+        <w:rPr>
+          <w:iCs/>
+        </w:rPr>
+      </w:pPr>
+    </w:p>
+    <w:p>
+      <w:pPr>
+        <w:rPr>
+          <w:iCs/>
+        </w:rPr>
+      </w:pPr>
+    </w:p>
+    <w:p>
+      <w:pPr>
+        <w:rPr>
+          <w:iCs/>
+        </w:rPr>
+      </w:pPr>
+    </w:p>
+    <w:p>
+      <w:pPr>
+        <w:rPr>
+          <w:iCs/>
+        </w:rPr>
+      </w:pPr>
+    </w:p>
+    <w:p>
+      <w:pPr>
+        <w:rPr>
+          <w:iCs/>
+        </w:rPr>
+      </w:pPr>
+    </w:p>
+    <w:p>
+      <w:pPr>
+        <w:rPr>
+          <w:iCs/>
+        </w:rPr>
+      </w:pPr>
+    </w:p>
+    <w:p>
+      <w:pPr>
+        <w:rPr>
+          <w:iCs/>
+        </w:rPr>
+      </w:pPr>
+    </w:p>
+    <w:p>
+      <w:pPr>
+        <w:rPr>
+          <w:iCs/>
+        </w:rPr>
+      </w:pPr>
+    </w:p>
+    <w:p>
+      <w:pPr>
+        <w:rPr>
+          <w:iCs/>
+        </w:rPr>
+      </w:pPr>
+    </w:p>
+    <w:p>
+      <w:pPr>
+        <w:rPr>
+          <w:iCs/>
+        </w:rPr>
+      </w:pPr>
+    </w:p>
+    <w:p>
+      <w:pPr>
+        <w:rPr>
+          <w:iCs/>
+        </w:rPr>
+      </w:pPr>
+    </w:p>
+    <w:p>
+      <w:pPr>
+        <w:rPr>
+          <w:iCs/>
+        </w:rPr>
+      </w:pPr>
+    </w:p>
+    <w:p>
+      <w:pPr>
+        <w:rPr>
+          <w:iCs/>
+        </w:rPr>
+      </w:pPr>
+    </w:p>
+    <w:p>
+      <w:pPr>
+        <w:rPr>
+          <w:iCs/>
+        </w:rPr>
+      </w:pPr>
+    </w:p>
+    <w:p>
+      <w:pPr>
+        <w:rPr>
+          <w:iCs/>
+        </w:rPr>
+      </w:pPr>
+    </w:p>
+    <w:p>
+      <w:pPr>
+        <w:rPr>
+          <w:iCs/>
+        </w:rPr>
+      </w:pPr>
+    </w:p>
+    <w:p>
+      <w:pPr>
+        <w:rPr>
+          <w:iCs/>
+        </w:rPr>
+      </w:pPr>
+    </w:p>
+    <w:p>
+      <w:pPr>
+        <w:rPr>
+          <w:iCs/>
+        </w:rPr>
+      </w:pPr>
+    </w:p>
+    <w:p>
+      <w:pPr>
+        <w:rPr>
+          <w:b/>
+          <w:bCs/>
+          <w:iCs/>
+        </w:rPr>
+      </w:pPr>
+      <w:r>
+        <w:rPr>
+          <w:b/>
+          <w:bCs/>
           <w:iCs/>
         </w:rPr>
         <w:lastRenderedPageBreak/>
@@ -1393,24 +3537,32 @@
       </w:r>
       <w:r>
         <w:rPr>
+          <w:b/>
+          <w:bCs/>
           <w:iCs/>
         </w:rPr>
         <w:t xml:space="preserve">Please see Problem 7.28 on Page 325 in the textbook. Show that this language, </w:t>
       </w:r>
       <w:r>
         <w:rPr>
+          <w:b/>
+          <w:bCs/>
           <w:i/>
         </w:rPr>
         <w:t>PUZZLE</w:t>
       </w:r>
       <w:r>
         <w:rPr>
+          <w:b/>
+          <w:bCs/>
           <w:iCs/>
         </w:rPr>
         <w:t>,</w:t>
       </w:r>
       <w:r>
         <w:rPr>
+          <w:b/>
+          <w:bCs/>
           <w:iCs/>
         </w:rPr>
         <w:t xml:space="preserve"> is NP-Complete.</w:t>
@@ -1433,8 +3585,3504 @@
         <w:rPr>
           <w:iCs/>
         </w:rPr>
-        <w:br w:type="page"/>
-      </w:r>
+        <w:t xml:space="preserve">Ok, this one is going to be long… </w:t>
+      </w:r>
+      <w:r>
+        <w:rPr>
+          <mc:AlternateContent>
+            <mc:Choice Requires="w16se"/>
+            <mc:Fallback>
+              <w:rFonts w:ascii="Segoe UI Emoji" w:eastAsia="Segoe UI Emoji" w:hAnsi="Segoe UI Emoji" w:cs="Segoe UI Emoji"/>
+            </mc:Fallback>
+          </mc:AlternateContent>
+          <w:iCs/>
+        </w:rPr>
+        <mc:AlternateContent>
+          <mc:Choice Requires="w16se">
+            <w16se:symEx w16se:font="Segoe UI Emoji" w16se:char="1F60A"/>
+          </mc:Choice>
+          <mc:Fallback>
+            <w:t>😊</w:t>
+          </mc:Fallback>
+        </mc:AlternateContent>
+      </w:r>
+    </w:p>
+    <w:p>
+      <w:pPr>
+        <w:rPr>
+          <w:iCs/>
+        </w:rPr>
+      </w:pPr>
+    </w:p>
+    <w:p>
+      <w:pPr>
+        <w:rPr>
+          <w:iCs/>
+        </w:rPr>
+      </w:pPr>
+      <w:r>
+        <w:rPr>
+          <w:iCs/>
+        </w:rPr>
+        <w:t>To prove that PUZZLE is NP-complete, by definition 7.34 (pg.304), we need to prove 2 things:</w:t>
+      </w:r>
+    </w:p>
+    <w:p>
+      <w:pPr>
+        <w:pStyle w:val="ListParagraph"/>
+        <w:numPr>
+          <w:ilvl w:val="0"/>
+          <w:numId w:val="7"/>
+        </w:numPr>
+        <w:rPr>
+          <w:iCs/>
+        </w:rPr>
+      </w:pPr>
+      <w:r>
+        <w:rPr>
+          <w:iCs/>
+        </w:rPr>
+        <w:t>PUZZLE is in NP, and</w:t>
+      </w:r>
+    </w:p>
+    <w:p>
+      <w:pPr>
+        <w:pStyle w:val="ListParagraph"/>
+        <w:numPr>
+          <w:ilvl w:val="0"/>
+          <w:numId w:val="7"/>
+        </w:numPr>
+        <w:rPr>
+          <w:iCs/>
+        </w:rPr>
+      </w:pPr>
+      <w:r>
+        <w:rPr>
+          <w:iCs/>
+        </w:rPr>
+        <w:t>Every A in NP is polynomial time reducible to PUZZLE</w:t>
+      </w:r>
+    </w:p>
+    <w:p>
+      <w:pPr>
+        <w:rPr>
+          <w:iCs/>
+        </w:rPr>
+      </w:pPr>
+    </w:p>
+    <w:p>
+      <w:pPr>
+        <w:ind w:left="360"/>
+        <w:rPr>
+          <w:iCs/>
+        </w:rPr>
+      </w:pPr>
+      <w:r>
+        <w:rPr>
+          <w:iCs/>
+        </w:rPr>
+        <w:t xml:space="preserve">Before proving PUZZLE is in NP, I think it’s helpful to talk about how </w:t>
+      </w:r>
+      <w:r>
+        <w:rPr>
+          <w:iCs/>
+        </w:rPr>
+        <w:t>each card can be represented as a string of input. From the problem, we see that each card is unique because of the way the holes are configured. Since there are 2 columns of holes, we define the maximum number of holes each card can have to be number n, where n is an even number.</w:t>
+      </w:r>
+      <w:r>
+        <w:rPr>
+          <w:iCs/>
+        </w:rPr>
+        <w:t xml:space="preserve"> Bellow is an example of cards where </w:t>
+      </w:r>
+      <w:r>
+        <w:rPr>
+          <w:iCs/>
+        </w:rPr>
+        <w:t>n = 10</w:t>
+      </w:r>
+      <w:r>
+        <w:rPr>
+          <w:b/>
+          <w:bCs/>
+          <w:iCs/>
+        </w:rPr>
+        <w:t xml:space="preserve"> </w:t>
+      </w:r>
+      <w:r>
+        <w:rPr>
+          <w:iCs/>
+        </w:rPr>
+        <w:t xml:space="preserve">because the maximum number of punched holes each card can have </w:t>
+      </w:r>
+      <w:proofErr w:type="gramStart"/>
+      <w:r>
+        <w:rPr>
+          <w:iCs/>
+        </w:rPr>
+        <w:t>is</w:t>
+      </w:r>
+      <w:proofErr w:type="gramEnd"/>
+      <w:r>
+        <w:rPr>
+          <w:iCs/>
+        </w:rPr>
+        <w:t xml:space="preserve"> 10.</w:t>
+      </w:r>
+    </w:p>
+    <w:p>
+      <w:pPr>
+        <w:ind w:left="360"/>
+        <w:rPr>
+          <w:iCs/>
+        </w:rPr>
+      </w:pPr>
+    </w:p>
+    <w:p>
+      <w:pPr>
+        <w:ind w:left="360"/>
+        <w:rPr>
+          <w:iCs/>
+        </w:rPr>
+      </w:pPr>
+      <w:r>
+        <w:rPr>
+          <w:iCs/>
+          <w:noProof/>
+        </w:rPr>
+        <w:drawing>
+          <wp:inline distT="0" distB="0" distL="0" distR="0" wp14:anchorId="17123126" wp14:editId="194FE2C0">
+            <wp:extent cx="4914900" cy="2390775"/>
+            <wp:effectExtent l="0" t="0" r="0" b="9525"/>
+            <wp:docPr id="3" name="Picture 3"/>
+            <wp:cNvGraphicFramePr>
+              <a:graphicFrameLocks xmlns:a="http://schemas.openxmlformats.org/drawingml/2006/main" noChangeAspect="1"/>
+            </wp:cNvGraphicFramePr>
+            <a:graphic xmlns:a="http://schemas.openxmlformats.org/drawingml/2006/main">
+              <a:graphicData uri="http://schemas.openxmlformats.org/drawingml/2006/picture">
+                <pic:pic xmlns:pic="http://schemas.openxmlformats.org/drawingml/2006/picture">
+                  <pic:nvPicPr>
+                    <pic:cNvPr id="0" name="Picture 3"/>
+                    <pic:cNvPicPr>
+                      <a:picLocks noChangeAspect="1" noChangeArrowheads="1"/>
+                    </pic:cNvPicPr>
+                  </pic:nvPicPr>
+                  <pic:blipFill>
+                    <a:blip r:embed="rId6">
+                      <a:extLst>
+                        <a:ext uri="{28A0092B-C50C-407E-A947-70E740481C1C}">
+                          <a14:useLocalDpi xmlns:a14="http://schemas.microsoft.com/office/drawing/2010/main" val="0"/>
+                        </a:ext>
+                      </a:extLst>
+                    </a:blip>
+                    <a:srcRect/>
+                    <a:stretch>
+                      <a:fillRect/>
+                    </a:stretch>
+                  </pic:blipFill>
+                  <pic:spPr bwMode="auto">
+                    <a:xfrm>
+                      <a:off x="0" y="0"/>
+                      <a:ext cx="4914900" cy="2390775"/>
+                    </a:xfrm>
+                    <a:prstGeom prst="rect">
+                      <a:avLst/>
+                    </a:prstGeom>
+                    <a:noFill/>
+                    <a:ln>
+                      <a:noFill/>
+                    </a:ln>
+                  </pic:spPr>
+                </pic:pic>
+              </a:graphicData>
+            </a:graphic>
+          </wp:inline>
+        </w:drawing>
+      </w:r>
+    </w:p>
+    <w:p>
+      <w:pPr>
+        <w:ind w:left="360"/>
+        <w:rPr>
+          <w:iCs/>
+        </w:rPr>
+      </w:pPr>
+    </w:p>
+    <w:p>
+      <w:pPr>
+        <w:ind w:left="360"/>
+        <w:rPr>
+          <w:iCs/>
+        </w:rPr>
+      </w:pPr>
+      <w:r>
+        <w:rPr>
+          <w:iCs/>
+        </w:rPr>
+        <w:t>Each hole position can be a punched hole or an un-punched hole (or no hole).</w:t>
+      </w:r>
+      <w:r>
+        <w:rPr>
+          <w:iCs/>
+        </w:rPr>
+        <w:t xml:space="preserve"> We can represent </w:t>
+      </w:r>
+      <w:r>
+        <w:rPr>
+          <w:iCs/>
+        </w:rPr>
+        <w:t>each hole position with a bit where</w:t>
+      </w:r>
+      <w:r>
+        <w:rPr>
+          <w:iCs/>
+        </w:rPr>
+        <w:t xml:space="preserve"> 0</w:t>
+      </w:r>
+      <w:r>
+        <w:rPr>
+          <w:iCs/>
+        </w:rPr>
+        <w:t xml:space="preserve"> means that the hole is punched</w:t>
+      </w:r>
+      <w:r>
+        <w:rPr>
+          <w:iCs/>
+        </w:rPr>
+        <w:t xml:space="preserve"> and 1</w:t>
+      </w:r>
+      <w:r>
+        <w:rPr>
+          <w:iCs/>
+        </w:rPr>
+        <w:t xml:space="preserve"> means that the hole is not punched (no hole)</w:t>
+      </w:r>
+      <w:r>
+        <w:rPr>
+          <w:iCs/>
+        </w:rPr>
+        <w:t xml:space="preserve">. As such, we can represent the 3 cards </w:t>
+      </w:r>
+      <w:r>
+        <w:rPr>
+          <w:iCs/>
+        </w:rPr>
+        <w:t>above as follow:</w:t>
+      </w:r>
+    </w:p>
+    <w:p>
+      <w:pPr>
+        <w:ind w:left="360"/>
+        <w:rPr>
+          <w:iCs/>
+        </w:rPr>
+      </w:pPr>
+    </w:p>
+    <w:p>
+      <w:pPr>
+        <w:ind w:left="360"/>
+        <w:rPr>
+          <w:iCs/>
+        </w:rPr>
+      </w:pPr>
+      <w:r>
+        <w:rPr>
+          <w:iCs/>
+        </w:rPr>
+        <w:t>c</w:t>
+      </w:r>
+      <w:r>
+        <w:rPr>
+          <w:iCs/>
+          <w:vertAlign w:val="subscript"/>
+        </w:rPr>
+        <w:t>1</w:t>
+      </w:r>
+      <w:r>
+        <w:rPr>
+          <w:iCs/>
+        </w:rPr>
+        <w:t xml:space="preserve"> = &lt;0000000000&gt;   </w:t>
+      </w:r>
+      <w:proofErr w:type="gramStart"/>
+      <w:r>
+        <w:rPr>
+          <w:iCs/>
+        </w:rPr>
+        <w:t xml:space="preserve">   (</w:t>
+      </w:r>
+      <w:proofErr w:type="gramEnd"/>
+      <w:r>
+        <w:rPr>
+          <w:iCs/>
+        </w:rPr>
+        <w:t>it has a hole in every position)</w:t>
+      </w:r>
+    </w:p>
+    <w:p>
+      <w:pPr>
+        <w:ind w:left="360"/>
+        <w:rPr>
+          <w:iCs/>
+        </w:rPr>
+      </w:pPr>
+      <w:r>
+        <w:rPr>
+          <w:iCs/>
+        </w:rPr>
+        <w:t>c</w:t>
+      </w:r>
+      <w:r>
+        <w:rPr>
+          <w:iCs/>
+          <w:vertAlign w:val="subscript"/>
+        </w:rPr>
+        <w:t>2</w:t>
+      </w:r>
+      <w:r>
+        <w:rPr>
+          <w:iCs/>
+        </w:rPr>
+        <w:t xml:space="preserve"> = &lt;0</w:t>
+      </w:r>
+      <w:r>
+        <w:rPr>
+          <w:iCs/>
+        </w:rPr>
+        <w:t>11</w:t>
+      </w:r>
+      <w:r>
+        <w:rPr>
+          <w:iCs/>
+        </w:rPr>
+        <w:t>0000</w:t>
+      </w:r>
+      <w:r>
+        <w:rPr>
+          <w:iCs/>
+        </w:rPr>
+        <w:t>11</w:t>
+      </w:r>
+      <w:r>
+        <w:rPr>
+          <w:iCs/>
+        </w:rPr>
+        <w:t xml:space="preserve">0&gt;   </w:t>
+      </w:r>
+      <w:proofErr w:type="gramStart"/>
+      <w:r>
+        <w:rPr>
+          <w:iCs/>
+        </w:rPr>
+        <w:t xml:space="preserve">   (</w:t>
+      </w:r>
+      <w:proofErr w:type="gramEnd"/>
+      <w:r>
+        <w:rPr>
+          <w:iCs/>
+        </w:rPr>
+        <w:t>there are 4 positions where there is no hole: 2, 3, 8, and 9</w:t>
+      </w:r>
+      <w:r>
+        <w:rPr>
+          <w:iCs/>
+        </w:rPr>
+        <w:t>)</w:t>
+      </w:r>
+    </w:p>
+    <w:p>
+      <w:pPr>
+        <w:ind w:left="360"/>
+        <w:rPr>
+          <w:iCs/>
+        </w:rPr>
+      </w:pPr>
+      <w:r>
+        <w:rPr>
+          <w:iCs/>
+        </w:rPr>
+        <w:t>c</w:t>
+      </w:r>
+      <w:r>
+        <w:rPr>
+          <w:iCs/>
+          <w:vertAlign w:val="subscript"/>
+        </w:rPr>
+        <w:t>3</w:t>
+      </w:r>
+      <w:r>
+        <w:rPr>
+          <w:iCs/>
+        </w:rPr>
+        <w:t xml:space="preserve"> = &lt;</w:t>
+      </w:r>
+      <w:r>
+        <w:rPr>
+          <w:iCs/>
+        </w:rPr>
+        <w:t>11</w:t>
+      </w:r>
+      <w:r>
+        <w:rPr>
+          <w:iCs/>
+        </w:rPr>
+        <w:t>0</w:t>
+      </w:r>
+      <w:r>
+        <w:rPr>
+          <w:iCs/>
+        </w:rPr>
+        <w:t>1</w:t>
+      </w:r>
+      <w:r>
+        <w:rPr>
+          <w:iCs/>
+        </w:rPr>
+        <w:t>0000</w:t>
+      </w:r>
+      <w:r>
+        <w:rPr>
+          <w:iCs/>
+        </w:rPr>
+        <w:t>1</w:t>
+      </w:r>
+      <w:r>
+        <w:rPr>
+          <w:iCs/>
+        </w:rPr>
+        <w:t xml:space="preserve">0&gt;   </w:t>
+      </w:r>
+      <w:proofErr w:type="gramStart"/>
+      <w:r>
+        <w:rPr>
+          <w:iCs/>
+        </w:rPr>
+        <w:t xml:space="preserve">   (</w:t>
+      </w:r>
+      <w:proofErr w:type="gramEnd"/>
+      <w:r>
+        <w:rPr>
+          <w:iCs/>
+        </w:rPr>
+        <w:t xml:space="preserve">there are </w:t>
+      </w:r>
+      <w:r>
+        <w:rPr>
+          <w:iCs/>
+        </w:rPr>
+        <w:t>4</w:t>
+      </w:r>
+      <w:r>
+        <w:rPr>
+          <w:iCs/>
+        </w:rPr>
+        <w:t xml:space="preserve"> positions where there is no hole: </w:t>
+      </w:r>
+      <w:r>
+        <w:rPr>
+          <w:iCs/>
+        </w:rPr>
+        <w:t>1</w:t>
+      </w:r>
+      <w:r>
+        <w:rPr>
+          <w:iCs/>
+        </w:rPr>
+        <w:t xml:space="preserve">, </w:t>
+      </w:r>
+      <w:r>
+        <w:rPr>
+          <w:iCs/>
+        </w:rPr>
+        <w:t>2</w:t>
+      </w:r>
+      <w:r>
+        <w:rPr>
+          <w:iCs/>
+        </w:rPr>
+        <w:t xml:space="preserve">, </w:t>
+      </w:r>
+      <w:r>
+        <w:rPr>
+          <w:iCs/>
+        </w:rPr>
+        <w:t>4</w:t>
+      </w:r>
+      <w:r>
+        <w:rPr>
+          <w:iCs/>
+        </w:rPr>
+        <w:t>, and 9)</w:t>
+      </w:r>
+    </w:p>
+    <w:p>
+      <w:pPr>
+        <w:ind w:left="360"/>
+        <w:rPr>
+          <w:iCs/>
+        </w:rPr>
+      </w:pPr>
+    </w:p>
+    <w:p>
+      <w:pPr>
+        <w:ind w:left="360"/>
+        <w:rPr>
+          <w:iCs/>
+        </w:rPr>
+      </w:pPr>
+      <w:r>
+        <w:rPr>
+          <w:iCs/>
+        </w:rPr>
+        <w:t>Generally, a card will be presented as followed:</w:t>
+      </w:r>
+    </w:p>
+    <w:p>
+      <w:pPr>
+        <w:ind w:left="1080" w:firstLine="360"/>
+        <w:rPr>
+          <w:iCs/>
+        </w:rPr>
+      </w:pPr>
+      <w:r>
+        <w:rPr>
+          <w:iCs/>
+        </w:rPr>
+        <w:t>c</w:t>
+      </w:r>
+      <w:r>
+        <w:rPr>
+          <w:iCs/>
+          <w:vertAlign w:val="subscript"/>
+        </w:rPr>
+        <w:t>i</w:t>
+      </w:r>
+      <w:r>
+        <w:rPr>
+          <w:iCs/>
+        </w:rPr>
+        <w:t xml:space="preserve"> = &lt;b</w:t>
+      </w:r>
+      <w:r>
+        <w:rPr>
+          <w:iCs/>
+          <w:vertAlign w:val="subscript"/>
+        </w:rPr>
+        <w:t>1</w:t>
+      </w:r>
+      <w:r>
+        <w:rPr>
+          <w:iCs/>
+        </w:rPr>
+        <w:t>…b</w:t>
+      </w:r>
+      <w:r>
+        <w:rPr>
+          <w:iCs/>
+          <w:vertAlign w:val="subscript"/>
+        </w:rPr>
+        <w:t>n</w:t>
+      </w:r>
+      <w:r>
+        <w:rPr>
+          <w:iCs/>
+        </w:rPr>
+        <w:t xml:space="preserve">&gt; for </w:t>
+      </w:r>
+      <w:r>
+        <w:rPr>
+          <w:iCs/>
+        </w:rPr>
+        <w:t xml:space="preserve">1 &lt;= </w:t>
+      </w:r>
+      <w:proofErr w:type="spellStart"/>
+      <w:r>
+        <w:rPr>
+          <w:iCs/>
+        </w:rPr>
+        <w:t>i</w:t>
+      </w:r>
+      <w:proofErr w:type="spellEnd"/>
+      <w:r>
+        <w:rPr>
+          <w:iCs/>
+        </w:rPr>
+        <w:t xml:space="preserve"> &lt;= k (k is the number of cards)</w:t>
+      </w:r>
+    </w:p>
+    <w:p>
+      <w:pPr>
+        <w:ind w:left="1080" w:firstLine="360"/>
+        <w:rPr>
+          <w:b/>
+          <w:bCs/>
+          <w:iCs/>
+        </w:rPr>
+      </w:pPr>
+    </w:p>
+    <w:p>
+      <w:pPr>
+        <w:ind w:left="360"/>
+        <w:rPr>
+          <w:iCs/>
+        </w:rPr>
+      </w:pPr>
+      <w:r>
+        <w:rPr>
+          <w:iCs/>
+        </w:rPr>
+        <w:t xml:space="preserve">Notice that when we flip a card, we simple switch the bit at position </w:t>
+      </w:r>
+      <w:proofErr w:type="spellStart"/>
+      <w:r>
+        <w:rPr>
+          <w:i/>
+        </w:rPr>
+        <w:t>i</w:t>
+      </w:r>
+      <w:proofErr w:type="spellEnd"/>
+      <w:r>
+        <w:rPr>
+          <w:i/>
+        </w:rPr>
+        <w:t xml:space="preserve"> with position (</w:t>
+      </w:r>
+      <w:proofErr w:type="spellStart"/>
+      <w:r>
+        <w:rPr>
+          <w:i/>
+        </w:rPr>
+        <w:t>i</w:t>
+      </w:r>
+      <w:proofErr w:type="spellEnd"/>
+      <w:r>
+        <w:rPr>
+          <w:i/>
+        </w:rPr>
+        <w:t xml:space="preserve"> + n/2).</w:t>
+      </w:r>
+      <w:r>
+        <w:rPr>
+          <w:iCs/>
+        </w:rPr>
+        <w:t xml:space="preserve"> For example,</w:t>
+      </w:r>
+      <w:r>
+        <w:rPr>
+          <w:iCs/>
+        </w:rPr>
+        <w:t xml:space="preserve"> when we flip one of the above cards, we switch position 3 with position (3 + </w:t>
+      </w:r>
+      <w:r>
+        <w:rPr>
+          <w:iCs/>
+        </w:rPr>
+        <w:lastRenderedPageBreak/>
+        <w:t>10/2) = 8, which are the 2 positions right next to each other. This might become important later on.</w:t>
+      </w:r>
+    </w:p>
+    <w:p>
+      <w:pPr>
+        <w:rPr>
+          <w:iCs/>
+        </w:rPr>
+      </w:pPr>
+    </w:p>
+    <w:p>
+      <w:pPr>
+        <w:pStyle w:val="ListParagraph"/>
+        <w:numPr>
+          <w:ilvl w:val="0"/>
+          <w:numId w:val="8"/>
+        </w:numPr>
+        <w:ind w:left="360"/>
+        <w:rPr>
+          <w:iCs/>
+          <w:u w:val="single"/>
+        </w:rPr>
+      </w:pPr>
+      <w:r>
+        <w:rPr>
+          <w:iCs/>
+          <w:u w:val="single"/>
+        </w:rPr>
+        <w:t>PUZZLE is in NP</w:t>
+      </w:r>
+      <w:r>
+        <w:rPr>
+          <w:iCs/>
+          <w:u w:val="single"/>
+        </w:rPr>
+        <w:t>:</w:t>
+      </w:r>
+    </w:p>
+    <w:p>
+      <w:pPr>
+        <w:pStyle w:val="ListParagraph"/>
+        <w:ind w:left="360"/>
+        <w:rPr>
+          <w:iCs/>
+          <w:u w:val="single"/>
+        </w:rPr>
+      </w:pPr>
+    </w:p>
+    <w:p>
+      <w:pPr>
+        <w:ind w:left="360"/>
+        <w:rPr>
+          <w:iCs/>
+        </w:rPr>
+      </w:pPr>
+      <w:r>
+        <w:rPr>
+          <w:iCs/>
+        </w:rPr>
+        <w:t xml:space="preserve">Now that we </w:t>
+      </w:r>
+      <w:r>
+        <w:rPr>
+          <w:iCs/>
+        </w:rPr>
+        <w:t xml:space="preserve">figured out </w:t>
+      </w:r>
+      <w:r>
+        <w:rPr>
+          <w:iCs/>
+        </w:rPr>
+        <w:t>how each card is represented,</w:t>
+      </w:r>
+      <w:r>
+        <w:rPr>
+          <w:iCs/>
+        </w:rPr>
+        <w:t xml:space="preserve"> let’s prove that PUZZLE is in NP.</w:t>
+      </w:r>
+    </w:p>
+    <w:p>
+      <w:pPr>
+        <w:ind w:left="360"/>
+        <w:rPr>
+          <w:iCs/>
+        </w:rPr>
+      </w:pPr>
+      <w:r>
+        <w:rPr>
+          <w:iCs/>
+        </w:rPr>
+        <w:t xml:space="preserve">In this case, I think the simpler way to prove this is to build a non-deterministic Turing machine M that decides </w:t>
+      </w:r>
+      <w:r>
+        <w:rPr>
+          <w:iCs/>
+        </w:rPr>
+        <w:t>cards. Machine M will work as follow:</w:t>
+      </w:r>
+    </w:p>
+    <w:p>
+      <w:pPr>
+        <w:ind w:left="360"/>
+        <w:rPr>
+          <w:iCs/>
+        </w:rPr>
+      </w:pPr>
+    </w:p>
+    <w:p>
+      <w:pPr>
+        <w:ind w:left="360"/>
+        <w:rPr>
+          <w:iCs/>
+        </w:rPr>
+      </w:pPr>
+      <w:r>
+        <w:rPr>
+          <w:iCs/>
+        </w:rPr>
+        <w:t>M = “On input &lt;c</w:t>
+      </w:r>
+      <w:proofErr w:type="gramStart"/>
+      <w:r>
+        <w:rPr>
+          <w:iCs/>
+          <w:vertAlign w:val="subscript"/>
+        </w:rPr>
+        <w:t>1</w:t>
+      </w:r>
+      <w:r>
+        <w:rPr>
+          <w:iCs/>
+        </w:rPr>
+        <w:t>,…</w:t>
+      </w:r>
+      <w:proofErr w:type="gramEnd"/>
+      <w:r>
+        <w:rPr>
+          <w:iCs/>
+        </w:rPr>
+        <w:t>, c</w:t>
+      </w:r>
+      <w:r>
+        <w:rPr>
+          <w:iCs/>
+          <w:vertAlign w:val="subscript"/>
+        </w:rPr>
+        <w:t>k</w:t>
+      </w:r>
+      <w:r>
+        <w:rPr>
+          <w:iCs/>
+        </w:rPr>
+        <w:t>&gt;:</w:t>
+      </w:r>
+    </w:p>
+    <w:p>
+      <w:pPr>
+        <w:pStyle w:val="ListParagraph"/>
+        <w:numPr>
+          <w:ilvl w:val="0"/>
+          <w:numId w:val="9"/>
+        </w:numPr>
+        <w:rPr>
+          <w:iCs/>
+        </w:rPr>
+      </w:pPr>
+      <w:r>
+        <w:rPr>
+          <w:iCs/>
+        </w:rPr>
+        <w:t>Determine the number of hole positions n on each card by counting the bits in each card.</w:t>
+      </w:r>
+    </w:p>
+    <w:p>
+      <w:pPr>
+        <w:pStyle w:val="ListParagraph"/>
+        <w:ind w:left="1080"/>
+        <w:rPr>
+          <w:iCs/>
+        </w:rPr>
+      </w:pPr>
+    </w:p>
+    <w:p>
+      <w:pPr>
+        <w:pStyle w:val="ListParagraph"/>
+        <w:numPr>
+          <w:ilvl w:val="0"/>
+          <w:numId w:val="9"/>
+        </w:numPr>
+        <w:rPr>
+          <w:iCs/>
+        </w:rPr>
+      </w:pPr>
+      <w:r>
+        <w:rPr>
+          <w:iCs/>
+        </w:rPr>
+        <w:t xml:space="preserve">Look through each card individually and </w:t>
+      </w:r>
+      <w:r>
+        <w:rPr>
+          <w:b/>
+          <w:bCs/>
+          <w:iCs/>
+        </w:rPr>
+        <w:t>non-deterministically choose</w:t>
+      </w:r>
+      <w:r>
+        <w:rPr>
+          <w:iCs/>
+        </w:rPr>
+        <w:t xml:space="preserve"> one of the 2 ways to flip the card (one branch leave</w:t>
+      </w:r>
+      <w:r>
+        <w:rPr>
+          <w:iCs/>
+        </w:rPr>
+        <w:t>s</w:t>
+      </w:r>
+      <w:r>
+        <w:rPr>
+          <w:iCs/>
+        </w:rPr>
+        <w:t xml:space="preserve"> the card as it is and the other branch switches bit </w:t>
+      </w:r>
+      <w:proofErr w:type="spellStart"/>
+      <w:r>
+        <w:rPr>
+          <w:i/>
+        </w:rPr>
+        <w:t>i</w:t>
+      </w:r>
+      <w:proofErr w:type="spellEnd"/>
+      <w:r>
+        <w:rPr>
+          <w:i/>
+        </w:rPr>
+        <w:t xml:space="preserve"> </w:t>
+      </w:r>
+      <w:r>
+        <w:rPr>
+          <w:iCs/>
+        </w:rPr>
+        <w:t>with bit (</w:t>
+      </w:r>
+      <w:proofErr w:type="spellStart"/>
+      <w:r>
+        <w:rPr>
+          <w:i/>
+        </w:rPr>
+        <w:t>i</w:t>
+      </w:r>
+      <w:proofErr w:type="spellEnd"/>
+      <w:r>
+        <w:rPr>
+          <w:i/>
+        </w:rPr>
+        <w:t xml:space="preserve"> + n/2</w:t>
+      </w:r>
+      <w:r>
+        <w:rPr>
+          <w:iCs/>
+        </w:rPr>
+        <w:t xml:space="preserve">) for 1 &lt;= </w:t>
+      </w:r>
+      <w:proofErr w:type="spellStart"/>
+      <w:r>
+        <w:rPr>
+          <w:iCs/>
+        </w:rPr>
+        <w:t>i</w:t>
+      </w:r>
+      <w:proofErr w:type="spellEnd"/>
+      <w:r>
+        <w:rPr>
+          <w:iCs/>
+        </w:rPr>
+        <w:t xml:space="preserve"> &lt;= n/2).</w:t>
+      </w:r>
+    </w:p>
+    <w:p>
+      <w:pPr>
+        <w:pStyle w:val="ListParagraph"/>
+        <w:ind w:left="1080"/>
+        <w:rPr>
+          <w:iCs/>
+        </w:rPr>
+      </w:pPr>
+    </w:p>
+    <w:p>
+      <w:pPr>
+        <w:pStyle w:val="ListParagraph"/>
+        <w:numPr>
+          <w:ilvl w:val="0"/>
+          <w:numId w:val="9"/>
+        </w:numPr>
+        <w:rPr>
+          <w:iCs/>
+        </w:rPr>
+      </w:pPr>
+      <w:r>
+        <w:rPr>
+          <w:iCs/>
+        </w:rPr>
+        <w:t>Once</w:t>
+      </w:r>
+      <w:r>
+        <w:rPr>
+          <w:iCs/>
+        </w:rPr>
+        <w:t xml:space="preserve"> step 2 is done</w:t>
+      </w:r>
+      <w:r>
+        <w:rPr>
+          <w:iCs/>
+        </w:rPr>
+        <w:t xml:space="preserve">, </w:t>
+      </w:r>
+      <w:r>
+        <w:rPr>
+          <w:iCs/>
+        </w:rPr>
+        <w:t xml:space="preserve">each branch of the machine </w:t>
+      </w:r>
+      <w:r>
+        <w:rPr>
+          <w:iCs/>
+        </w:rPr>
+        <w:t>traverse</w:t>
+      </w:r>
+      <w:r>
+        <w:rPr>
+          <w:iCs/>
+        </w:rPr>
+        <w:t>s</w:t>
+      </w:r>
+      <w:r>
+        <w:rPr>
+          <w:iCs/>
+        </w:rPr>
+        <w:t xml:space="preserve"> through all the hole positions from 1 to n</w:t>
+      </w:r>
+      <w:r>
+        <w:rPr>
+          <w:iCs/>
+        </w:rPr>
+        <w:t xml:space="preserve">. For each hole position, traverse through all the cards again to see if there is any 1 at that specific hole position. If </w:t>
+      </w:r>
+      <w:r>
+        <w:rPr>
+          <w:iCs/>
+        </w:rPr>
+        <w:t xml:space="preserve">no “1” is found, </w:t>
+      </w:r>
+      <w:r>
+        <w:rPr>
+          <w:b/>
+          <w:bCs/>
+          <w:iCs/>
+        </w:rPr>
+        <w:t>REJECT</w:t>
+      </w:r>
+      <w:r>
+        <w:rPr>
+          <w:iCs/>
+        </w:rPr>
+        <w:t>.</w:t>
+      </w:r>
+    </w:p>
+    <w:p>
+      <w:pPr>
+        <w:pStyle w:val="ListParagraph"/>
+        <w:rPr>
+          <w:iCs/>
+        </w:rPr>
+      </w:pPr>
+    </w:p>
+    <w:p>
+      <w:pPr>
+        <w:pStyle w:val="ListParagraph"/>
+        <w:numPr>
+          <w:ilvl w:val="0"/>
+          <w:numId w:val="9"/>
+        </w:numPr>
+        <w:rPr>
+          <w:iCs/>
+        </w:rPr>
+      </w:pPr>
+      <w:r>
+        <w:rPr>
+          <w:iCs/>
+        </w:rPr>
+        <w:t>At any branch, if step 3 finishes without rejecting</w:t>
+      </w:r>
+      <w:r>
+        <w:rPr>
+          <w:iCs/>
+        </w:rPr>
+        <w:t xml:space="preserve"> then</w:t>
+      </w:r>
+      <w:r>
+        <w:rPr>
+          <w:iCs/>
+        </w:rPr>
+        <w:t xml:space="preserve"> </w:t>
+      </w:r>
+      <w:r>
+        <w:rPr>
+          <w:b/>
+          <w:iCs/>
+        </w:rPr>
+        <w:t>ACCEPT</w:t>
+      </w:r>
+      <w:r>
+        <w:rPr>
+          <w:b/>
+          <w:iCs/>
+        </w:rPr>
+        <w:t>.</w:t>
+      </w:r>
+      <w:r>
+        <w:rPr>
+          <w:iCs/>
+        </w:rPr>
+        <w:t xml:space="preserve"> Obviously, if all branches reject then reject.</w:t>
+      </w:r>
+    </w:p>
+    <w:p>
+      <w:pPr>
+        <w:rPr>
+          <w:iCs/>
+        </w:rPr>
+      </w:pPr>
+    </w:p>
+    <w:p>
+      <w:pPr>
+        <w:ind w:left="360"/>
+        <w:rPr>
+          <w:iCs/>
+        </w:rPr>
+      </w:pPr>
+      <w:r>
+        <w:rPr>
+          <w:iCs/>
+        </w:rPr>
+        <w:t>We see that step 1 is O(n) because it needs to loop through the number</w:t>
+      </w:r>
+      <w:r>
+        <w:rPr>
+          <w:iCs/>
+        </w:rPr>
+        <w:t xml:space="preserve"> of possible hole positions on each card by counting the bits in a card. Step 2 is potentially O(n</w:t>
+      </w:r>
+      <w:r>
+        <w:rPr>
+          <w:iCs/>
+          <w:vertAlign w:val="superscript"/>
+        </w:rPr>
+        <w:t>2</w:t>
+      </w:r>
+      <w:r>
+        <w:rPr>
+          <w:iCs/>
+        </w:rPr>
+        <w:t xml:space="preserve">) since the machine needs to go through every card, then for each card the branch that decides to flip the card must go through all the holes. Step 3 traverses through all hole positions and all the cards for each hole, so </w:t>
+      </w:r>
+      <w:proofErr w:type="gramStart"/>
+      <w:r>
+        <w:rPr>
+          <w:iCs/>
+        </w:rPr>
+        <w:t>it’s</w:t>
+      </w:r>
+      <w:proofErr w:type="gramEnd"/>
+      <w:r>
+        <w:rPr>
+          <w:iCs/>
+        </w:rPr>
+        <w:t xml:space="preserve"> time complexity is also O(n</w:t>
+      </w:r>
+      <w:r>
+        <w:rPr>
+          <w:iCs/>
+          <w:vertAlign w:val="superscript"/>
+        </w:rPr>
+        <w:t>2</w:t>
+      </w:r>
+      <w:r>
+        <w:rPr>
+          <w:iCs/>
+        </w:rPr>
+        <w:t>).</w:t>
+      </w:r>
+      <w:r>
+        <w:rPr>
+          <w:iCs/>
+        </w:rPr>
+        <w:t xml:space="preserve"> Step 4 doesn’t count since it’s just an accept if step 3 doesn’t reject. So, the time complexity of M is:</w:t>
+      </w:r>
+    </w:p>
+    <w:p>
+      <w:pPr>
+        <w:ind w:left="1800" w:firstLine="360"/>
+        <w:rPr>
+          <w:b/>
+          <w:bCs/>
+          <w:iCs/>
+        </w:rPr>
+      </w:pPr>
+      <w:r>
+        <w:rPr>
+          <w:iCs/>
+        </w:rPr>
+        <w:t>O(n) + O(n</w:t>
+      </w:r>
+      <w:r>
+        <w:rPr>
+          <w:iCs/>
+          <w:vertAlign w:val="superscript"/>
+        </w:rPr>
+        <w:t>2</w:t>
+      </w:r>
+      <w:r>
+        <w:rPr>
+          <w:iCs/>
+        </w:rPr>
+        <w:t>) + O(n</w:t>
+      </w:r>
+      <w:r>
+        <w:rPr>
+          <w:iCs/>
+          <w:vertAlign w:val="superscript"/>
+        </w:rPr>
+        <w:t>2</w:t>
+      </w:r>
+      <w:r>
+        <w:rPr>
+          <w:iCs/>
+        </w:rPr>
+        <w:t xml:space="preserve">) = </w:t>
+      </w:r>
+      <w:r>
+        <w:rPr>
+          <w:b/>
+          <w:bCs/>
+          <w:iCs/>
+        </w:rPr>
+        <w:t>O(n</w:t>
+      </w:r>
+      <w:r>
+        <w:rPr>
+          <w:b/>
+          <w:bCs/>
+          <w:iCs/>
+          <w:vertAlign w:val="superscript"/>
+        </w:rPr>
+        <w:t>2</w:t>
+      </w:r>
+      <w:r>
+        <w:rPr>
+          <w:b/>
+          <w:bCs/>
+          <w:iCs/>
+        </w:rPr>
+        <w:t>)</w:t>
+      </w:r>
+    </w:p>
+    <w:p>
+      <w:pPr>
+        <w:rPr>
+          <w:iCs/>
+        </w:rPr>
+      </w:pPr>
+    </w:p>
+    <w:p>
+      <w:pPr>
+        <w:ind w:left="360"/>
+        <w:rPr>
+          <w:iCs/>
+        </w:rPr>
+      </w:pPr>
+      <w:r>
+        <w:rPr>
+          <w:iCs/>
+        </w:rPr>
+        <w:t xml:space="preserve">Since M is a </w:t>
+      </w:r>
+      <w:r>
+        <w:rPr>
+          <w:b/>
+          <w:bCs/>
+          <w:iCs/>
+        </w:rPr>
+        <w:t>Non-deterministic TM</w:t>
+      </w:r>
+      <w:r>
+        <w:rPr>
+          <w:iCs/>
+        </w:rPr>
+        <w:t xml:space="preserve"> that decides puzzle in </w:t>
+      </w:r>
+      <w:r>
+        <w:rPr>
+          <w:b/>
+          <w:bCs/>
+          <w:iCs/>
+        </w:rPr>
+        <w:t>polynomial time O(n</w:t>
+      </w:r>
+      <w:r>
+        <w:rPr>
+          <w:b/>
+          <w:bCs/>
+          <w:iCs/>
+          <w:vertAlign w:val="superscript"/>
+        </w:rPr>
+        <w:t>2</w:t>
+      </w:r>
+      <w:r>
+        <w:rPr>
+          <w:b/>
+          <w:bCs/>
+          <w:iCs/>
+        </w:rPr>
+        <w:t>)</w:t>
+      </w:r>
+      <w:r>
+        <w:rPr>
+          <w:iCs/>
+        </w:rPr>
+        <w:t xml:space="preserve">, we know that </w:t>
+      </w:r>
+      <w:r>
+        <w:rPr>
+          <w:b/>
+          <w:bCs/>
+          <w:iCs/>
+        </w:rPr>
+        <w:t>PUZZLE is in NP</w:t>
+      </w:r>
+      <w:r>
+        <w:rPr>
+          <w:iCs/>
+        </w:rPr>
+        <w:t>, according to Theorem 7.20 on page 294.</w:t>
+      </w:r>
+    </w:p>
+    <w:p>
+      <w:pPr>
+        <w:rPr>
+          <w:iCs/>
+        </w:rPr>
+      </w:pPr>
+    </w:p>
+    <w:p>
+      <w:pPr>
+        <w:rPr>
+          <w:iCs/>
+        </w:rPr>
+      </w:pPr>
+    </w:p>
+    <w:p>
+      <w:pPr>
+        <w:pStyle w:val="ListParagraph"/>
+        <w:numPr>
+          <w:ilvl w:val="0"/>
+          <w:numId w:val="8"/>
+        </w:numPr>
+        <w:ind w:left="360"/>
+        <w:rPr>
+          <w:iCs/>
+        </w:rPr>
+      </w:pPr>
+      <w:r>
+        <w:rPr>
+          <w:iCs/>
+          <w:u w:val="single"/>
+        </w:rPr>
+        <w:t>Every language A in NP is reducible to PUZZLE:</w:t>
+      </w:r>
+    </w:p>
+    <w:p>
+      <w:pPr>
+        <w:ind w:left="360"/>
+        <w:rPr>
+          <w:iCs/>
+        </w:rPr>
+      </w:pPr>
+    </w:p>
+    <w:p>
+      <w:pPr>
+        <w:ind w:left="360"/>
+        <w:rPr>
+          <w:iCs/>
+        </w:rPr>
+      </w:pPr>
+      <w:r>
+        <w:rPr>
+          <w:b/>
+          <w:bCs/>
+          <w:iCs/>
+        </w:rPr>
+        <w:t>PROOF IDEA</w:t>
+      </w:r>
+      <w:r>
+        <w:rPr>
+          <w:iCs/>
+        </w:rPr>
+        <w:t xml:space="preserve">: We prove that </w:t>
+      </w:r>
+      <w:r>
+        <w:rPr>
+          <w:b/>
+          <w:bCs/>
+          <w:iCs/>
+        </w:rPr>
+        <w:t>3S</w:t>
+      </w:r>
+      <w:r>
+        <w:rPr>
+          <w:b/>
+          <w:bCs/>
+          <w:iCs/>
+        </w:rPr>
+        <w:t>AT</w:t>
+      </w:r>
+      <w:r>
+        <w:rPr>
+          <w:iCs/>
+        </w:rPr>
+        <w:t xml:space="preserve"> can be reduced to PUZZLE in polynomial time. Then, because </w:t>
+      </w:r>
+      <w:r>
+        <w:rPr>
+          <w:iCs/>
+        </w:rPr>
+        <w:t>3</w:t>
+      </w:r>
+      <w:r>
+        <w:rPr>
+          <w:iCs/>
+        </w:rPr>
+        <w:t>SAT is NP-complete, PUZZLE is also NP-complete (Theorem 7.36 on page 304).</w:t>
+      </w:r>
+    </w:p>
+    <w:p>
+      <w:pPr>
+        <w:ind w:left="360"/>
+        <w:rPr>
+          <w:iCs/>
+        </w:rPr>
+      </w:pPr>
+    </w:p>
+    <w:p>
+      <w:pPr>
+        <w:ind w:left="360"/>
+        <w:rPr>
+          <w:iCs/>
+        </w:rPr>
+      </w:pPr>
+      <w:r>
+        <w:rPr>
+          <w:b/>
+          <w:bCs/>
+          <w:iCs/>
+        </w:rPr>
+        <w:t>PROOF:</w:t>
+      </w:r>
+      <w:r>
+        <w:rPr>
+          <w:b/>
+          <w:bCs/>
+          <w:iCs/>
+        </w:rPr>
+        <w:t xml:space="preserve"> </w:t>
+      </w:r>
+      <w:r>
+        <w:rPr>
+          <w:iCs/>
+        </w:rPr>
+        <w:t xml:space="preserve">To show that </w:t>
+      </w:r>
+      <w:r>
+        <w:rPr>
+          <w:iCs/>
+        </w:rPr>
+        <w:t>3</w:t>
+      </w:r>
+      <w:r>
+        <w:rPr>
+          <w:iCs/>
+        </w:rPr>
+        <w:t xml:space="preserve">SAT can be reduced to PUZZLE, we create </w:t>
+      </w:r>
+      <w:proofErr w:type="gramStart"/>
+      <w:r>
+        <w:rPr>
+          <w:iCs/>
+        </w:rPr>
+        <w:t>an</w:t>
+      </w:r>
+      <w:proofErr w:type="gramEnd"/>
+      <w:r>
+        <w:rPr>
+          <w:iCs/>
+        </w:rPr>
+        <w:t xml:space="preserve"> polynomial time algorithm</w:t>
+      </w:r>
+      <w:r>
+        <w:rPr>
+          <w:iCs/>
+        </w:rPr>
+        <w:t xml:space="preserve"> that converts the Boolean formula Φ that </w:t>
+      </w:r>
+      <w:r>
+        <w:rPr>
+          <w:iCs/>
+        </w:rPr>
+        <w:t>3</w:t>
+      </w:r>
+      <w:r>
+        <w:rPr>
+          <w:iCs/>
+        </w:rPr>
+        <w:t xml:space="preserve">SAT has to deal with into a special deck of cards </w:t>
+      </w:r>
+      <w:r>
+        <w:rPr>
+          <w:iCs/>
+        </w:rPr>
+        <w:t>that can be decided by M.</w:t>
+      </w:r>
+    </w:p>
+    <w:p>
+      <w:pPr>
+        <w:ind w:left="360"/>
+        <w:rPr>
+          <w:b/>
+          <w:bCs/>
+          <w:iCs/>
+        </w:rPr>
+      </w:pPr>
+      <w:r>
+        <w:rPr>
+          <w:iCs/>
+        </w:rPr>
+        <w:lastRenderedPageBreak/>
+        <w:t xml:space="preserve">Before we do the reduction, we must notice first the similarity between PUZZLE and </w:t>
+      </w:r>
+      <w:r>
+        <w:rPr>
+          <w:iCs/>
+        </w:rPr>
+        <w:t>3</w:t>
+      </w:r>
+      <w:r>
+        <w:rPr>
+          <w:iCs/>
+        </w:rPr>
+        <w:t xml:space="preserve">SAT. The goal of PUZZLE is to decide whether all the hole positions can be covered by all the cards. To cover 1 single hole position, </w:t>
+      </w:r>
+      <w:r>
+        <w:rPr>
+          <w:b/>
+          <w:bCs/>
+          <w:iCs/>
+        </w:rPr>
+        <w:t>we only need 1 single card</w:t>
+      </w:r>
+      <w:r>
+        <w:rPr>
+          <w:iCs/>
+        </w:rPr>
+        <w:t xml:space="preserve"> on which that specific hole position is unpunched (bit value of 1). This works the exact same way as the OR statement that SAT needs to deal with: </w:t>
+      </w:r>
+      <w:r>
+        <w:rPr>
+          <w:iCs/>
+        </w:rPr>
+        <w:t xml:space="preserve">to make a clause evaluate to true, </w:t>
+      </w:r>
+      <w:r>
+        <w:rPr>
+          <w:b/>
+          <w:bCs/>
+          <w:iCs/>
+        </w:rPr>
+        <w:t>we only need 1 variable to be true</w:t>
+      </w:r>
+      <w:r>
+        <w:rPr>
+          <w:iCs/>
+        </w:rPr>
+        <w:t>.</w:t>
+      </w:r>
+      <w:r>
+        <w:rPr>
+          <w:iCs/>
+        </w:rPr>
+        <w:t xml:space="preserve"> To make sure that the bottom of the box is covered in PUZZLE, we need to make sure that </w:t>
+      </w:r>
+      <w:r>
+        <w:rPr>
+          <w:b/>
+          <w:bCs/>
+          <w:iCs/>
+        </w:rPr>
+        <w:t>all the hole positions are covered</w:t>
+      </w:r>
+      <w:r>
+        <w:rPr>
+          <w:iCs/>
+        </w:rPr>
+        <w:t xml:space="preserve">. Again, this works exactly like the AND statement in </w:t>
+      </w:r>
+      <w:r>
+        <w:rPr>
+          <w:iCs/>
+        </w:rPr>
+        <w:t>3</w:t>
+      </w:r>
+      <w:r>
+        <w:rPr>
+          <w:iCs/>
+        </w:rPr>
+        <w:t xml:space="preserve">SAT: to make </w:t>
+      </w:r>
+      <w:r>
+        <w:rPr>
+          <w:iCs/>
+        </w:rPr>
+        <w:t xml:space="preserve">the whole expression </w:t>
+      </w:r>
+      <w:r>
+        <w:rPr>
+          <w:iCs/>
+        </w:rPr>
+        <w:t>Φ</w:t>
+      </w:r>
+      <w:r>
+        <w:rPr>
+          <w:iCs/>
+        </w:rPr>
+        <w:t xml:space="preserve"> evaluate to true, </w:t>
+      </w:r>
+      <w:r>
+        <w:rPr>
+          <w:b/>
+          <w:bCs/>
+          <w:iCs/>
+        </w:rPr>
+        <w:t>all the clauses must be true.</w:t>
+      </w:r>
+    </w:p>
+    <w:p>
+      <w:pPr>
+        <w:ind w:left="360"/>
+        <w:rPr>
+          <w:b/>
+          <w:bCs/>
+          <w:iCs/>
+        </w:rPr>
+      </w:pPr>
+    </w:p>
+    <w:p>
+      <w:pPr>
+        <w:ind w:left="360"/>
+        <w:rPr>
+          <w:iCs/>
+        </w:rPr>
+      </w:pPr>
+      <w:r>
+        <w:rPr>
+          <w:iCs/>
+        </w:rPr>
+        <w:t xml:space="preserve">From this observation, we see that the reduction </w:t>
+      </w:r>
+      <w:r>
+        <w:rPr>
+          <w:iCs/>
+        </w:rPr>
+        <w:t>can</w:t>
+      </w:r>
+      <w:r>
+        <w:rPr>
+          <w:iCs/>
+        </w:rPr>
+        <w:t xml:space="preserve"> work as follow:</w:t>
+      </w:r>
+    </w:p>
+    <w:p>
+      <w:pPr>
+        <w:ind w:left="360"/>
+        <w:rPr>
+          <w:iCs/>
+        </w:rPr>
+      </w:pPr>
+    </w:p>
+    <w:p>
+      <w:pPr>
+        <w:pStyle w:val="ListParagraph"/>
+        <w:numPr>
+          <w:ilvl w:val="0"/>
+          <w:numId w:val="10"/>
+        </w:numPr>
+        <w:rPr>
+          <w:iCs/>
+        </w:rPr>
+      </w:pPr>
+      <w:r>
+        <w:rPr>
+          <w:iCs/>
+        </w:rPr>
+        <w:t xml:space="preserve">Each </w:t>
+      </w:r>
+      <w:r>
+        <w:rPr>
+          <w:b/>
+          <w:bCs/>
+          <w:iCs/>
+        </w:rPr>
+        <w:t>clause</w:t>
+      </w:r>
+      <w:r>
+        <w:rPr>
+          <w:iCs/>
+        </w:rPr>
+        <w:t xml:space="preserve"> is equivalent to </w:t>
+      </w:r>
+      <w:r>
+        <w:rPr>
+          <w:b/>
+          <w:bCs/>
+          <w:iCs/>
+        </w:rPr>
+        <w:t xml:space="preserve">a </w:t>
+      </w:r>
+      <w:r>
+        <w:rPr>
+          <w:b/>
+          <w:bCs/>
+          <w:iCs/>
+        </w:rPr>
+        <w:t>hole position on the left column</w:t>
+      </w:r>
+      <w:r>
+        <w:rPr>
+          <w:iCs/>
+        </w:rPr>
+        <w:t xml:space="preserve"> of a card. To make things simple, we don’t care about the right column. To make the right column insignificant, we create a special card whose holes are all punched on the left, but none is punched on the right.</w:t>
+      </w:r>
+      <w:r>
+        <w:rPr>
+          <w:iCs/>
+        </w:rPr>
+        <w:t xml:space="preserve"> Whether the expression is satisfiable depends on the ability of the deck (excluding the special card) to cover the left column.</w:t>
+      </w:r>
+    </w:p>
+    <w:p>
+      <w:pPr>
+        <w:pStyle w:val="ListParagraph"/>
+        <w:ind w:left="1080"/>
+        <w:rPr>
+          <w:iCs/>
+        </w:rPr>
+      </w:pPr>
+    </w:p>
+    <w:p>
+      <w:pPr>
+        <w:pStyle w:val="ListParagraph"/>
+        <w:numPr>
+          <w:ilvl w:val="0"/>
+          <w:numId w:val="10"/>
+        </w:numPr>
+        <w:rPr>
+          <w:iCs/>
+        </w:rPr>
+      </w:pPr>
+      <w:r>
+        <w:rPr>
+          <w:iCs/>
+        </w:rPr>
+        <w:t xml:space="preserve">Each </w:t>
+      </w:r>
+      <w:r>
+        <w:rPr>
+          <w:b/>
+          <w:bCs/>
+          <w:iCs/>
+        </w:rPr>
+        <w:t>variable</w:t>
+      </w:r>
+      <w:r>
+        <w:rPr>
+          <w:iCs/>
+        </w:rPr>
+        <w:t xml:space="preserve"> </w:t>
+      </w:r>
+      <w:r>
+        <w:rPr>
+          <w:iCs/>
+        </w:rPr>
+        <w:t xml:space="preserve">is </w:t>
+      </w:r>
+      <w:r>
+        <w:rPr>
+          <w:iCs/>
+        </w:rPr>
+        <w:t>equivalent</w:t>
+      </w:r>
+      <w:r>
+        <w:rPr>
+          <w:iCs/>
+        </w:rPr>
+        <w:t xml:space="preserve"> to a </w:t>
+      </w:r>
+      <w:r>
+        <w:rPr>
+          <w:b/>
+          <w:bCs/>
+          <w:iCs/>
+        </w:rPr>
+        <w:t>card</w:t>
+      </w:r>
+      <w:r>
+        <w:rPr>
+          <w:iCs/>
+        </w:rPr>
+        <w:t>.</w:t>
+      </w:r>
+      <w:r>
+        <w:rPr>
+          <w:iCs/>
+        </w:rPr>
+        <w:t xml:space="preserve"> </w:t>
+      </w:r>
+      <w:r>
+        <w:rPr>
+          <w:iCs/>
+          <w:u w:val="single"/>
+        </w:rPr>
+        <w:t>Flipping a card means switching the value of a variable</w:t>
+      </w:r>
+      <w:r>
+        <w:rPr>
+          <w:iCs/>
+        </w:rPr>
+        <w:t>.</w:t>
+      </w:r>
+      <w:r>
+        <w:rPr>
+          <w:iCs/>
+        </w:rPr>
+        <w:t xml:space="preserve"> If a variable is present in a clause, the hole position corresponding to that clause on left column of the card is unpunched (bit value 1), and the other hole position on the right column is </w:t>
+      </w:r>
+      <w:r>
+        <w:rPr>
+          <w:iCs/>
+        </w:rPr>
+        <w:t xml:space="preserve">punched </w:t>
+      </w:r>
+      <w:r>
+        <w:rPr>
+          <w:iCs/>
+        </w:rPr>
+        <w:t xml:space="preserve">(bit value 0). If </w:t>
+      </w:r>
+      <w:proofErr w:type="spellStart"/>
+      <w:r>
+        <w:rPr>
+          <w:iCs/>
+        </w:rPr>
+        <w:t>its</w:t>
+      </w:r>
+      <w:proofErr w:type="spellEnd"/>
+      <w:r>
+        <w:rPr>
+          <w:iCs/>
+        </w:rPr>
+        <w:t xml:space="preserve"> complement is present in the clause, then we have “0 – 1” instead of “1 – 0.”</w:t>
+      </w:r>
+      <w:r>
+        <w:rPr>
+          <w:iCs/>
+        </w:rPr>
+        <w:t xml:space="preserve"> This means that</w:t>
+      </w:r>
+      <w:r>
+        <w:rPr>
+          <w:iCs/>
+        </w:rPr>
+        <w:t xml:space="preserve"> most of the time,</w:t>
+      </w:r>
+      <w:r>
+        <w:rPr>
+          <w:iCs/>
+        </w:rPr>
+        <w:t xml:space="preserve"> each row of hole positions will contain 2 positions that are always opposite to each other</w:t>
+      </w:r>
+      <w:r>
+        <w:rPr>
+          <w:iCs/>
+        </w:rPr>
+        <w:t xml:space="preserve">. </w:t>
+      </w:r>
+      <w:r>
+        <w:rPr>
+          <w:iCs/>
+        </w:rPr>
+        <w:t>There are only 2 exceptions</w:t>
+      </w:r>
+      <w:r>
+        <w:rPr>
+          <w:iCs/>
+        </w:rPr>
+        <w:t>:</w:t>
+      </w:r>
+    </w:p>
+    <w:p>
+      <w:pPr>
+        <w:pStyle w:val="ListParagraph"/>
+        <w:numPr>
+          <w:ilvl w:val="1"/>
+          <w:numId w:val="10"/>
+        </w:numPr>
+        <w:rPr>
+          <w:iCs/>
+        </w:rPr>
+      </w:pPr>
+      <w:r>
+        <w:rPr>
+          <w:iCs/>
+        </w:rPr>
+        <w:t xml:space="preserve">First, </w:t>
+      </w:r>
+      <w:r>
+        <w:rPr>
+          <w:iCs/>
+        </w:rPr>
+        <w:t xml:space="preserve">we notice that </w:t>
+      </w:r>
+      <w:r>
+        <w:rPr>
+          <w:b/>
+          <w:bCs/>
+          <w:iCs/>
+        </w:rPr>
+        <w:t>if a variable and its compl</w:t>
+      </w:r>
+      <w:r>
+        <w:rPr>
+          <w:b/>
+          <w:bCs/>
+          <w:iCs/>
+        </w:rPr>
+        <w:t>e</w:t>
+      </w:r>
+      <w:r>
+        <w:rPr>
+          <w:b/>
+          <w:bCs/>
+          <w:iCs/>
+        </w:rPr>
+        <w:t xml:space="preserve">ment are </w:t>
+      </w:r>
+      <w:r>
+        <w:rPr>
+          <w:b/>
+          <w:bCs/>
+          <w:iCs/>
+        </w:rPr>
+        <w:t>both present</w:t>
+      </w:r>
+      <w:r>
+        <w:rPr>
+          <w:iCs/>
+        </w:rPr>
+        <w:t xml:space="preserve"> in a clause, then both positions on a row corresponding to that clause are unpunched (bit value 1) since</w:t>
+      </w:r>
+      <w:r>
+        <w:rPr>
+          <w:iCs/>
+        </w:rPr>
+        <w:t xml:space="preserve"> (X̅ v X v </w:t>
+      </w:r>
+      <w:r>
+        <w:rPr>
+          <w:iCs/>
+        </w:rPr>
+        <w:t>Y</w:t>
+      </w:r>
+      <w:r>
+        <w:rPr>
+          <w:iCs/>
+        </w:rPr>
+        <w:t>) always evaluate to true so that clause is guaranteed to be true</w:t>
+      </w:r>
+      <w:r>
+        <w:rPr>
+          <w:iCs/>
+        </w:rPr>
+        <w:t xml:space="preserve"> regardless of what X and Y are</w:t>
+      </w:r>
+      <w:r>
+        <w:rPr>
+          <w:iCs/>
+        </w:rPr>
+        <w:t>.</w:t>
+      </w:r>
+    </w:p>
+    <w:p>
+      <w:pPr>
+        <w:pStyle w:val="ListParagraph"/>
+        <w:numPr>
+          <w:ilvl w:val="1"/>
+          <w:numId w:val="10"/>
+        </w:numPr>
+        <w:rPr>
+          <w:iCs/>
+        </w:rPr>
+      </w:pPr>
+      <w:r>
+        <w:rPr>
+          <w:iCs/>
+        </w:rPr>
+        <w:t>Second, i</w:t>
+      </w:r>
+      <w:r>
+        <w:rPr>
+          <w:iCs/>
+        </w:rPr>
+        <w:t xml:space="preserve">f a </w:t>
+      </w:r>
+      <w:r>
+        <w:rPr>
+          <w:b/>
+          <w:bCs/>
+          <w:iCs/>
+        </w:rPr>
+        <w:t>variable is not present in a clause</w:t>
+      </w:r>
+      <w:r>
+        <w:rPr>
+          <w:iCs/>
+        </w:rPr>
+        <w:t>, then its value is inconsequential to the value of the clause, therefore, both hole positions will be punched (bit value 0).</w:t>
+      </w:r>
+    </w:p>
+    <w:p>
+      <w:pPr>
+        <w:ind w:left="360"/>
+        <w:rPr>
+          <w:iCs/>
+        </w:rPr>
+      </w:pPr>
+    </w:p>
+    <w:p>
+      <w:pPr>
+        <w:ind w:left="360"/>
+        <w:rPr>
+          <w:iCs/>
+        </w:rPr>
+      </w:pPr>
+      <w:r>
+        <w:rPr>
+          <w:iCs/>
+        </w:rPr>
+        <w:t xml:space="preserve">Let’s look at one example of how this reduction is done. Let </w:t>
+      </w:r>
+      <w:r>
+        <w:rPr>
+          <w:iCs/>
+        </w:rPr>
+        <w:t>Φ</w:t>
+      </w:r>
+      <w:r>
+        <w:rPr>
+          <w:iCs/>
+        </w:rPr>
+        <w:t xml:space="preserve"> be the 3-conjunctive-normal-form Boolean expression:</w:t>
+      </w:r>
+    </w:p>
+    <w:p>
+      <w:pPr>
+        <w:ind w:left="360"/>
+        <w:rPr>
+          <w:iCs/>
+        </w:rPr>
+      </w:pPr>
+    </w:p>
+    <w:p>
+      <w:pPr>
+        <w:ind w:left="360"/>
+        <w:rPr>
+          <w:iCs/>
+        </w:rPr>
+      </w:pPr>
+      <w:r>
+        <w:rPr>
+          <w:iCs/>
+        </w:rPr>
+        <w:tab/>
+      </w:r>
+      <w:r>
+        <w:rPr>
+          <w:iCs/>
+        </w:rPr>
+        <w:tab/>
+      </w:r>
+      <w:r>
+        <w:rPr>
+          <w:iCs/>
+        </w:rPr>
+        <w:t>Φ</w:t>
+      </w:r>
+      <w:r>
+        <w:rPr>
+          <w:iCs/>
+        </w:rPr>
+        <w:t xml:space="preserve"> = (X </w:t>
+      </w:r>
+      <w:r>
+        <w:rPr>
+          <w:iCs/>
+        </w:rPr>
+        <w:t>v</w:t>
+      </w:r>
+      <w:r>
+        <w:rPr>
+          <w:iCs/>
+        </w:rPr>
+        <w:t xml:space="preserve"> X</w:t>
+      </w:r>
+      <w:r>
+        <w:rPr>
+          <w:iCs/>
+        </w:rPr>
+        <w:t>̅ v Y</w:t>
+      </w:r>
+      <w:r>
+        <w:rPr>
+          <w:iCs/>
+        </w:rPr>
+        <w:t>)</w:t>
+      </w:r>
+      <w:r>
+        <w:rPr>
+          <w:iCs/>
+        </w:rPr>
+        <w:t xml:space="preserve"> ^</w:t>
+      </w:r>
+      <w:r>
+        <w:rPr>
+          <w:iCs/>
+        </w:rPr>
+        <w:t xml:space="preserve"> (X v X v X) ^</w:t>
+      </w:r>
+      <w:r>
+        <w:rPr>
+          <w:iCs/>
+        </w:rPr>
+        <w:t xml:space="preserve"> (</w:t>
+      </w:r>
+      <w:r>
+        <w:rPr>
+          <w:iCs/>
+        </w:rPr>
+        <w:t>X̅ v Y</w:t>
+      </w:r>
+      <w:r>
+        <w:rPr>
+          <w:iCs/>
+        </w:rPr>
+        <w:t xml:space="preserve"> v Y</w:t>
+      </w:r>
+      <w:r>
+        <w:rPr>
+          <w:iCs/>
+        </w:rPr>
+        <w:t>)</w:t>
+      </w:r>
+      <w:r>
+        <w:rPr>
+          <w:iCs/>
+        </w:rPr>
+        <w:t xml:space="preserve"> ^ (Y̅ v Y̅ v Y̅)</w:t>
+      </w:r>
+    </w:p>
+    <w:p>
+      <w:pPr>
+        <w:ind w:left="360"/>
+        <w:rPr>
+          <w:iCs/>
+        </w:rPr>
+      </w:pPr>
+    </w:p>
+    <w:p>
+      <w:pPr>
+        <w:ind w:left="360"/>
+        <w:rPr>
+          <w:iCs/>
+        </w:rPr>
+      </w:pPr>
+      <w:r>
+        <w:rPr>
+          <w:iCs/>
+        </w:rPr>
+        <w:t>Since there are only 2 variables X and Y, there will be only 2 cards other than the special card. There are 4 clauses, so there will be 4 rows of holes on each card.</w:t>
+      </w:r>
+    </w:p>
+    <w:p>
+      <w:pPr>
+        <w:ind w:left="360"/>
+        <w:rPr>
+          <w:iCs/>
+        </w:rPr>
+      </w:pPr>
+    </w:p>
+    <w:p>
+      <w:pPr>
+        <w:ind w:left="360"/>
+        <w:rPr>
+          <w:iCs/>
+        </w:rPr>
+      </w:pPr>
+      <w:r>
+        <w:rPr>
+          <w:iCs/>
+        </w:rPr>
+        <w:t xml:space="preserve">The </w:t>
+      </w:r>
+      <w:r>
+        <w:rPr>
+          <w:iCs/>
+        </w:rPr>
+        <w:t xml:space="preserve">deck of </w:t>
+      </w:r>
+      <w:r>
+        <w:rPr>
+          <w:iCs/>
+        </w:rPr>
+        <w:t xml:space="preserve">cards that will be created </w:t>
+      </w:r>
+      <w:r>
+        <w:rPr>
+          <w:iCs/>
+        </w:rPr>
+        <w:t xml:space="preserve">from this expression </w:t>
+      </w:r>
+      <w:r>
+        <w:rPr>
+          <w:iCs/>
+        </w:rPr>
+        <w:t>are</w:t>
+      </w:r>
+      <w:r>
+        <w:rPr>
+          <w:iCs/>
+        </w:rPr>
+        <w:t xml:space="preserve"> shown below</w:t>
+      </w:r>
+      <w:r>
+        <w:rPr>
+          <w:iCs/>
+        </w:rPr>
+        <w:t>:</w:t>
+      </w:r>
+    </w:p>
+    <w:p>
+      <w:pPr>
+        <w:ind w:left="360"/>
+        <w:rPr>
+          <w:iCs/>
+        </w:rPr>
+      </w:pPr>
+      <w:r>
+        <w:rPr>
+          <w:iCs/>
+          <w:noProof/>
+        </w:rPr>
+        <w:lastRenderedPageBreak/>
+        <w:drawing>
+          <wp:inline distT="0" distB="0" distL="0" distR="0" wp14:anchorId="70D09B14" wp14:editId="39724121">
+            <wp:extent cx="5295900" cy="2571567"/>
+            <wp:effectExtent l="0" t="0" r="0" b="635"/>
+            <wp:docPr id="4" name="Picture 4"/>
+            <wp:cNvGraphicFramePr>
+              <a:graphicFrameLocks xmlns:a="http://schemas.openxmlformats.org/drawingml/2006/main" noChangeAspect="1"/>
+            </wp:cNvGraphicFramePr>
+            <a:graphic xmlns:a="http://schemas.openxmlformats.org/drawingml/2006/main">
+              <a:graphicData uri="http://schemas.openxmlformats.org/drawingml/2006/picture">
+                <pic:pic xmlns:pic="http://schemas.openxmlformats.org/drawingml/2006/picture">
+                  <pic:nvPicPr>
+                    <pic:cNvPr id="0" name="Picture 4"/>
+                    <pic:cNvPicPr>
+                      <a:picLocks noChangeAspect="1" noChangeArrowheads="1"/>
+                    </pic:cNvPicPr>
+                  </pic:nvPicPr>
+                  <pic:blipFill>
+                    <a:blip r:embed="rId7">
+                      <a:extLst>
+                        <a:ext uri="{28A0092B-C50C-407E-A947-70E740481C1C}">
+                          <a14:useLocalDpi xmlns:a14="http://schemas.microsoft.com/office/drawing/2010/main" val="0"/>
+                        </a:ext>
+                      </a:extLst>
+                    </a:blip>
+                    <a:srcRect/>
+                    <a:stretch>
+                      <a:fillRect/>
+                    </a:stretch>
+                  </pic:blipFill>
+                  <pic:spPr bwMode="auto">
+                    <a:xfrm>
+                      <a:off x="0" y="0"/>
+                      <a:ext cx="5335221" cy="2590660"/>
+                    </a:xfrm>
+                    <a:prstGeom prst="rect">
+                      <a:avLst/>
+                    </a:prstGeom>
+                    <a:noFill/>
+                    <a:ln>
+                      <a:noFill/>
+                    </a:ln>
+                  </pic:spPr>
+                </pic:pic>
+              </a:graphicData>
+            </a:graphic>
+          </wp:inline>
+        </w:drawing>
+      </w:r>
+    </w:p>
+    <w:p>
+      <w:pPr>
+        <w:ind w:left="360"/>
+        <w:rPr>
+          <w:iCs/>
+        </w:rPr>
+      </w:pPr>
+      <w:r>
+        <w:rPr>
+          <w:iCs/>
+        </w:rPr>
+        <w:t>Notice that for variable X, since both X and X̅ are present in the first clause, both holes on the first row are unpunched (bit value 1). In clause 2, X is present but not its complement, the left hole is unpunched (bit value 1), and the right hole is punched (bit value 0).</w:t>
+      </w:r>
+      <w:r>
+        <w:rPr>
+          <w:iCs/>
+        </w:rPr>
+        <w:t xml:space="preserve"> In clause 3, X̅ is present but not X, so its left hole is punched (0), and its right hole is unpunched (1). In clause 4, X is completely not present, so both holes are punched (0). The same process is used to determine which holes to be punched on the Y card.</w:t>
+      </w:r>
+    </w:p>
+    <w:p>
+      <w:pPr>
+        <w:ind w:left="360"/>
+        <w:rPr>
+          <w:iCs/>
+        </w:rPr>
+      </w:pPr>
+    </w:p>
+    <w:p>
+      <w:pPr>
+        <w:ind w:left="360"/>
+        <w:rPr>
+          <w:iCs/>
+        </w:rPr>
+      </w:pPr>
+      <w:r>
+        <w:rPr>
+          <w:iCs/>
+        </w:rPr>
+        <w:t xml:space="preserve">With this </w:t>
+      </w:r>
+      <w:r>
+        <w:rPr>
+          <w:iCs/>
+        </w:rPr>
+        <w:t>set up</w:t>
+      </w:r>
+      <w:r>
+        <w:rPr>
+          <w:iCs/>
+        </w:rPr>
+        <w:t xml:space="preserve">, we see that </w:t>
+      </w:r>
+      <w:r>
+        <w:rPr>
+          <w:iCs/>
+        </w:rPr>
+        <w:t>the deck of cards created satisfies PUZZLE only if all the cards other than the Special Card can cover at least 1 column</w:t>
+      </w:r>
+      <w:r>
+        <w:rPr>
+          <w:iCs/>
+        </w:rPr>
+        <w:t>.</w:t>
+      </w:r>
+      <w:r>
+        <w:rPr>
+          <w:iCs/>
+        </w:rPr>
+        <w:t xml:space="preserve"> If they are unable to cover at least 1 column, then even with the present of the special card, they still can’t cover the bottom of the box.</w:t>
+      </w:r>
+      <w:r>
+        <w:rPr>
+          <w:iCs/>
+        </w:rPr>
+        <w:t xml:space="preserve"> To make things simple, let’s just look at the left column. Since I specifically chose the </w:t>
+      </w:r>
+      <w:r>
+        <w:rPr>
+          <w:iCs/>
+        </w:rPr>
+        <w:t>Φ</w:t>
+      </w:r>
+      <w:r>
+        <w:rPr>
+          <w:iCs/>
+        </w:rPr>
+        <w:t xml:space="preserve"> expression to be unsatisfiable, there is no way the left column can be all covered, no matter how you flip X and Y</w:t>
+      </w:r>
+      <w:r>
+        <w:rPr>
+          <w:iCs/>
+        </w:rPr>
+        <w:t>.</w:t>
+      </w:r>
+    </w:p>
+    <w:p>
+      <w:pPr>
+        <w:ind w:left="360"/>
+        <w:rPr>
+          <w:iCs/>
+        </w:rPr>
+      </w:pPr>
+    </w:p>
+    <w:p>
+      <w:pPr>
+        <w:ind w:left="360"/>
+        <w:rPr>
+          <w:iCs/>
+        </w:rPr>
+      </w:pPr>
+      <w:r>
+        <w:rPr>
+          <w:iCs/>
+        </w:rPr>
+        <w:t>(Note: we use the left column as the column of concern to make it easy to visualize. However, if the left column cannot be covered by the all the cards other than the special card, that means that neither one of the 2 columns can be covered by them)</w:t>
+      </w:r>
+    </w:p>
+    <w:p>
+      <w:pPr>
+        <w:ind w:left="360"/>
+        <w:rPr>
+          <w:iCs/>
+        </w:rPr>
+      </w:pPr>
+    </w:p>
+    <w:p>
+      <w:pPr>
+        <w:ind w:left="360"/>
+        <w:rPr>
+          <w:iCs/>
+        </w:rPr>
+      </w:pPr>
+      <w:r>
+        <w:rPr>
+          <w:iCs/>
+        </w:rPr>
+        <w:t>Now, let’s generalize the reduction algorithm and analyze its time complexity:</w:t>
+      </w:r>
+    </w:p>
+    <w:p>
+      <w:pPr>
+        <w:ind w:left="360"/>
+        <w:rPr>
+          <w:iCs/>
+        </w:rPr>
+      </w:pPr>
+    </w:p>
+    <w:p>
+      <w:pPr>
+        <w:ind w:left="360"/>
+        <w:rPr>
+          <w:iCs/>
+        </w:rPr>
+      </w:pPr>
+      <w:r>
+        <w:rPr>
+          <w:iCs/>
+        </w:rPr>
+        <w:t>“</w:t>
+      </w:r>
+      <w:r>
+        <w:rPr>
+          <w:iCs/>
+        </w:rPr>
+        <w:t xml:space="preserve">On </w:t>
+      </w:r>
+      <w:r>
+        <w:rPr>
+          <w:iCs/>
+        </w:rPr>
+        <w:t>Boolean formula Φ</w:t>
+      </w:r>
+      <w:r>
+        <w:rPr>
+          <w:iCs/>
+        </w:rPr>
+        <w:t>:</w:t>
+      </w:r>
+    </w:p>
+    <w:p>
+      <w:pPr>
+        <w:rPr>
+          <w:iCs/>
+        </w:rPr>
+      </w:pPr>
+    </w:p>
+    <w:p>
+      <w:pPr>
+        <w:pStyle w:val="ListParagraph"/>
+        <w:numPr>
+          <w:ilvl w:val="0"/>
+          <w:numId w:val="11"/>
+        </w:numPr>
+        <w:rPr>
+          <w:iCs/>
+        </w:rPr>
+      </w:pPr>
+      <w:r>
+        <w:rPr>
+          <w:iCs/>
+        </w:rPr>
+        <w:t>Go through Φ and count the number of clauses</w:t>
+      </w:r>
+      <w:r>
+        <w:rPr>
+          <w:iCs/>
+        </w:rPr>
+        <w:t xml:space="preserve"> </w:t>
+      </w:r>
+      <w:r>
+        <w:rPr>
+          <w:iCs/>
+        </w:rPr>
+        <w:t>k</w:t>
+      </w:r>
+      <w:r>
+        <w:rPr>
+          <w:iCs/>
+        </w:rPr>
+        <w:t>.</w:t>
+      </w:r>
+    </w:p>
+    <w:p>
+      <w:pPr>
+        <w:pStyle w:val="ListParagraph"/>
+        <w:numPr>
+          <w:ilvl w:val="0"/>
+          <w:numId w:val="11"/>
+        </w:numPr>
+        <w:rPr>
+          <w:iCs/>
+        </w:rPr>
+      </w:pPr>
+      <w:r>
+        <w:rPr>
+          <w:iCs/>
+        </w:rPr>
+        <w:t>Create a Special Card c</w:t>
+      </w:r>
+      <w:r>
+        <w:rPr>
+          <w:iCs/>
+          <w:vertAlign w:val="subscript"/>
+        </w:rPr>
+        <w:t>s</w:t>
+      </w:r>
+      <w:r>
+        <w:rPr>
+          <w:iCs/>
+        </w:rPr>
+        <w:t xml:space="preserve"> = &lt;0</w:t>
+      </w:r>
+      <w:r>
+        <w:rPr>
+          <w:iCs/>
+          <w:vertAlign w:val="superscript"/>
+        </w:rPr>
+        <w:t>k</w:t>
+      </w:r>
+      <w:r>
+        <w:rPr>
+          <w:iCs/>
+        </w:rPr>
+        <w:t>1</w:t>
+      </w:r>
+      <w:r>
+        <w:rPr>
+          <w:iCs/>
+          <w:vertAlign w:val="superscript"/>
+        </w:rPr>
+        <w:t>k</w:t>
+      </w:r>
+      <w:r>
+        <w:rPr>
+          <w:iCs/>
+        </w:rPr>
+        <w:t>&gt;.</w:t>
+      </w:r>
+    </w:p>
+    <w:p>
+      <w:pPr>
+        <w:pStyle w:val="ListParagraph"/>
+        <w:numPr>
+          <w:ilvl w:val="0"/>
+          <w:numId w:val="11"/>
+        </w:numPr>
+        <w:rPr>
+          <w:iCs/>
+        </w:rPr>
+      </w:pPr>
+      <w:r>
+        <w:rPr>
+          <w:iCs/>
+        </w:rPr>
+        <w:t xml:space="preserve">Go </w:t>
+      </w:r>
+      <w:r>
+        <w:rPr>
+          <w:iCs/>
+        </w:rPr>
+        <w:t xml:space="preserve">through </w:t>
+      </w:r>
+      <w:r>
+        <w:rPr>
+          <w:iCs/>
+        </w:rPr>
+        <w:t>Φ</w:t>
+      </w:r>
+      <w:r>
+        <w:rPr>
+          <w:iCs/>
+        </w:rPr>
+        <w:t xml:space="preserve"> again</w:t>
+      </w:r>
+      <w:r>
+        <w:rPr>
+          <w:iCs/>
+        </w:rPr>
+        <w:t>. For every new variable</w:t>
+      </w:r>
+      <w:r>
+        <w:rPr>
+          <w:iCs/>
+        </w:rPr>
+        <w:t xml:space="preserve"> encountered</w:t>
+      </w:r>
+      <w:r>
+        <w:rPr>
+          <w:iCs/>
+        </w:rPr>
+        <w:t>, create a</w:t>
+      </w:r>
+      <w:r>
+        <w:rPr>
+          <w:iCs/>
+        </w:rPr>
+        <w:t xml:space="preserve"> new</w:t>
+      </w:r>
+      <w:r>
+        <w:rPr>
+          <w:iCs/>
+        </w:rPr>
+        <w:t xml:space="preserve"> card</w:t>
+      </w:r>
+      <w:r>
+        <w:rPr>
+          <w:iCs/>
+        </w:rPr>
+        <w:t>:</w:t>
+      </w:r>
+    </w:p>
+    <w:p>
+      <w:pPr>
+        <w:ind w:left="720" w:firstLine="720"/>
+        <w:rPr>
+          <w:iCs/>
+        </w:rPr>
+      </w:pPr>
+      <w:r>
+        <w:rPr>
+          <w:iCs/>
+        </w:rPr>
+        <w:t>c = &lt;b</w:t>
+      </w:r>
+      <w:r>
+        <w:rPr>
+          <w:iCs/>
+          <w:vertAlign w:val="subscript"/>
+        </w:rPr>
+        <w:t>1</w:t>
+      </w:r>
+      <w:r>
+        <w:rPr>
+          <w:iCs/>
+        </w:rPr>
+        <w:t>b</w:t>
+      </w:r>
+      <w:r>
+        <w:rPr>
+          <w:iCs/>
+          <w:vertAlign w:val="subscript"/>
+        </w:rPr>
+        <w:t>2</w:t>
+      </w:r>
+      <w:r>
+        <w:rPr>
+          <w:iCs/>
+        </w:rPr>
+        <w:t>…b</w:t>
+      </w:r>
+      <w:r>
+        <w:rPr>
+          <w:iCs/>
+          <w:vertAlign w:val="subscript"/>
+        </w:rPr>
+        <w:t>2k</w:t>
+      </w:r>
+      <w:r>
+        <w:rPr>
+          <w:iCs/>
+        </w:rPr>
+        <w:t>&gt;</w:t>
+      </w:r>
+    </w:p>
+    <w:p>
+      <w:pPr>
+        <w:pStyle w:val="ListParagraph"/>
+        <w:numPr>
+          <w:ilvl w:val="0"/>
+          <w:numId w:val="11"/>
+        </w:numPr>
+        <w:rPr>
+          <w:iCs/>
+        </w:rPr>
+      </w:pPr>
+      <w:r>
+        <w:rPr>
+          <w:iCs/>
+        </w:rPr>
+        <w:t xml:space="preserve">For each card created, </w:t>
+      </w:r>
+      <w:r>
+        <w:rPr>
+          <w:iCs/>
+        </w:rPr>
+        <w:t xml:space="preserve">go through </w:t>
+      </w:r>
+      <w:r>
+        <w:rPr>
+          <w:iCs/>
+        </w:rPr>
+        <w:t xml:space="preserve">each clause </w:t>
+      </w:r>
+      <w:proofErr w:type="spellStart"/>
+      <w:r>
+        <w:rPr>
+          <w:i/>
+        </w:rPr>
+        <w:t>i</w:t>
+      </w:r>
+      <w:proofErr w:type="spellEnd"/>
+      <w:r>
+        <w:rPr>
+          <w:iCs/>
+        </w:rPr>
+        <w:t xml:space="preserve"> (</w:t>
+      </w:r>
+      <w:r>
+        <w:rPr>
+          <w:iCs/>
+        </w:rPr>
+        <w:t xml:space="preserve">1 </w:t>
+      </w:r>
+      <w:r>
+        <w:rPr>
+          <w:iCs/>
+        </w:rPr>
+        <w:t xml:space="preserve">&lt;= </w:t>
+      </w:r>
+      <w:proofErr w:type="spellStart"/>
+      <w:r>
+        <w:rPr>
+          <w:i/>
+        </w:rPr>
+        <w:t>i</w:t>
+      </w:r>
+      <w:proofErr w:type="spellEnd"/>
+      <w:r>
+        <w:rPr>
+          <w:iCs/>
+        </w:rPr>
+        <w:t xml:space="preserve"> &lt;= </w:t>
+      </w:r>
+      <w:r>
+        <w:rPr>
+          <w:iCs/>
+        </w:rPr>
+        <w:t>k</w:t>
+      </w:r>
+      <w:r>
+        <w:rPr>
+          <w:iCs/>
+        </w:rPr>
+        <w:t>)</w:t>
+      </w:r>
+      <w:r>
+        <w:rPr>
+          <w:iCs/>
+        </w:rPr>
+        <w:t>:</w:t>
+      </w:r>
+    </w:p>
+    <w:p>
+      <w:pPr>
+        <w:pStyle w:val="ListParagraph"/>
+        <w:numPr>
+          <w:ilvl w:val="1"/>
+          <w:numId w:val="11"/>
+        </w:numPr>
+        <w:rPr>
+          <w:iCs/>
+        </w:rPr>
+      </w:pPr>
+      <w:r>
+        <w:rPr>
+          <w:iCs/>
+        </w:rPr>
+        <w:t xml:space="preserve">If the variable </w:t>
+      </w:r>
+      <w:r>
+        <w:rPr>
+          <w:iCs/>
+        </w:rPr>
+        <w:t>is not found in clause</w:t>
+      </w:r>
+      <w:r>
+        <w:rPr>
+          <w:iCs/>
+        </w:rPr>
+        <w:t xml:space="preserve"> </w:t>
+      </w:r>
+      <w:proofErr w:type="spellStart"/>
+      <w:r>
+        <w:rPr>
+          <w:i/>
+        </w:rPr>
+        <w:t>i</w:t>
+      </w:r>
+      <w:proofErr w:type="spellEnd"/>
+      <w:r>
+        <w:rPr>
+          <w:iCs/>
+        </w:rPr>
+        <w:t xml:space="preserve">, punch 2 holes on </w:t>
+      </w:r>
+      <w:r>
+        <w:rPr>
+          <w:iCs/>
+        </w:rPr>
+        <w:t xml:space="preserve">row </w:t>
+      </w:r>
+      <w:proofErr w:type="spellStart"/>
+      <w:r>
+        <w:rPr>
+          <w:i/>
+        </w:rPr>
+        <w:t>i</w:t>
+      </w:r>
+      <w:proofErr w:type="spellEnd"/>
+      <w:r>
+        <w:rPr>
+          <w:i/>
+        </w:rPr>
+        <w:t xml:space="preserve"> </w:t>
+      </w:r>
+      <w:r>
+        <w:rPr>
+          <w:iCs/>
+        </w:rPr>
+        <w:t>of the card</w:t>
+      </w:r>
+    </w:p>
+    <w:p>
+      <w:pPr>
+        <w:pStyle w:val="ListParagraph"/>
+        <w:numPr>
+          <w:ilvl w:val="1"/>
+          <w:numId w:val="11"/>
+        </w:numPr>
+        <w:rPr>
+          <w:iCs/>
+        </w:rPr>
+      </w:pPr>
+      <w:r>
+        <w:rPr>
+          <w:iCs/>
+        </w:rPr>
+        <w:lastRenderedPageBreak/>
+        <w:t>If it</w:t>
+      </w:r>
+      <w:r>
+        <w:rPr>
+          <w:iCs/>
+        </w:rPr>
+        <w:t xml:space="preserve"> (but not its complement)</w:t>
+      </w:r>
+      <w:r>
+        <w:rPr>
+          <w:iCs/>
+        </w:rPr>
+        <w:t xml:space="preserve"> is found</w:t>
+      </w:r>
+      <w:r>
+        <w:rPr>
+          <w:iCs/>
+        </w:rPr>
+        <w:t xml:space="preserve"> in a clause</w:t>
+      </w:r>
+      <w:r>
+        <w:rPr>
+          <w:iCs/>
+        </w:rPr>
+        <w:t>, leave the left hole unpunched and the right hole punched</w:t>
+      </w:r>
+      <w:r>
+        <w:rPr>
+          <w:iCs/>
+        </w:rPr>
+        <w:t xml:space="preserve"> </w:t>
+      </w:r>
+      <w:r>
+        <w:rPr>
+          <w:iCs/>
+        </w:rPr>
+        <w:t xml:space="preserve">on </w:t>
+      </w:r>
+      <w:r>
+        <w:rPr>
+          <w:iCs/>
+        </w:rPr>
+        <w:t xml:space="preserve">row </w:t>
+      </w:r>
+      <w:proofErr w:type="spellStart"/>
+      <w:r>
+        <w:rPr>
+          <w:i/>
+        </w:rPr>
+        <w:t>i</w:t>
+      </w:r>
+      <w:proofErr w:type="spellEnd"/>
+      <w:r>
+        <w:rPr>
+          <w:i/>
+        </w:rPr>
+        <w:t xml:space="preserve"> </w:t>
+      </w:r>
+      <w:r>
+        <w:rPr>
+          <w:iCs/>
+        </w:rPr>
+        <w:t>of the card</w:t>
+      </w:r>
+      <w:r>
+        <w:rPr>
+          <w:iCs/>
+        </w:rPr>
+        <w:t xml:space="preserve">. If </w:t>
+      </w:r>
+      <w:r>
+        <w:rPr>
+          <w:iCs/>
+        </w:rPr>
+        <w:t xml:space="preserve">only </w:t>
+      </w:r>
+      <w:r>
+        <w:rPr>
+          <w:iCs/>
+        </w:rPr>
+        <w:t>its complement is found, do the opposite.</w:t>
+      </w:r>
+    </w:p>
+    <w:p>
+      <w:pPr>
+        <w:pStyle w:val="ListParagraph"/>
+        <w:numPr>
+          <w:ilvl w:val="1"/>
+          <w:numId w:val="11"/>
+        </w:numPr>
+        <w:rPr>
+          <w:iCs/>
+        </w:rPr>
+      </w:pPr>
+      <w:r>
+        <w:rPr>
+          <w:iCs/>
+        </w:rPr>
+        <w:t xml:space="preserve">If both it and its complement is found, leave both holes unpunched </w:t>
+      </w:r>
+      <w:r>
+        <w:rPr>
+          <w:iCs/>
+        </w:rPr>
+        <w:t xml:space="preserve">on row </w:t>
+      </w:r>
+      <w:proofErr w:type="spellStart"/>
+      <w:r>
+        <w:rPr>
+          <w:i/>
+        </w:rPr>
+        <w:t>i</w:t>
+      </w:r>
+      <w:proofErr w:type="spellEnd"/>
+      <w:r>
+        <w:rPr>
+          <w:i/>
+        </w:rPr>
+        <w:t xml:space="preserve"> </w:t>
+      </w:r>
+      <w:r>
+        <w:rPr>
+          <w:iCs/>
+        </w:rPr>
+        <w:t>of the card</w:t>
+      </w:r>
+      <w:r>
+        <w:rPr>
+          <w:i/>
+        </w:rPr>
+        <w:t>.”</w:t>
+      </w:r>
+    </w:p>
+    <w:p>
+      <w:pPr>
+        <w:ind w:left="450"/>
+        <w:rPr>
+          <w:iCs/>
+        </w:rPr>
+      </w:pPr>
+    </w:p>
+    <w:p>
+      <w:pPr>
+        <w:ind w:left="450"/>
+        <w:rPr>
+          <w:iCs/>
+        </w:rPr>
+      </w:pPr>
+      <w:r>
+        <w:rPr>
+          <w:iCs/>
+        </w:rPr>
+        <w:t>Once the algorithm is done, we have a deck of cards ready to be fed into machine M that decides PUZZLE, which result answers our 3SAT question.</w:t>
+      </w:r>
+    </w:p>
+    <w:p>
+      <w:pPr>
+        <w:ind w:left="450"/>
+        <w:rPr>
+          <w:iCs/>
+        </w:rPr>
+      </w:pPr>
+    </w:p>
+    <w:p>
+      <w:pPr>
+        <w:ind w:left="450"/>
+        <w:rPr>
+          <w:iCs/>
+        </w:rPr>
+      </w:pPr>
+      <w:r>
+        <w:rPr>
+          <w:iCs/>
+        </w:rPr>
+        <w:t xml:space="preserve">Step 1 of the algorithm runs in time O(n). Step 2 also runs in O(n) since it needs to change n bits of the Special Card. Step 3 can potentially </w:t>
+      </w:r>
+      <w:proofErr w:type="gramStart"/>
+      <w:r>
+        <w:rPr>
+          <w:iCs/>
+        </w:rPr>
+        <w:t>run in</w:t>
+      </w:r>
+      <w:proofErr w:type="gramEnd"/>
+      <w:r>
+        <w:rPr>
+          <w:iCs/>
+        </w:rPr>
+        <w:t xml:space="preserve"> time O(n</w:t>
+      </w:r>
+      <w:r>
+        <w:rPr>
+          <w:iCs/>
+          <w:vertAlign w:val="superscript"/>
+        </w:rPr>
+        <w:t>2</w:t>
+      </w:r>
+      <w:r>
+        <w:rPr>
+          <w:iCs/>
+        </w:rPr>
+        <w:t>) since for each variable it encounters, the head of the machine needs to go back and check to see if it has encountered it. Step 4 goes through</w:t>
+      </w:r>
+      <w:r>
+        <w:rPr>
+          <w:iCs/>
+        </w:rPr>
+        <w:t xml:space="preserve"> all the cards created, and then, for each card, it needs to go through all the clauses to do the appropriate hole-punching for each card. </w:t>
+      </w:r>
+      <w:proofErr w:type="gramStart"/>
+      <w:r>
+        <w:rPr>
+          <w:iCs/>
+        </w:rPr>
+        <w:t>So</w:t>
+      </w:r>
+      <w:proofErr w:type="gramEnd"/>
+      <w:r>
+        <w:rPr>
+          <w:iCs/>
+        </w:rPr>
+        <w:t xml:space="preserve"> the time complexity of Step 4 is O(n</w:t>
+      </w:r>
+      <w:r>
+        <w:rPr>
+          <w:iCs/>
+          <w:vertAlign w:val="superscript"/>
+        </w:rPr>
+        <w:t>2</w:t>
+      </w:r>
+      <w:r>
+        <w:rPr>
+          <w:iCs/>
+        </w:rPr>
+        <w:t>). The combination of all 4 steps is:</w:t>
+      </w:r>
+    </w:p>
+    <w:p>
+      <w:pPr>
+        <w:ind w:left="450"/>
+        <w:rPr>
+          <w:iCs/>
+        </w:rPr>
+      </w:pPr>
+      <w:r>
+        <w:rPr>
+          <w:iCs/>
+        </w:rPr>
+        <w:tab/>
+        <w:t xml:space="preserve">O(n) + </w:t>
+      </w:r>
+      <w:r>
+        <w:rPr>
+          <w:iCs/>
+        </w:rPr>
+        <w:t>O(n)</w:t>
+      </w:r>
+      <w:r>
+        <w:rPr>
+          <w:iCs/>
+        </w:rPr>
+        <w:t xml:space="preserve"> + </w:t>
+      </w:r>
+      <w:r>
+        <w:rPr>
+          <w:iCs/>
+        </w:rPr>
+        <w:t>O(n</w:t>
+      </w:r>
+      <w:r>
+        <w:rPr>
+          <w:iCs/>
+          <w:vertAlign w:val="superscript"/>
+        </w:rPr>
+        <w:t>2</w:t>
+      </w:r>
+      <w:r>
+        <w:rPr>
+          <w:iCs/>
+        </w:rPr>
+        <w:t>)</w:t>
+      </w:r>
+      <w:r>
+        <w:rPr>
+          <w:iCs/>
+        </w:rPr>
+        <w:t xml:space="preserve"> + </w:t>
+      </w:r>
+      <w:r>
+        <w:rPr>
+          <w:iCs/>
+        </w:rPr>
+        <w:t>O(n</w:t>
+      </w:r>
+      <w:r>
+        <w:rPr>
+          <w:iCs/>
+          <w:vertAlign w:val="superscript"/>
+        </w:rPr>
+        <w:t>2</w:t>
+      </w:r>
+      <w:r>
+        <w:rPr>
+          <w:iCs/>
+        </w:rPr>
+        <w:t>)</w:t>
+      </w:r>
+      <w:r>
+        <w:rPr>
+          <w:iCs/>
+        </w:rPr>
+        <w:t xml:space="preserve"> = </w:t>
+      </w:r>
+      <w:r>
+        <w:rPr>
+          <w:b/>
+          <w:bCs/>
+          <w:iCs/>
+        </w:rPr>
+        <w:t>O(n</w:t>
+      </w:r>
+      <w:r>
+        <w:rPr>
+          <w:b/>
+          <w:bCs/>
+          <w:iCs/>
+          <w:vertAlign w:val="superscript"/>
+        </w:rPr>
+        <w:t>2</w:t>
+      </w:r>
+      <w:r>
+        <w:rPr>
+          <w:b/>
+          <w:bCs/>
+          <w:iCs/>
+        </w:rPr>
+        <w:t>)</w:t>
+      </w:r>
+    </w:p>
+    <w:p>
+      <w:pPr>
+        <w:rPr>
+          <w:iCs/>
+        </w:rPr>
+      </w:pPr>
+    </w:p>
+    <w:p>
+      <w:pPr>
+        <w:rPr>
+          <w:iCs/>
+        </w:rPr>
+      </w:pPr>
+      <w:r>
+        <w:rPr>
+          <w:iCs/>
+        </w:rPr>
+        <w:t xml:space="preserve">We see that the algorithm to </w:t>
+      </w:r>
+      <w:r>
+        <w:rPr>
+          <w:iCs/>
+        </w:rPr>
+        <w:t xml:space="preserve">reduce 3SAT to PUZZLE runs in polynomial time. In other words, </w:t>
+      </w:r>
+      <w:r>
+        <w:rPr>
+          <w:b/>
+          <w:bCs/>
+          <w:iCs/>
+        </w:rPr>
+        <w:t>3SAT is polynomial time reducible to PUZZLE</w:t>
+      </w:r>
+      <w:r>
+        <w:rPr>
+          <w:iCs/>
+        </w:rPr>
+        <w:t>.</w:t>
+      </w:r>
+    </w:p>
+    <w:p>
+      <w:pPr>
+        <w:rPr>
+          <w:iCs/>
+        </w:rPr>
+      </w:pPr>
+    </w:p>
+    <w:p>
+      <w:pPr>
+        <w:rPr>
+          <w:iCs/>
+        </w:rPr>
+      </w:pPr>
+      <w:r>
+        <w:rPr>
+          <w:iCs/>
+        </w:rPr>
+        <w:t>Since 3SAT is NP-complete, we know that PUZZLE is also NP-complete</w:t>
+      </w:r>
+      <w:r>
+        <w:rPr>
+          <w:iCs/>
+        </w:rPr>
+        <w:t xml:space="preserve"> (Theorem 7.36)</w:t>
+      </w:r>
+      <w:r>
+        <w:rPr>
+          <w:iCs/>
+        </w:rPr>
+        <w:t>,</w:t>
+      </w:r>
+      <w:r>
+        <w:rPr>
+          <w:iCs/>
+        </w:rPr>
+        <w:t xml:space="preserve"> </w:t>
+      </w:r>
+      <w:r>
+        <w:rPr>
+          <w:iCs/>
+        </w:rPr>
+        <w:t>t</w:t>
+      </w:r>
+      <w:r>
+        <w:rPr>
+          <w:iCs/>
+        </w:rPr>
+        <w:t xml:space="preserve">hus, ended </w:t>
+      </w:r>
+      <w:r>
+        <w:rPr>
+          <w:iCs/>
+        </w:rPr>
+        <w:t>our</w:t>
+      </w:r>
+      <w:r>
+        <w:rPr>
+          <w:iCs/>
+        </w:rPr>
+        <w:t xml:space="preserve"> proof.</w:t>
+      </w:r>
+    </w:p>
+    <w:p>
+      <w:pPr>
+        <w:rPr>
+          <w:iCs/>
+        </w:rPr>
+      </w:pPr>
+    </w:p>
+    <w:p>
+      <w:pPr>
+        <w:rPr>
+          <w:iCs/>
+        </w:rPr>
+      </w:pPr>
+    </w:p>
+    <w:p>
+      <w:pPr>
+        <w:rPr>
+          <w:iCs/>
+        </w:rPr>
+      </w:pPr>
+    </w:p>
+    <w:p>
+      <w:pPr>
+        <w:rPr>
+          <w:iCs/>
+        </w:rPr>
+      </w:pPr>
+    </w:p>
+    <w:p>
+      <w:pPr>
+        <w:rPr>
+          <w:iCs/>
+        </w:rPr>
+      </w:pPr>
+    </w:p>
+    <w:p>
+      <w:pPr>
+        <w:rPr>
+          <w:iCs/>
+        </w:rPr>
+      </w:pPr>
+    </w:p>
+    <w:p>
+      <w:pPr>
+        <w:rPr>
+          <w:iCs/>
+        </w:rPr>
+      </w:pPr>
+    </w:p>
+    <w:p>
+      <w:pPr>
+        <w:rPr>
+          <w:iCs/>
+        </w:rPr>
+      </w:pPr>
+    </w:p>
+    <w:p>
+      <w:pPr>
+        <w:rPr>
+          <w:iCs/>
+        </w:rPr>
+      </w:pPr>
+    </w:p>
+    <w:p>
+      <w:pPr>
+        <w:rPr>
+          <w:iCs/>
+        </w:rPr>
+      </w:pPr>
+    </w:p>
+    <w:p>
+      <w:pPr>
+        <w:rPr>
+          <w:iCs/>
+        </w:rPr>
+      </w:pPr>
+    </w:p>
+    <w:p>
+      <w:pPr>
+        <w:rPr>
+          <w:iCs/>
+        </w:rPr>
+      </w:pPr>
+    </w:p>
+    <w:p>
+      <w:pPr>
+        <w:rPr>
+          <w:iCs/>
+        </w:rPr>
+      </w:pPr>
+    </w:p>
+    <w:p>
+      <w:pPr>
+        <w:rPr>
+          <w:iCs/>
+        </w:rPr>
+      </w:pPr>
+    </w:p>
+    <w:p>
+      <w:pPr>
+        <w:rPr>
+          <w:iCs/>
+        </w:rPr>
+      </w:pPr>
+    </w:p>
+    <w:p>
+      <w:pPr>
+        <w:rPr>
+          <w:iCs/>
+        </w:rPr>
+      </w:pPr>
+    </w:p>
+    <w:p>
+      <w:pPr>
+        <w:rPr>
+          <w:iCs/>
+        </w:rPr>
+      </w:pPr>
+    </w:p>
+    <w:p>
+      <w:pPr>
+        <w:rPr>
+          <w:iCs/>
+        </w:rPr>
+      </w:pPr>
+    </w:p>
+    <w:p>
+      <w:pPr>
+        <w:rPr>
+          <w:iCs/>
+        </w:rPr>
+      </w:pPr>
+    </w:p>
+    <w:p>
+      <w:pPr>
+        <w:rPr>
+          <w:iCs/>
+        </w:rPr>
+      </w:pPr>
+    </w:p>
+    <w:p>
+      <w:pPr>
+        <w:rPr>
+          <w:iCs/>
+        </w:rPr>
+      </w:pPr>
+    </w:p>
+    <w:p>
+      <w:pPr>
+        <w:rPr>
+          <w:iCs/>
+        </w:rPr>
+      </w:pPr>
     </w:p>
     <w:p>
       <w:pPr>
@@ -2581,6 +8229,564 @@
     </w:lvl>
   </w:abstractNum>
   <w:abstractNum w:abstractNumId="1" w15:restartNumberingAfterBreak="0">
+    <w:nsid w:val="035C1409"/>
+    <w:multiLevelType w:val="hybridMultilevel"/>
+    <w:tmpl w:val="67AC8CFA"/>
+    <w:lvl w:ilvl="0" w:tplc="A4B659E0">
+      <w:start w:val="1"/>
+      <w:numFmt w:val="decimal"/>
+      <w:lvlText w:val="%1."/>
+      <w:lvlJc w:val="left"/>
+      <w:pPr>
+        <w:ind w:left="720" w:hanging="360"/>
+      </w:pPr>
+      <w:rPr>
+        <w:rFonts w:hint="default"/>
+      </w:rPr>
+    </w:lvl>
+    <w:lvl w:ilvl="1" w:tplc="04090019" w:tentative="1">
+      <w:start w:val="1"/>
+      <w:numFmt w:val="lowerLetter"/>
+      <w:lvlText w:val="%2."/>
+      <w:lvlJc w:val="left"/>
+      <w:pPr>
+        <w:ind w:left="1440" w:hanging="360"/>
+      </w:pPr>
+    </w:lvl>
+    <w:lvl w:ilvl="2" w:tplc="0409001B" w:tentative="1">
+      <w:start w:val="1"/>
+      <w:numFmt w:val="lowerRoman"/>
+      <w:lvlText w:val="%3."/>
+      <w:lvlJc w:val="right"/>
+      <w:pPr>
+        <w:ind w:left="2160" w:hanging="180"/>
+      </w:pPr>
+    </w:lvl>
+    <w:lvl w:ilvl="3" w:tplc="0409000F" w:tentative="1">
+      <w:start w:val="1"/>
+      <w:numFmt w:val="decimal"/>
+      <w:lvlText w:val="%4."/>
+      <w:lvlJc w:val="left"/>
+      <w:pPr>
+        <w:ind w:left="2880" w:hanging="360"/>
+      </w:pPr>
+    </w:lvl>
+    <w:lvl w:ilvl="4" w:tplc="04090019" w:tentative="1">
+      <w:start w:val="1"/>
+      <w:numFmt w:val="lowerLetter"/>
+      <w:lvlText w:val="%5."/>
+      <w:lvlJc w:val="left"/>
+      <w:pPr>
+        <w:ind w:left="3600" w:hanging="360"/>
+      </w:pPr>
+    </w:lvl>
+    <w:lvl w:ilvl="5" w:tplc="0409001B" w:tentative="1">
+      <w:start w:val="1"/>
+      <w:numFmt w:val="lowerRoman"/>
+      <w:lvlText w:val="%6."/>
+      <w:lvlJc w:val="right"/>
+      <w:pPr>
+        <w:ind w:left="4320" w:hanging="180"/>
+      </w:pPr>
+    </w:lvl>
+    <w:lvl w:ilvl="6" w:tplc="0409000F" w:tentative="1">
+      <w:start w:val="1"/>
+      <w:numFmt w:val="decimal"/>
+      <w:lvlText w:val="%7."/>
+      <w:lvlJc w:val="left"/>
+      <w:pPr>
+        <w:ind w:left="5040" w:hanging="360"/>
+      </w:pPr>
+    </w:lvl>
+    <w:lvl w:ilvl="7" w:tplc="04090019" w:tentative="1">
+      <w:start w:val="1"/>
+      <w:numFmt w:val="lowerLetter"/>
+      <w:lvlText w:val="%8."/>
+      <w:lvlJc w:val="left"/>
+      <w:pPr>
+        <w:ind w:left="5760" w:hanging="360"/>
+      </w:pPr>
+    </w:lvl>
+    <w:lvl w:ilvl="8" w:tplc="0409001B" w:tentative="1">
+      <w:start w:val="1"/>
+      <w:numFmt w:val="lowerRoman"/>
+      <w:lvlText w:val="%9."/>
+      <w:lvlJc w:val="right"/>
+      <w:pPr>
+        <w:ind w:left="6480" w:hanging="180"/>
+      </w:pPr>
+    </w:lvl>
+  </w:abstractNum>
+  <w:abstractNum w:abstractNumId="2" w15:restartNumberingAfterBreak="0">
+    <w:nsid w:val="043E6919"/>
+    <w:multiLevelType w:val="hybridMultilevel"/>
+    <w:tmpl w:val="F36ABBE0"/>
+    <w:lvl w:ilvl="0" w:tplc="EC169F7C">
+      <w:start w:val="1"/>
+      <w:numFmt w:val="decimal"/>
+      <w:lvlText w:val="%1."/>
+      <w:lvlJc w:val="left"/>
+      <w:pPr>
+        <w:ind w:left="1080" w:hanging="360"/>
+      </w:pPr>
+      <w:rPr>
+        <w:rFonts w:hint="default"/>
+      </w:rPr>
+    </w:lvl>
+    <w:lvl w:ilvl="1" w:tplc="04090019">
+      <w:start w:val="1"/>
+      <w:numFmt w:val="lowerLetter"/>
+      <w:lvlText w:val="%2."/>
+      <w:lvlJc w:val="left"/>
+      <w:pPr>
+        <w:ind w:left="1800" w:hanging="360"/>
+      </w:pPr>
+    </w:lvl>
+    <w:lvl w:ilvl="2" w:tplc="0409001B" w:tentative="1">
+      <w:start w:val="1"/>
+      <w:numFmt w:val="lowerRoman"/>
+      <w:lvlText w:val="%3."/>
+      <w:lvlJc w:val="right"/>
+      <w:pPr>
+        <w:ind w:left="2520" w:hanging="180"/>
+      </w:pPr>
+    </w:lvl>
+    <w:lvl w:ilvl="3" w:tplc="0409000F" w:tentative="1">
+      <w:start w:val="1"/>
+      <w:numFmt w:val="decimal"/>
+      <w:lvlText w:val="%4."/>
+      <w:lvlJc w:val="left"/>
+      <w:pPr>
+        <w:ind w:left="3240" w:hanging="360"/>
+      </w:pPr>
+    </w:lvl>
+    <w:lvl w:ilvl="4" w:tplc="04090019" w:tentative="1">
+      <w:start w:val="1"/>
+      <w:numFmt w:val="lowerLetter"/>
+      <w:lvlText w:val="%5."/>
+      <w:lvlJc w:val="left"/>
+      <w:pPr>
+        <w:ind w:left="3960" w:hanging="360"/>
+      </w:pPr>
+    </w:lvl>
+    <w:lvl w:ilvl="5" w:tplc="0409001B" w:tentative="1">
+      <w:start w:val="1"/>
+      <w:numFmt w:val="lowerRoman"/>
+      <w:lvlText w:val="%6."/>
+      <w:lvlJc w:val="right"/>
+      <w:pPr>
+        <w:ind w:left="4680" w:hanging="180"/>
+      </w:pPr>
+    </w:lvl>
+    <w:lvl w:ilvl="6" w:tplc="0409000F" w:tentative="1">
+      <w:start w:val="1"/>
+      <w:numFmt w:val="decimal"/>
+      <w:lvlText w:val="%7."/>
+      <w:lvlJc w:val="left"/>
+      <w:pPr>
+        <w:ind w:left="5400" w:hanging="360"/>
+      </w:pPr>
+    </w:lvl>
+    <w:lvl w:ilvl="7" w:tplc="04090019" w:tentative="1">
+      <w:start w:val="1"/>
+      <w:numFmt w:val="lowerLetter"/>
+      <w:lvlText w:val="%8."/>
+      <w:lvlJc w:val="left"/>
+      <w:pPr>
+        <w:ind w:left="6120" w:hanging="360"/>
+      </w:pPr>
+    </w:lvl>
+    <w:lvl w:ilvl="8" w:tplc="0409001B" w:tentative="1">
+      <w:start w:val="1"/>
+      <w:numFmt w:val="lowerRoman"/>
+      <w:lvlText w:val="%9."/>
+      <w:lvlJc w:val="right"/>
+      <w:pPr>
+        <w:ind w:left="6840" w:hanging="180"/>
+      </w:pPr>
+    </w:lvl>
+  </w:abstractNum>
+  <w:abstractNum w:abstractNumId="3" w15:restartNumberingAfterBreak="0">
+    <w:nsid w:val="0E034EA2"/>
+    <w:multiLevelType w:val="hybridMultilevel"/>
+    <w:tmpl w:val="A04C2EE4"/>
+    <w:lvl w:ilvl="0" w:tplc="AB8A4C18">
+      <w:start w:val="2"/>
+      <w:numFmt w:val="bullet"/>
+      <w:lvlText w:val="-"/>
+      <w:lvlJc w:val="left"/>
+      <w:pPr>
+        <w:ind w:left="1080" w:hanging="360"/>
+      </w:pPr>
+      <w:rPr>
+        <w:rFonts w:ascii="Calibri" w:eastAsiaTheme="minorHAnsi" w:hAnsi="Calibri" w:cs="Calibri" w:hint="default"/>
+      </w:rPr>
+    </w:lvl>
+    <w:lvl w:ilvl="1" w:tplc="04090003">
+      <w:start w:val="1"/>
+      <w:numFmt w:val="bullet"/>
+      <w:lvlText w:val="o"/>
+      <w:lvlJc w:val="left"/>
+      <w:pPr>
+        <w:ind w:left="1800" w:hanging="360"/>
+      </w:pPr>
+      <w:rPr>
+        <w:rFonts w:ascii="Courier New" w:hAnsi="Courier New" w:cs="Courier New" w:hint="default"/>
+      </w:rPr>
+    </w:lvl>
+    <w:lvl w:ilvl="2" w:tplc="04090005" w:tentative="1">
+      <w:start w:val="1"/>
+      <w:numFmt w:val="bullet"/>
+      <w:lvlText w:val=""/>
+      <w:lvlJc w:val="left"/>
+      <w:pPr>
+        <w:ind w:left="2520" w:hanging="360"/>
+      </w:pPr>
+      <w:rPr>
+        <w:rFonts w:ascii="Wingdings" w:hAnsi="Wingdings" w:hint="default"/>
+      </w:rPr>
+    </w:lvl>
+    <w:lvl w:ilvl="3" w:tplc="04090001" w:tentative="1">
+      <w:start w:val="1"/>
+      <w:numFmt w:val="bullet"/>
+      <w:lvlText w:val=""/>
+      <w:lvlJc w:val="left"/>
+      <w:pPr>
+        <w:ind w:left="3240" w:hanging="360"/>
+      </w:pPr>
+      <w:rPr>
+        <w:rFonts w:ascii="Symbol" w:hAnsi="Symbol" w:hint="default"/>
+      </w:rPr>
+    </w:lvl>
+    <w:lvl w:ilvl="4" w:tplc="04090003" w:tentative="1">
+      <w:start w:val="1"/>
+      <w:numFmt w:val="bullet"/>
+      <w:lvlText w:val="o"/>
+      <w:lvlJc w:val="left"/>
+      <w:pPr>
+        <w:ind w:left="3960" w:hanging="360"/>
+      </w:pPr>
+      <w:rPr>
+        <w:rFonts w:ascii="Courier New" w:hAnsi="Courier New" w:cs="Courier New" w:hint="default"/>
+      </w:rPr>
+    </w:lvl>
+    <w:lvl w:ilvl="5" w:tplc="04090005" w:tentative="1">
+      <w:start w:val="1"/>
+      <w:numFmt w:val="bullet"/>
+      <w:lvlText w:val=""/>
+      <w:lvlJc w:val="left"/>
+      <w:pPr>
+        <w:ind w:left="4680" w:hanging="360"/>
+      </w:pPr>
+      <w:rPr>
+        <w:rFonts w:ascii="Wingdings" w:hAnsi="Wingdings" w:hint="default"/>
+      </w:rPr>
+    </w:lvl>
+    <w:lvl w:ilvl="6" w:tplc="04090001" w:tentative="1">
+      <w:start w:val="1"/>
+      <w:numFmt w:val="bullet"/>
+      <w:lvlText w:val=""/>
+      <w:lvlJc w:val="left"/>
+      <w:pPr>
+        <w:ind w:left="5400" w:hanging="360"/>
+      </w:pPr>
+      <w:rPr>
+        <w:rFonts w:ascii="Symbol" w:hAnsi="Symbol" w:hint="default"/>
+      </w:rPr>
+    </w:lvl>
+    <w:lvl w:ilvl="7" w:tplc="04090003" w:tentative="1">
+      <w:start w:val="1"/>
+      <w:numFmt w:val="bullet"/>
+      <w:lvlText w:val="o"/>
+      <w:lvlJc w:val="left"/>
+      <w:pPr>
+        <w:ind w:left="6120" w:hanging="360"/>
+      </w:pPr>
+      <w:rPr>
+        <w:rFonts w:ascii="Courier New" w:hAnsi="Courier New" w:cs="Courier New" w:hint="default"/>
+      </w:rPr>
+    </w:lvl>
+    <w:lvl w:ilvl="8" w:tplc="04090005" w:tentative="1">
+      <w:start w:val="1"/>
+      <w:numFmt w:val="bullet"/>
+      <w:lvlText w:val=""/>
+      <w:lvlJc w:val="left"/>
+      <w:pPr>
+        <w:ind w:left="6840" w:hanging="360"/>
+      </w:pPr>
+      <w:rPr>
+        <w:rFonts w:ascii="Wingdings" w:hAnsi="Wingdings" w:hint="default"/>
+      </w:rPr>
+    </w:lvl>
+  </w:abstractNum>
+  <w:abstractNum w:abstractNumId="4" w15:restartNumberingAfterBreak="0">
+    <w:nsid w:val="0F5C6420"/>
+    <w:multiLevelType w:val="hybridMultilevel"/>
+    <w:tmpl w:val="5D16678C"/>
+    <w:lvl w:ilvl="0" w:tplc="4C68A416">
+      <w:start w:val="1"/>
+      <w:numFmt w:val="decimal"/>
+      <w:lvlText w:val="%1."/>
+      <w:lvlJc w:val="left"/>
+      <w:pPr>
+        <w:ind w:left="1440" w:hanging="360"/>
+      </w:pPr>
+      <w:rPr>
+        <w:rFonts w:hint="default"/>
+      </w:rPr>
+    </w:lvl>
+    <w:lvl w:ilvl="1" w:tplc="04090019">
+      <w:start w:val="1"/>
+      <w:numFmt w:val="lowerLetter"/>
+      <w:lvlText w:val="%2."/>
+      <w:lvlJc w:val="left"/>
+      <w:pPr>
+        <w:ind w:left="2160" w:hanging="360"/>
+      </w:pPr>
+    </w:lvl>
+    <w:lvl w:ilvl="2" w:tplc="0409001B">
+      <w:start w:val="1"/>
+      <w:numFmt w:val="lowerRoman"/>
+      <w:lvlText w:val="%3."/>
+      <w:lvlJc w:val="right"/>
+      <w:pPr>
+        <w:ind w:left="2880" w:hanging="180"/>
+      </w:pPr>
+    </w:lvl>
+    <w:lvl w:ilvl="3" w:tplc="0409000F">
+      <w:start w:val="1"/>
+      <w:numFmt w:val="decimal"/>
+      <w:lvlText w:val="%4."/>
+      <w:lvlJc w:val="left"/>
+      <w:pPr>
+        <w:ind w:left="3600" w:hanging="360"/>
+      </w:pPr>
+    </w:lvl>
+    <w:lvl w:ilvl="4" w:tplc="04090019" w:tentative="1">
+      <w:start w:val="1"/>
+      <w:numFmt w:val="lowerLetter"/>
+      <w:lvlText w:val="%5."/>
+      <w:lvlJc w:val="left"/>
+      <w:pPr>
+        <w:ind w:left="4320" w:hanging="360"/>
+      </w:pPr>
+    </w:lvl>
+    <w:lvl w:ilvl="5" w:tplc="0409001B" w:tentative="1">
+      <w:start w:val="1"/>
+      <w:numFmt w:val="lowerRoman"/>
+      <w:lvlText w:val="%6."/>
+      <w:lvlJc w:val="right"/>
+      <w:pPr>
+        <w:ind w:left="5040" w:hanging="180"/>
+      </w:pPr>
+    </w:lvl>
+    <w:lvl w:ilvl="6" w:tplc="0409000F" w:tentative="1">
+      <w:start w:val="1"/>
+      <w:numFmt w:val="decimal"/>
+      <w:lvlText w:val="%7."/>
+      <w:lvlJc w:val="left"/>
+      <w:pPr>
+        <w:ind w:left="5760" w:hanging="360"/>
+      </w:pPr>
+    </w:lvl>
+    <w:lvl w:ilvl="7" w:tplc="04090019" w:tentative="1">
+      <w:start w:val="1"/>
+      <w:numFmt w:val="lowerLetter"/>
+      <w:lvlText w:val="%8."/>
+      <w:lvlJc w:val="left"/>
+      <w:pPr>
+        <w:ind w:left="6480" w:hanging="360"/>
+      </w:pPr>
+    </w:lvl>
+    <w:lvl w:ilvl="8" w:tplc="0409001B" w:tentative="1">
+      <w:start w:val="1"/>
+      <w:numFmt w:val="lowerRoman"/>
+      <w:lvlText w:val="%9."/>
+      <w:lvlJc w:val="right"/>
+      <w:pPr>
+        <w:ind w:left="7200" w:hanging="180"/>
+      </w:pPr>
+    </w:lvl>
+  </w:abstractNum>
+  <w:abstractNum w:abstractNumId="5" w15:restartNumberingAfterBreak="0">
+    <w:nsid w:val="46DD4ECF"/>
+    <w:multiLevelType w:val="hybridMultilevel"/>
+    <w:tmpl w:val="81CE42B8"/>
+    <w:lvl w:ilvl="0" w:tplc="4A1200EA">
+      <w:start w:val="1"/>
+      <w:numFmt w:val="decimal"/>
+      <w:lvlText w:val="%1."/>
+      <w:lvlJc w:val="left"/>
+      <w:pPr>
+        <w:ind w:left="1080" w:hanging="360"/>
+      </w:pPr>
+      <w:rPr>
+        <w:rFonts w:hint="default"/>
+      </w:rPr>
+    </w:lvl>
+    <w:lvl w:ilvl="1" w:tplc="04090019" w:tentative="1">
+      <w:start w:val="1"/>
+      <w:numFmt w:val="lowerLetter"/>
+      <w:lvlText w:val="%2."/>
+      <w:lvlJc w:val="left"/>
+      <w:pPr>
+        <w:ind w:left="1800" w:hanging="360"/>
+      </w:pPr>
+    </w:lvl>
+    <w:lvl w:ilvl="2" w:tplc="0409001B" w:tentative="1">
+      <w:start w:val="1"/>
+      <w:numFmt w:val="lowerRoman"/>
+      <w:lvlText w:val="%3."/>
+      <w:lvlJc w:val="right"/>
+      <w:pPr>
+        <w:ind w:left="2520" w:hanging="180"/>
+      </w:pPr>
+    </w:lvl>
+    <w:lvl w:ilvl="3" w:tplc="0409000F" w:tentative="1">
+      <w:start w:val="1"/>
+      <w:numFmt w:val="decimal"/>
+      <w:lvlText w:val="%4."/>
+      <w:lvlJc w:val="left"/>
+      <w:pPr>
+        <w:ind w:left="3240" w:hanging="360"/>
+      </w:pPr>
+    </w:lvl>
+    <w:lvl w:ilvl="4" w:tplc="04090019" w:tentative="1">
+      <w:start w:val="1"/>
+      <w:numFmt w:val="lowerLetter"/>
+      <w:lvlText w:val="%5."/>
+      <w:lvlJc w:val="left"/>
+      <w:pPr>
+        <w:ind w:left="3960" w:hanging="360"/>
+      </w:pPr>
+    </w:lvl>
+    <w:lvl w:ilvl="5" w:tplc="0409001B" w:tentative="1">
+      <w:start w:val="1"/>
+      <w:numFmt w:val="lowerRoman"/>
+      <w:lvlText w:val="%6."/>
+      <w:lvlJc w:val="right"/>
+      <w:pPr>
+        <w:ind w:left="4680" w:hanging="180"/>
+      </w:pPr>
+    </w:lvl>
+    <w:lvl w:ilvl="6" w:tplc="0409000F" w:tentative="1">
+      <w:start w:val="1"/>
+      <w:numFmt w:val="decimal"/>
+      <w:lvlText w:val="%7."/>
+      <w:lvlJc w:val="left"/>
+      <w:pPr>
+        <w:ind w:left="5400" w:hanging="360"/>
+      </w:pPr>
+    </w:lvl>
+    <w:lvl w:ilvl="7" w:tplc="04090019" w:tentative="1">
+      <w:start w:val="1"/>
+      <w:numFmt w:val="lowerLetter"/>
+      <w:lvlText w:val="%8."/>
+      <w:lvlJc w:val="left"/>
+      <w:pPr>
+        <w:ind w:left="6120" w:hanging="360"/>
+      </w:pPr>
+    </w:lvl>
+    <w:lvl w:ilvl="8" w:tplc="0409001B" w:tentative="1">
+      <w:start w:val="1"/>
+      <w:numFmt w:val="lowerRoman"/>
+      <w:lvlText w:val="%9."/>
+      <w:lvlJc w:val="right"/>
+      <w:pPr>
+        <w:ind w:left="6840" w:hanging="180"/>
+      </w:pPr>
+    </w:lvl>
+  </w:abstractNum>
+  <w:abstractNum w:abstractNumId="6" w15:restartNumberingAfterBreak="0">
+    <w:nsid w:val="4EC23033"/>
+    <w:multiLevelType w:val="hybridMultilevel"/>
+    <w:tmpl w:val="F152697C"/>
+    <w:lvl w:ilvl="0" w:tplc="59A0A498">
+      <w:start w:val="1"/>
+      <w:numFmt w:val="decimal"/>
+      <w:lvlText w:val="%1."/>
+      <w:lvlJc w:val="left"/>
+      <w:pPr>
+        <w:ind w:left="1080" w:hanging="360"/>
+      </w:pPr>
+      <w:rPr>
+        <w:rFonts w:hint="default"/>
+      </w:rPr>
+    </w:lvl>
+    <w:lvl w:ilvl="1" w:tplc="04090019">
+      <w:start w:val="1"/>
+      <w:numFmt w:val="lowerLetter"/>
+      <w:lvlText w:val="%2."/>
+      <w:lvlJc w:val="left"/>
+      <w:pPr>
+        <w:ind w:left="1800" w:hanging="360"/>
+      </w:pPr>
+    </w:lvl>
+    <w:lvl w:ilvl="2" w:tplc="0409001B" w:tentative="1">
+      <w:start w:val="1"/>
+      <w:numFmt w:val="lowerRoman"/>
+      <w:lvlText w:val="%3."/>
+      <w:lvlJc w:val="right"/>
+      <w:pPr>
+        <w:ind w:left="2520" w:hanging="180"/>
+      </w:pPr>
+    </w:lvl>
+    <w:lvl w:ilvl="3" w:tplc="0409000F" w:tentative="1">
+      <w:start w:val="1"/>
+      <w:numFmt w:val="decimal"/>
+      <w:lvlText w:val="%4."/>
+      <w:lvlJc w:val="left"/>
+      <w:pPr>
+        <w:ind w:left="3240" w:hanging="360"/>
+      </w:pPr>
+    </w:lvl>
+    <w:lvl w:ilvl="4" w:tplc="04090019" w:tentative="1">
+      <w:start w:val="1"/>
+      <w:numFmt w:val="lowerLetter"/>
+      <w:lvlText w:val="%5."/>
+      <w:lvlJc w:val="left"/>
+      <w:pPr>
+        <w:ind w:left="3960" w:hanging="360"/>
+      </w:pPr>
+    </w:lvl>
+    <w:lvl w:ilvl="5" w:tplc="0409001B" w:tentative="1">
+      <w:start w:val="1"/>
+      <w:numFmt w:val="lowerRoman"/>
+      <w:lvlText w:val="%6."/>
+      <w:lvlJc w:val="right"/>
+      <w:pPr>
+        <w:ind w:left="4680" w:hanging="180"/>
+      </w:pPr>
+    </w:lvl>
+    <w:lvl w:ilvl="6" w:tplc="0409000F" w:tentative="1">
+      <w:start w:val="1"/>
+      <w:numFmt w:val="decimal"/>
+      <w:lvlText w:val="%7."/>
+      <w:lvlJc w:val="left"/>
+      <w:pPr>
+        <w:ind w:left="5400" w:hanging="360"/>
+      </w:pPr>
+    </w:lvl>
+    <w:lvl w:ilvl="7" w:tplc="04090019" w:tentative="1">
+      <w:start w:val="1"/>
+      <w:numFmt w:val="lowerLetter"/>
+      <w:lvlText w:val="%8."/>
+      <w:lvlJc w:val="left"/>
+      <w:pPr>
+        <w:ind w:left="6120" w:hanging="360"/>
+      </w:pPr>
+    </w:lvl>
+    <w:lvl w:ilvl="8" w:tplc="0409001B" w:tentative="1">
+      <w:start w:val="1"/>
+      <w:numFmt w:val="lowerRoman"/>
+      <w:lvlText w:val="%9."/>
+      <w:lvlJc w:val="right"/>
+      <w:pPr>
+        <w:ind w:left="6840" w:hanging="180"/>
+      </w:pPr>
+    </w:lvl>
+  </w:abstractNum>
+  <w:abstractNum w:abstractNumId="7" w15:restartNumberingAfterBreak="0">
     <w:nsid w:val="560B2322"/>
     <w:multiLevelType w:val="hybridMultilevel"/>
     <w:tmpl w:val="EDA680A8"/>
@@ -2693,7 +8899,120 @@
       </w:rPr>
     </w:lvl>
   </w:abstractNum>
-  <w:abstractNum w:abstractNumId="2" w15:restartNumberingAfterBreak="0">
+  <w:abstractNum w:abstractNumId="8" w15:restartNumberingAfterBreak="0">
+    <w:nsid w:val="57E36DB3"/>
+    <w:multiLevelType w:val="hybridMultilevel"/>
+    <w:tmpl w:val="86D668CC"/>
+    <w:lvl w:ilvl="0" w:tplc="D94E0248">
+      <w:start w:val="1"/>
+      <w:numFmt w:val="decimal"/>
+      <w:lvlText w:val="%1."/>
+      <w:lvlJc w:val="left"/>
+      <w:pPr>
+        <w:ind w:left="720" w:hanging="360"/>
+      </w:pPr>
+      <w:rPr>
+        <w:rFonts w:asciiTheme="minorHAnsi" w:eastAsiaTheme="minorHAnsi" w:hAnsiTheme="minorHAnsi" w:cstheme="minorBidi"/>
+      </w:rPr>
+    </w:lvl>
+    <w:lvl w:ilvl="1" w:tplc="04090003" w:tentative="1">
+      <w:start w:val="1"/>
+      <w:numFmt w:val="bullet"/>
+      <w:lvlText w:val="o"/>
+      <w:lvlJc w:val="left"/>
+      <w:pPr>
+        <w:ind w:left="1440" w:hanging="360"/>
+      </w:pPr>
+      <w:rPr>
+        <w:rFonts w:ascii="Courier New" w:hAnsi="Courier New" w:cs="Courier New" w:hint="default"/>
+      </w:rPr>
+    </w:lvl>
+    <w:lvl w:ilvl="2" w:tplc="04090005" w:tentative="1">
+      <w:start w:val="1"/>
+      <w:numFmt w:val="bullet"/>
+      <w:lvlText w:val=""/>
+      <w:lvlJc w:val="left"/>
+      <w:pPr>
+        <w:ind w:left="2160" w:hanging="360"/>
+      </w:pPr>
+      <w:rPr>
+        <w:rFonts w:ascii="Wingdings" w:hAnsi="Wingdings" w:hint="default"/>
+      </w:rPr>
+    </w:lvl>
+    <w:lvl w:ilvl="3" w:tplc="04090001" w:tentative="1">
+      <w:start w:val="1"/>
+      <w:numFmt w:val="bullet"/>
+      <w:lvlText w:val=""/>
+      <w:lvlJc w:val="left"/>
+      <w:pPr>
+        <w:ind w:left="2880" w:hanging="360"/>
+      </w:pPr>
+      <w:rPr>
+        <w:rFonts w:ascii="Symbol" w:hAnsi="Symbol" w:hint="default"/>
+      </w:rPr>
+    </w:lvl>
+    <w:lvl w:ilvl="4" w:tplc="04090003" w:tentative="1">
+      <w:start w:val="1"/>
+      <w:numFmt w:val="bullet"/>
+      <w:lvlText w:val="o"/>
+      <w:lvlJc w:val="left"/>
+      <w:pPr>
+        <w:ind w:left="3600" w:hanging="360"/>
+      </w:pPr>
+      <w:rPr>
+        <w:rFonts w:ascii="Courier New" w:hAnsi="Courier New" w:cs="Courier New" w:hint="default"/>
+      </w:rPr>
+    </w:lvl>
+    <w:lvl w:ilvl="5" w:tplc="04090005" w:tentative="1">
+      <w:start w:val="1"/>
+      <w:numFmt w:val="bullet"/>
+      <w:lvlText w:val=""/>
+      <w:lvlJc w:val="left"/>
+      <w:pPr>
+        <w:ind w:left="4320" w:hanging="360"/>
+      </w:pPr>
+      <w:rPr>
+        <w:rFonts w:ascii="Wingdings" w:hAnsi="Wingdings" w:hint="default"/>
+      </w:rPr>
+    </w:lvl>
+    <w:lvl w:ilvl="6" w:tplc="04090001" w:tentative="1">
+      <w:start w:val="1"/>
+      <w:numFmt w:val="bullet"/>
+      <w:lvlText w:val=""/>
+      <w:lvlJc w:val="left"/>
+      <w:pPr>
+        <w:ind w:left="5040" w:hanging="360"/>
+      </w:pPr>
+      <w:rPr>
+        <w:rFonts w:ascii="Symbol" w:hAnsi="Symbol" w:hint="default"/>
+      </w:rPr>
+    </w:lvl>
+    <w:lvl w:ilvl="7" w:tplc="04090003" w:tentative="1">
+      <w:start w:val="1"/>
+      <w:numFmt w:val="bullet"/>
+      <w:lvlText w:val="o"/>
+      <w:lvlJc w:val="left"/>
+      <w:pPr>
+        <w:ind w:left="5760" w:hanging="360"/>
+      </w:pPr>
+      <w:rPr>
+        <w:rFonts w:ascii="Courier New" w:hAnsi="Courier New" w:cs="Courier New" w:hint="default"/>
+      </w:rPr>
+    </w:lvl>
+    <w:lvl w:ilvl="8" w:tplc="04090005" w:tentative="1">
+      <w:start w:val="1"/>
+      <w:numFmt w:val="bullet"/>
+      <w:lvlText w:val=""/>
+      <w:lvlJc w:val="left"/>
+      <w:pPr>
+        <w:ind w:left="6480" w:hanging="360"/>
+      </w:pPr>
+      <w:rPr>
+        <w:rFonts w:ascii="Wingdings" w:hAnsi="Wingdings" w:hint="default"/>
+      </w:rPr>
+    </w:lvl>
+  </w:abstractNum>
+  <w:abstractNum w:abstractNumId="9" w15:restartNumberingAfterBreak="0">
     <w:nsid w:val="62B74802"/>
     <w:multiLevelType w:val="hybridMultilevel"/>
     <w:tmpl w:val="BB009A44"/>
@@ -2782,14 +9101,127 @@
       </w:pPr>
     </w:lvl>
   </w:abstractNum>
-  <w:num w:numId="1">
+  <w:abstractNum w:abstractNumId="10" w15:restartNumberingAfterBreak="0">
+    <w:nsid w:val="778A3C77"/>
+    <w:multiLevelType w:val="hybridMultilevel"/>
+    <w:tmpl w:val="90C084F8"/>
+    <w:lvl w:ilvl="0" w:tplc="581C8A28">
+      <w:start w:val="1"/>
+      <w:numFmt w:val="decimal"/>
+      <w:lvlText w:val="%1."/>
+      <w:lvlJc w:val="left"/>
+      <w:pPr>
+        <w:ind w:left="1080" w:hanging="360"/>
+      </w:pPr>
+      <w:rPr>
+        <w:rFonts w:eastAsiaTheme="minorEastAsia" w:hint="default"/>
+      </w:rPr>
+    </w:lvl>
+    <w:lvl w:ilvl="1" w:tplc="04090019" w:tentative="1">
+      <w:start w:val="1"/>
+      <w:numFmt w:val="lowerLetter"/>
+      <w:lvlText w:val="%2."/>
+      <w:lvlJc w:val="left"/>
+      <w:pPr>
+        <w:ind w:left="1800" w:hanging="360"/>
+      </w:pPr>
+    </w:lvl>
+    <w:lvl w:ilvl="2" w:tplc="0409001B" w:tentative="1">
+      <w:start w:val="1"/>
+      <w:numFmt w:val="lowerRoman"/>
+      <w:lvlText w:val="%3."/>
+      <w:lvlJc w:val="right"/>
+      <w:pPr>
+        <w:ind w:left="2520" w:hanging="180"/>
+      </w:pPr>
+    </w:lvl>
+    <w:lvl w:ilvl="3" w:tplc="0409000F" w:tentative="1">
+      <w:start w:val="1"/>
+      <w:numFmt w:val="decimal"/>
+      <w:lvlText w:val="%4."/>
+      <w:lvlJc w:val="left"/>
+      <w:pPr>
+        <w:ind w:left="3240" w:hanging="360"/>
+      </w:pPr>
+    </w:lvl>
+    <w:lvl w:ilvl="4" w:tplc="04090019" w:tentative="1">
+      <w:start w:val="1"/>
+      <w:numFmt w:val="lowerLetter"/>
+      <w:lvlText w:val="%5."/>
+      <w:lvlJc w:val="left"/>
+      <w:pPr>
+        <w:ind w:left="3960" w:hanging="360"/>
+      </w:pPr>
+    </w:lvl>
+    <w:lvl w:ilvl="5" w:tplc="0409001B" w:tentative="1">
+      <w:start w:val="1"/>
+      <w:numFmt w:val="lowerRoman"/>
+      <w:lvlText w:val="%6."/>
+      <w:lvlJc w:val="right"/>
+      <w:pPr>
+        <w:ind w:left="4680" w:hanging="180"/>
+      </w:pPr>
+    </w:lvl>
+    <w:lvl w:ilvl="6" w:tplc="0409000F" w:tentative="1">
+      <w:start w:val="1"/>
+      <w:numFmt w:val="decimal"/>
+      <w:lvlText w:val="%7."/>
+      <w:lvlJc w:val="left"/>
+      <w:pPr>
+        <w:ind w:left="5400" w:hanging="360"/>
+      </w:pPr>
+    </w:lvl>
+    <w:lvl w:ilvl="7" w:tplc="04090019" w:tentative="1">
+      <w:start w:val="1"/>
+      <w:numFmt w:val="lowerLetter"/>
+      <w:lvlText w:val="%8."/>
+      <w:lvlJc w:val="left"/>
+      <w:pPr>
+        <w:ind w:left="6120" w:hanging="360"/>
+      </w:pPr>
+    </w:lvl>
+    <w:lvl w:ilvl="8" w:tplc="0409001B" w:tentative="1">
+      <w:start w:val="1"/>
+      <w:numFmt w:val="lowerRoman"/>
+      <w:lvlText w:val="%9."/>
+      <w:lvlJc w:val="right"/>
+      <w:pPr>
+        <w:ind w:left="6840" w:hanging="180"/>
+      </w:pPr>
+    </w:lvl>
+  </w:abstractNum>
+  <w:num w:numId="1" w16cid:durableId="490756915">
+    <w:abstractNumId w:val="9"/>
+  </w:num>
+  <w:num w:numId="2" w16cid:durableId="959411221">
+    <w:abstractNumId w:val="7"/>
+  </w:num>
+  <w:num w:numId="3" w16cid:durableId="29577995">
+    <w:abstractNumId w:val="0"/>
+  </w:num>
+  <w:num w:numId="4" w16cid:durableId="381906134">
+    <w:abstractNumId w:val="10"/>
+  </w:num>
+  <w:num w:numId="5" w16cid:durableId="1388456005">
+    <w:abstractNumId w:val="4"/>
+  </w:num>
+  <w:num w:numId="6" w16cid:durableId="2112237430">
     <w:abstractNumId w:val="2"/>
   </w:num>
-  <w:num w:numId="2">
+  <w:num w:numId="7" w16cid:durableId="2123500022">
+    <w:abstractNumId w:val="8"/>
+  </w:num>
+  <w:num w:numId="8" w16cid:durableId="286860462">
     <w:abstractNumId w:val="1"/>
   </w:num>
-  <w:num w:numId="3">
-    <w:abstractNumId w:val="0"/>
+  <w:num w:numId="9" w16cid:durableId="1344480715">
+    <w:abstractNumId w:val="5"/>
+  </w:num>
+  <w:num w:numId="10" w16cid:durableId="757336623">
+    <w:abstractNumId w:val="3"/>
+  </w:num>
+  <w:num w:numId="11" w16cid:durableId="533423321">
+    <w:abstractNumId w:val="6"/>
   </w:num>
 </w:numbering>
 </file>
@@ -3188,6 +9620,7 @@
   <w:style w:type="paragraph" w:default="1" w:styleId="Normal">
     <w:name w:val="Normal"/>
     <w:qFormat/>
+    <w:rsid w:val="00BC3D04"/>
   </w:style>
   <w:style w:type="character" w:default="1" w:styleId="DefaultParagraphFont">
     <w:name w:val="Default Paragraph Font"/>

--- a/CompTheory/CSE480_Final.docx
+++ b/CompTheory/CSE480_Final.docx
@@ -962,7 +962,41 @@
         </w:rPr>
       </w:pPr>
       <w:r>
-        <w:t>NL</w:t>
+        <w:t xml:space="preserve">NL </w:t>
+      </w:r>
+      <w:r>
+        <w:rPr>
+          <w:rFonts w:ascii="Cambria Math" w:hAnsi="Cambria Math" w:cs="Cambria Math"/>
+        </w:rPr>
+        <w:t xml:space="preserve">⫋ PSPACE                             </w:t>
+      </w:r>
+      <w:proofErr w:type="gramStart"/>
+      <w:r>
+        <w:rPr>
+          <w:rFonts w:ascii="Cambria Math" w:hAnsi="Cambria Math" w:cs="Cambria Math"/>
+        </w:rPr>
+        <w:t xml:space="preserve">   (</w:t>
+      </w:r>
+      <w:proofErr w:type="gramEnd"/>
+      <w:r>
+        <w:rPr>
+          <w:rFonts w:ascii="Cambria Math" w:hAnsi="Cambria Math" w:cs="Cambria Math"/>
+        </w:rPr>
+        <w:t>Corollary 9.6)</w:t>
+      </w:r>
+    </w:p>
+    <w:p>
+      <w:pPr>
+        <w:ind w:left="720"/>
+        <w:rPr>
+          <w:rFonts w:ascii="Cambria Math" w:hAnsi="Cambria Math" w:cs="Cambria Math"/>
+        </w:rPr>
+      </w:pPr>
+      <w:r>
+        <w:rPr>
+          <w:rFonts w:ascii="Cambria Math" w:hAnsi="Cambria Math" w:cs="Cambria Math"/>
+        </w:rPr>
+        <w:t>PSPACE</w:t>
       </w:r>
       <w:r>
         <w:t xml:space="preserve"> </w:t>
@@ -971,56 +1005,7 @@
         <w:rPr>
           <w:rFonts w:ascii="Cambria Math" w:hAnsi="Cambria Math" w:cs="Cambria Math"/>
         </w:rPr>
-        <w:t xml:space="preserve">⫋ </w:t>
-      </w:r>
-      <w:r>
-        <w:rPr>
-          <w:rFonts w:ascii="Cambria Math" w:hAnsi="Cambria Math" w:cs="Cambria Math"/>
-        </w:rPr>
-        <w:t xml:space="preserve">PSPACE                             </w:t>
-      </w:r>
-      <w:proofErr w:type="gramStart"/>
-      <w:r>
-        <w:rPr>
-          <w:rFonts w:ascii="Cambria Math" w:hAnsi="Cambria Math" w:cs="Cambria Math"/>
-        </w:rPr>
-        <w:t xml:space="preserve">   (</w:t>
-      </w:r>
-      <w:proofErr w:type="gramEnd"/>
-      <w:r>
-        <w:rPr>
-          <w:rFonts w:ascii="Cambria Math" w:hAnsi="Cambria Math" w:cs="Cambria Math"/>
-        </w:rPr>
-        <w:t>Corollary 9.6)</w:t>
-      </w:r>
-    </w:p>
-    <w:p>
-      <w:pPr>
-        <w:ind w:left="720"/>
-        <w:rPr>
-          <w:rFonts w:ascii="Cambria Math" w:hAnsi="Cambria Math" w:cs="Cambria Math"/>
-        </w:rPr>
-      </w:pPr>
-      <w:r>
-        <w:rPr>
-          <w:rFonts w:ascii="Cambria Math" w:hAnsi="Cambria Math" w:cs="Cambria Math"/>
-        </w:rPr>
-        <w:t>PSPACE</w:t>
-      </w:r>
-      <w:r>
-        <w:t xml:space="preserve"> </w:t>
-      </w:r>
-      <w:r>
-        <w:rPr>
-          <w:rFonts w:ascii="Cambria Math" w:hAnsi="Cambria Math" w:cs="Cambria Math"/>
-        </w:rPr>
-        <w:t xml:space="preserve">⫋ </w:t>
-      </w:r>
-      <w:r>
-        <w:rPr>
-          <w:rFonts w:ascii="Cambria Math" w:hAnsi="Cambria Math" w:cs="Cambria Math"/>
-        </w:rPr>
-        <w:t xml:space="preserve">EXSPACE                </w:t>
+        <w:t xml:space="preserve">⫋ EXSPACE                </w:t>
       </w:r>
       <w:proofErr w:type="gramStart"/>
       <w:r>
@@ -2464,19 +2449,7 @@
         <w:rPr>
           <w:iCs/>
         </w:rPr>
-        <w:t xml:space="preserve">V = “On input </w:t>
-      </w:r>
-      <w:r>
-        <w:rPr>
-          <w:iCs/>
-        </w:rPr>
-        <w:t>&lt;&lt;F, S, h&gt;, c&gt;</w:t>
-      </w:r>
-      <w:r>
-        <w:rPr>
-          <w:iCs/>
-        </w:rPr>
-        <w:t>:</w:t>
+        <w:t>V = “On input &lt;&lt;F, S, h&gt;, c&gt;:</w:t>
       </w:r>
     </w:p>
     <w:p>
@@ -3943,31 +3916,7 @@
         <w:rPr>
           <w:iCs/>
         </w:rPr>
-        <w:t xml:space="preserve"> = &lt;0</w:t>
-      </w:r>
-      <w:r>
-        <w:rPr>
-          <w:iCs/>
-        </w:rPr>
-        <w:t>11</w:t>
-      </w:r>
-      <w:r>
-        <w:rPr>
-          <w:iCs/>
-        </w:rPr>
-        <w:t>0000</w:t>
-      </w:r>
-      <w:r>
-        <w:rPr>
-          <w:iCs/>
-        </w:rPr>
-        <w:t>11</w:t>
-      </w:r>
-      <w:r>
-        <w:rPr>
-          <w:iCs/>
-        </w:rPr>
-        <w:t xml:space="preserve">0&gt;   </w:t>
+        <w:t xml:space="preserve"> = &lt;0110000110&gt;   </w:t>
       </w:r>
       <w:proofErr w:type="gramStart"/>
       <w:r>
@@ -3981,13 +3930,7 @@
         <w:rPr>
           <w:iCs/>
         </w:rPr>
-        <w:t>there are 4 positions where there is no hole: 2, 3, 8, and 9</w:t>
-      </w:r>
-      <w:r>
-        <w:rPr>
-          <w:iCs/>
-        </w:rPr>
-        <w:t>)</w:t>
+        <w:t>there are 4 positions where there is no hole: 2, 3, 8, and 9)</w:t>
       </w:r>
     </w:p>
     <w:p>
@@ -4014,43 +3957,7 @@
         <w:rPr>
           <w:iCs/>
         </w:rPr>
-        <w:t xml:space="preserve"> = &lt;</w:t>
-      </w:r>
-      <w:r>
-        <w:rPr>
-          <w:iCs/>
-        </w:rPr>
-        <w:t>11</w:t>
-      </w:r>
-      <w:r>
-        <w:rPr>
-          <w:iCs/>
-        </w:rPr>
-        <w:t>0</w:t>
-      </w:r>
-      <w:r>
-        <w:rPr>
-          <w:iCs/>
-        </w:rPr>
-        <w:t>1</w:t>
-      </w:r>
-      <w:r>
-        <w:rPr>
-          <w:iCs/>
-        </w:rPr>
-        <w:t>0000</w:t>
-      </w:r>
-      <w:r>
-        <w:rPr>
-          <w:iCs/>
-        </w:rPr>
-        <w:t>1</w:t>
-      </w:r>
-      <w:r>
-        <w:rPr>
-          <w:iCs/>
-        </w:rPr>
-        <w:t xml:space="preserve">0&gt;   </w:t>
+        <w:t xml:space="preserve"> = &lt;1101000010&gt;   </w:t>
       </w:r>
       <w:proofErr w:type="gramStart"/>
       <w:r>
@@ -4064,55 +3971,7 @@
         <w:rPr>
           <w:iCs/>
         </w:rPr>
-        <w:t xml:space="preserve">there are </w:t>
-      </w:r>
-      <w:r>
-        <w:rPr>
-          <w:iCs/>
-        </w:rPr>
-        <w:t>4</w:t>
-      </w:r>
-      <w:r>
-        <w:rPr>
-          <w:iCs/>
-        </w:rPr>
-        <w:t xml:space="preserve"> positions where there is no hole: </w:t>
-      </w:r>
-      <w:r>
-        <w:rPr>
-          <w:iCs/>
-        </w:rPr>
-        <w:t>1</w:t>
-      </w:r>
-      <w:r>
-        <w:rPr>
-          <w:iCs/>
-        </w:rPr>
-        <w:t xml:space="preserve">, </w:t>
-      </w:r>
-      <w:r>
-        <w:rPr>
-          <w:iCs/>
-        </w:rPr>
-        <w:t>2</w:t>
-      </w:r>
-      <w:r>
-        <w:rPr>
-          <w:iCs/>
-        </w:rPr>
-        <w:t xml:space="preserve">, </w:t>
-      </w:r>
-      <w:r>
-        <w:rPr>
-          <w:iCs/>
-        </w:rPr>
-        <w:t>4</w:t>
-      </w:r>
-      <w:r>
-        <w:rPr>
-          <w:iCs/>
-        </w:rPr>
-        <w:t>, and 9)</w:t>
+        <w:t>there are 4 positions where there is no hole: 1, 2, 4, and 9)</w:t>
       </w:r>
     </w:p>
     <w:p>
@@ -5210,19 +5069,7 @@
         <w:rPr>
           <w:iCs/>
         </w:rPr>
-        <w:t xml:space="preserve">the whole expression </w:t>
-      </w:r>
-      <w:r>
-        <w:rPr>
-          <w:iCs/>
-        </w:rPr>
-        <w:t>Φ</w:t>
-      </w:r>
-      <w:r>
-        <w:rPr>
-          <w:iCs/>
-        </w:rPr>
-        <w:t xml:space="preserve"> evaluate to true, </w:t>
+        <w:t xml:space="preserve">the whole expression Φ evaluate to true, </w:t>
       </w:r>
       <w:r>
         <w:rPr>
@@ -5328,13 +5175,7 @@
         <w:rPr>
           <w:iCs/>
         </w:rPr>
-        <w:t xml:space="preserve"> of a card. To make things simple, we don’t care about the right column. To make the right column insignificant, we create a special card whose holes are all punched on the left, but none is punched on the right.</w:t>
-      </w:r>
-      <w:r>
-        <w:rPr>
-          <w:iCs/>
-        </w:rPr>
-        <w:t xml:space="preserve"> Whether the expression is satisfiable depends on the ability of the deck (excluding the special card) to cover the left column.</w:t>
+        <w:t xml:space="preserve"> of a card. To make things simple, we don’t care about the right column. To make the right column insignificant, we create a special card whose holes are all punched on the left, but none is punched on the right. Whether the expression is satisfiable depends on the ability of the deck (excluding the special card) to cover the left column.</w:t>
       </w:r>
     </w:p>
     <w:p>
@@ -5444,21 +5285,7 @@
         <w:rPr>
           <w:iCs/>
         </w:rPr>
-        <w:t xml:space="preserve">(bit value 0). If </w:t>
-      </w:r>
-      <w:proofErr w:type="spellStart"/>
-      <w:r>
-        <w:rPr>
-          <w:iCs/>
-        </w:rPr>
-        <w:t>its</w:t>
-      </w:r>
-      <w:proofErr w:type="spellEnd"/>
-      <w:r>
-        <w:rPr>
-          <w:iCs/>
-        </w:rPr>
-        <w:t xml:space="preserve"> complement is present in the clause, then we have “0 – 1” instead of “1 – 0.”</w:t>
+        <w:t>(bit value 0). If its complement is present in the clause, then we have “0 – 1” instead of “1 – 0.”</w:t>
       </w:r>
       <w:r>
         <w:rPr>
@@ -5646,19 +5473,7 @@
         <w:rPr>
           <w:iCs/>
         </w:rPr>
-        <w:t xml:space="preserve">Let’s look at one example of how this reduction is done. Let </w:t>
-      </w:r>
-      <w:r>
-        <w:rPr>
-          <w:iCs/>
-        </w:rPr>
-        <w:t>Φ</w:t>
-      </w:r>
-      <w:r>
-        <w:rPr>
-          <w:iCs/>
-        </w:rPr>
-        <w:t xml:space="preserve"> be the 3-conjunctive-normal-form Boolean expression:</w:t>
+        <w:t>Let’s look at one example of how this reduction is done. Let Φ be the 3-conjunctive-normal-form Boolean expression:</w:t>
       </w:r>
     </w:p>
     <w:p>
@@ -5692,13 +5507,7 @@
         <w:rPr>
           <w:iCs/>
         </w:rPr>
-        <w:t>Φ</w:t>
-      </w:r>
-      <w:r>
-        <w:rPr>
-          <w:iCs/>
-        </w:rPr>
-        <w:t xml:space="preserve"> = (X </w:t>
+        <w:t xml:space="preserve">Φ = (X </w:t>
       </w:r>
       <w:r>
         <w:rPr>
@@ -5746,13 +5555,7 @@
         <w:rPr>
           <w:iCs/>
         </w:rPr>
-        <w:t>X̅ v Y</w:t>
-      </w:r>
-      <w:r>
-        <w:rPr>
-          <w:iCs/>
-        </w:rPr>
-        <w:t xml:space="preserve"> v Y</w:t>
+        <w:t>X̅ v Y v Y</w:t>
       </w:r>
       <w:r>
         <w:rPr>
@@ -5985,7 +5788,39 @@
         <w:rPr>
           <w:iCs/>
         </w:rPr>
-        <w:t xml:space="preserve"> To make things simple, let’s just look at the left column. Since I specifically chose the </w:t>
+        <w:t xml:space="preserve"> To make things simple, let’s just look at the left column.</w:t>
+      </w:r>
+      <w:r>
+        <w:rPr>
+          <w:iCs/>
+        </w:rPr>
+        <w:t xml:space="preserve"> Clause 1 (hole position 1) will always be covered since both position 1 and position 5 on X card are unpunched. Clause 2 (hole position 2) can only be covered if X = 1, which means that the X card cannot be flipped the other way. This means that on clause 3, Y has to be 1 (not flipped) to cover the left hole (hole position 3). However, with this set up, hole number 4 clearly cannot be covered. As such, we see that the </w:t>
+      </w:r>
+      <w:r>
+        <w:rPr>
+          <w:iCs/>
+        </w:rPr>
+        <w:t xml:space="preserve">collection of these 3 cards </w:t>
+      </w:r>
+      <w:proofErr w:type="gramStart"/>
+      <w:r>
+        <w:rPr>
+          <w:iCs/>
+        </w:rPr>
+        <w:t>are</w:t>
+      </w:r>
+      <w:proofErr w:type="gramEnd"/>
+      <w:r>
+        <w:rPr>
+          <w:iCs/>
+        </w:rPr>
+        <w:t xml:space="preserve"> NOT in PUZZLE, and thus the </w:t>
+      </w:r>
+      <w:r>
+        <w:rPr>
+          <w:iCs/>
+        </w:rPr>
+        <w:t xml:space="preserve">expression </w:t>
       </w:r>
       <w:r>
         <w:rPr>
@@ -5997,13 +5832,7 @@
         <w:rPr>
           <w:iCs/>
         </w:rPr>
-        <w:t xml:space="preserve"> expression to be unsatisfiable, there is no way the left column can be all covered, no matter how you flip X and Y</w:t>
-      </w:r>
-      <w:r>
-        <w:rPr>
-          <w:iCs/>
-        </w:rPr>
-        <w:t>.</w:t>
+        <w:t xml:space="preserve"> is NOT in 3SAT.</w:t>
       </w:r>
     </w:p>
     <w:p>
@@ -6075,27 +5904,8 @@
         <w:rPr>
           <w:iCs/>
         </w:rPr>
-        <w:t xml:space="preserve">On </w:t>
-      </w:r>
-      <w:r>
-        <w:rPr>
-          <w:iCs/>
-        </w:rPr>
-        <w:t>Boolean formula Φ</w:t>
-      </w:r>
-      <w:r>
-        <w:rPr>
-          <w:iCs/>
-        </w:rPr>
-        <w:t>:</w:t>
-      </w:r>
-    </w:p>
-    <w:p>
-      <w:pPr>
-        <w:rPr>
-          <w:iCs/>
-        </w:rPr>
-      </w:pPr>
+        <w:t>On Boolean formula Φ:</w:t>
+      </w:r>
     </w:p>
     <w:p>
       <w:pPr>
@@ -6132,6 +5942,26 @@
         </w:rPr>
         <w:t>.</w:t>
       </w:r>
+      <w:r>
+        <w:rPr>
+          <w:iCs/>
+        </w:rPr>
+        <w:t xml:space="preserve"> We know that 2k = n (number of hole positions. </w:t>
+      </w:r>
+      <w:proofErr w:type="gramStart"/>
+      <w:r>
+        <w:rPr>
+          <w:iCs/>
+        </w:rPr>
+        <w:t>So</w:t>
+      </w:r>
+      <w:proofErr w:type="gramEnd"/>
+      <w:r>
+        <w:rPr>
+          <w:iCs/>
+        </w:rPr>
+        <w:t xml:space="preserve"> this helps us know the number of hole positions each card has.</w:t>
+      </w:r>
     </w:p>
     <w:p>
       <w:pPr>
@@ -6211,13 +6041,7 @@
         <w:rPr>
           <w:iCs/>
         </w:rPr>
-        <w:t xml:space="preserve">through </w:t>
-      </w:r>
-      <w:r>
-        <w:rPr>
-          <w:iCs/>
-        </w:rPr>
-        <w:t>Φ</w:t>
+        <w:t>through Φ</w:t>
       </w:r>
       <w:r>
         <w:rPr>
@@ -6330,6 +6154,7 @@
         <w:rPr>
           <w:iCs/>
         </w:rPr>
+        <w:lastRenderedPageBreak/>
         <w:t xml:space="preserve">For each card created, </w:t>
       </w:r>
       <w:r>
@@ -6472,6 +6297,60 @@
         </w:rPr>
         <w:t>of the card</w:t>
       </w:r>
+      <w:r>
+        <w:rPr>
+          <w:iCs/>
+        </w:rPr>
+        <w:t xml:space="preserve">. This means punching holes on position </w:t>
+      </w:r>
+      <w:proofErr w:type="spellStart"/>
+      <w:r>
+        <w:rPr>
+          <w:i/>
+        </w:rPr>
+        <w:t>i</w:t>
+      </w:r>
+      <w:proofErr w:type="spellEnd"/>
+      <w:r>
+        <w:rPr>
+          <w:i/>
+        </w:rPr>
+        <w:t xml:space="preserve"> </w:t>
+      </w:r>
+      <w:r>
+        <w:rPr>
+          <w:iCs/>
+        </w:rPr>
+        <w:t>and (</w:t>
+      </w:r>
+      <w:proofErr w:type="spellStart"/>
+      <w:r>
+        <w:rPr>
+          <w:i/>
+        </w:rPr>
+        <w:t>i</w:t>
+      </w:r>
+      <w:proofErr w:type="spellEnd"/>
+      <w:r>
+        <w:rPr>
+          <w:i/>
+        </w:rPr>
+        <w:t xml:space="preserve"> + n/2) or </w:t>
+      </w:r>
+      <w:proofErr w:type="spellStart"/>
+      <w:r>
+        <w:rPr>
+          <w:i/>
+        </w:rPr>
+        <w:t>i</w:t>
+      </w:r>
+      <w:proofErr w:type="spellEnd"/>
+      <w:r>
+        <w:rPr>
+          <w:i/>
+        </w:rPr>
+        <w:t xml:space="preserve"> + k.</w:t>
+      </w:r>
     </w:p>
     <w:p>
       <w:pPr>
@@ -6488,7 +6367,6 @@
         <w:rPr>
           <w:iCs/>
         </w:rPr>
-        <w:lastRenderedPageBreak/>
         <w:t>If it</w:t>
       </w:r>
       <w:r>
@@ -6519,13 +6397,7 @@
         <w:rPr>
           <w:iCs/>
         </w:rPr>
-        <w:t xml:space="preserve"> </w:t>
-      </w:r>
-      <w:r>
-        <w:rPr>
-          <w:iCs/>
-        </w:rPr>
-        <w:t xml:space="preserve">on </w:t>
+        <w:t xml:space="preserve"> on </w:t>
       </w:r>
       <w:r>
         <w:rPr>
@@ -6738,28 +6610,46 @@
           <w:iCs/>
         </w:rPr>
         <w:tab/>
-        <w:t xml:space="preserve">O(n) + </w:t>
-      </w:r>
-      <w:r>
-        <w:rPr>
-          <w:iCs/>
-        </w:rPr>
-        <w:t>O(n)</w:t>
-      </w:r>
-      <w:r>
-        <w:rPr>
-          <w:iCs/>
-        </w:rPr>
-        <w:t xml:space="preserve"> + </w:t>
-      </w:r>
-      <w:r>
-        <w:rPr>
+        <w:t>O(n) + O(n) + O(n</w:t>
+      </w:r>
+      <w:r>
+        <w:rPr>
+          <w:iCs/>
+          <w:vertAlign w:val="superscript"/>
+        </w:rPr>
+        <w:t>2</w:t>
+      </w:r>
+      <w:r>
+        <w:rPr>
+          <w:iCs/>
+        </w:rPr>
+        <w:t>) + O(n</w:t>
+      </w:r>
+      <w:r>
+        <w:rPr>
+          <w:iCs/>
+          <w:vertAlign w:val="superscript"/>
+        </w:rPr>
+        <w:t>2</w:t>
+      </w:r>
+      <w:r>
+        <w:rPr>
+          <w:iCs/>
+        </w:rPr>
+        <w:t xml:space="preserve">) = </w:t>
+      </w:r>
+      <w:r>
+        <w:rPr>
+          <w:b/>
+          <w:bCs/>
           <w:iCs/>
         </w:rPr>
         <w:t>O(n</w:t>
       </w:r>
       <w:r>
         <w:rPr>
+          <w:b/>
+          <w:bCs/>
           <w:iCs/>
           <w:vertAlign w:val="superscript"/>
         </w:rPr>
@@ -6767,66 +6657,12 @@
       </w:r>
       <w:r>
         <w:rPr>
+          <w:b/>
+          <w:bCs/>
           <w:iCs/>
         </w:rPr>
         <w:t>)</w:t>
       </w:r>
-      <w:r>
-        <w:rPr>
-          <w:iCs/>
-        </w:rPr>
-        <w:t xml:space="preserve"> + </w:t>
-      </w:r>
-      <w:r>
-        <w:rPr>
-          <w:iCs/>
-        </w:rPr>
-        <w:t>O(n</w:t>
-      </w:r>
-      <w:r>
-        <w:rPr>
-          <w:iCs/>
-          <w:vertAlign w:val="superscript"/>
-        </w:rPr>
-        <w:t>2</w:t>
-      </w:r>
-      <w:r>
-        <w:rPr>
-          <w:iCs/>
-        </w:rPr>
-        <w:t>)</w:t>
-      </w:r>
-      <w:r>
-        <w:rPr>
-          <w:iCs/>
-        </w:rPr>
-        <w:t xml:space="preserve"> = </w:t>
-      </w:r>
-      <w:r>
-        <w:rPr>
-          <w:b/>
-          <w:bCs/>
-          <w:iCs/>
-        </w:rPr>
-        <w:t>O(n</w:t>
-      </w:r>
-      <w:r>
-        <w:rPr>
-          <w:b/>
-          <w:bCs/>
-          <w:iCs/>
-          <w:vertAlign w:val="superscript"/>
-        </w:rPr>
-        <w:t>2</w:t>
-      </w:r>
-      <w:r>
-        <w:rPr>
-          <w:b/>
-          <w:bCs/>
-          <w:iCs/>
-        </w:rPr>
-        <w:t>)</w:t>
-      </w:r>
     </w:p>
     <w:p>
       <w:pPr>
@@ -6954,163 +6790,39 @@
     <w:p>
       <w:pPr>
         <w:rPr>
-          <w:iCs/>
-        </w:rPr>
-      </w:pPr>
-    </w:p>
-    <w:p>
-      <w:pPr>
-        <w:rPr>
-          <w:iCs/>
-        </w:rPr>
-      </w:pPr>
-    </w:p>
-    <w:p>
-      <w:pPr>
-        <w:rPr>
-          <w:iCs/>
-        </w:rPr>
-      </w:pPr>
-    </w:p>
-    <w:p>
-      <w:pPr>
-        <w:rPr>
-          <w:iCs/>
-        </w:rPr>
-      </w:pPr>
-    </w:p>
-    <w:p>
-      <w:pPr>
-        <w:rPr>
-          <w:iCs/>
-        </w:rPr>
-      </w:pPr>
-    </w:p>
-    <w:p>
-      <w:pPr>
-        <w:rPr>
-          <w:iCs/>
-        </w:rPr>
-      </w:pPr>
-    </w:p>
-    <w:p>
-      <w:pPr>
-        <w:rPr>
-          <w:iCs/>
-        </w:rPr>
-      </w:pPr>
-    </w:p>
-    <w:p>
-      <w:pPr>
-        <w:rPr>
-          <w:iCs/>
-        </w:rPr>
-      </w:pPr>
-    </w:p>
-    <w:p>
-      <w:pPr>
-        <w:rPr>
-          <w:iCs/>
-        </w:rPr>
-      </w:pPr>
-    </w:p>
-    <w:p>
-      <w:pPr>
-        <w:rPr>
-          <w:iCs/>
-        </w:rPr>
-      </w:pPr>
-    </w:p>
-    <w:p>
-      <w:pPr>
-        <w:rPr>
-          <w:iCs/>
-        </w:rPr>
-      </w:pPr>
-    </w:p>
-    <w:p>
-      <w:pPr>
-        <w:rPr>
-          <w:iCs/>
-        </w:rPr>
-      </w:pPr>
-    </w:p>
-    <w:p>
-      <w:pPr>
-        <w:rPr>
-          <w:iCs/>
-        </w:rPr>
-      </w:pPr>
-    </w:p>
-    <w:p>
-      <w:pPr>
-        <w:rPr>
-          <w:iCs/>
-        </w:rPr>
-      </w:pPr>
-    </w:p>
-    <w:p>
-      <w:pPr>
-        <w:rPr>
-          <w:iCs/>
-        </w:rPr>
-      </w:pPr>
-    </w:p>
-    <w:p>
-      <w:pPr>
-        <w:rPr>
-          <w:iCs/>
-        </w:rPr>
-      </w:pPr>
-    </w:p>
-    <w:p>
-      <w:pPr>
-        <w:rPr>
-          <w:iCs/>
-        </w:rPr>
-      </w:pPr>
-    </w:p>
-    <w:p>
-      <w:pPr>
-        <w:rPr>
-          <w:iCs/>
-        </w:rPr>
-      </w:pPr>
-    </w:p>
-    <w:p>
-      <w:pPr>
-        <w:rPr>
-          <w:iCs/>
-        </w:rPr>
-      </w:pPr>
-    </w:p>
-    <w:p>
-      <w:pPr>
-        <w:rPr>
-          <w:iCs/>
-        </w:rPr>
-      </w:pPr>
-      <w:r>
-        <w:rPr>
-          <w:iCs/>
-        </w:rPr>
-        <w:lastRenderedPageBreak/>
+          <w:b/>
+          <w:bCs/>
+          <w:iCs/>
+        </w:rPr>
+      </w:pPr>
+      <w:r>
+        <w:rPr>
+          <w:b/>
+          <w:bCs/>
+          <w:iCs/>
+        </w:rPr>
         <w:t xml:space="preserve">6. Define </w:t>
       </w:r>
       <w:r>
         <w:rPr>
+          <w:b/>
+          <w:bCs/>
           <w:i/>
         </w:rPr>
         <w:t>BALANCED-BRACES</w:t>
       </w:r>
       <w:r>
         <w:rPr>
+          <w:b/>
+          <w:bCs/>
           <w:iCs/>
         </w:rPr>
         <w:t xml:space="preserve"> to be the languag</w:t>
       </w:r>
       <w:r>
         <w:rPr>
+          <w:b/>
+          <w:bCs/>
           <w:iCs/>
         </w:rPr>
         <w:t xml:space="preserve">e of strings over the alphabet </w:t>
@@ -7118,6 +6830,8 @@
       <w:proofErr w:type="gramStart"/>
       <w:r>
         <w:rPr>
+          <w:b/>
+          <w:bCs/>
           <w:i/>
         </w:rPr>
         <w:t>{ (</w:t>
@@ -7125,12 +6839,16 @@
       <w:proofErr w:type="gramEnd"/>
       <w:r>
         <w:rPr>
+          <w:b/>
+          <w:bCs/>
           <w:i/>
         </w:rPr>
         <w:t>) }</w:t>
       </w:r>
       <w:r>
         <w:rPr>
+          <w:b/>
+          <w:bCs/>
           <w:iCs/>
         </w:rPr>
         <w:t xml:space="preserve"> (in other words, opening and closing parentheses) where the parentheses are properly balanced/nested. In other words, the strings </w:t>
@@ -7138,12 +6856,16 @@
       <w:proofErr w:type="gramStart"/>
       <w:r>
         <w:rPr>
+          <w:b/>
+          <w:bCs/>
           <w:iCs/>
         </w:rPr>
         <w:t>“</w:t>
       </w:r>
       <w:r>
         <w:rPr>
+          <w:b/>
+          <w:bCs/>
           <w:iCs/>
         </w:rPr>
         <w:t>( )</w:t>
@@ -7151,84 +6873,112 @@
       <w:proofErr w:type="gramEnd"/>
       <w:r>
         <w:rPr>
+          <w:b/>
+          <w:bCs/>
           <w:iCs/>
         </w:rPr>
         <w:t>”</w:t>
       </w:r>
       <w:r>
         <w:rPr>
+          <w:b/>
+          <w:bCs/>
           <w:iCs/>
         </w:rPr>
         <w:t xml:space="preserve"> or </w:t>
       </w:r>
       <w:r>
         <w:rPr>
+          <w:b/>
+          <w:bCs/>
           <w:iCs/>
         </w:rPr>
         <w:t>“</w:t>
       </w:r>
       <w:r>
         <w:rPr>
+          <w:b/>
+          <w:bCs/>
           <w:iCs/>
         </w:rPr>
         <w:t>( ( ) ( ( ) ) ) ( )</w:t>
       </w:r>
       <w:r>
         <w:rPr>
+          <w:b/>
+          <w:bCs/>
           <w:iCs/>
         </w:rPr>
         <w:t>”</w:t>
       </w:r>
       <w:r>
         <w:rPr>
+          <w:b/>
+          <w:bCs/>
           <w:iCs/>
         </w:rPr>
         <w:t xml:space="preserve"> or </w:t>
       </w:r>
       <w:r>
         <w:rPr>
+          <w:b/>
+          <w:bCs/>
           <w:iCs/>
         </w:rPr>
         <w:t>“</w:t>
       </w:r>
       <w:r>
         <w:rPr>
+          <w:b/>
+          <w:bCs/>
           <w:iCs/>
         </w:rPr>
         <w:t>( ( ) ( ) )</w:t>
       </w:r>
       <w:r>
         <w:rPr>
+          <w:b/>
+          <w:bCs/>
           <w:iCs/>
         </w:rPr>
         <w:t>”</w:t>
       </w:r>
       <w:r>
         <w:rPr>
+          <w:b/>
+          <w:bCs/>
           <w:iCs/>
         </w:rPr>
         <w:t xml:space="preserve"> are in the language, but </w:t>
       </w:r>
       <w:r>
         <w:rPr>
+          <w:b/>
+          <w:bCs/>
           <w:iCs/>
         </w:rPr>
         <w:t>“</w:t>
       </w:r>
       <w:r>
         <w:rPr>
+          <w:b/>
+          <w:bCs/>
           <w:iCs/>
         </w:rPr>
         <w:t>) (</w:t>
       </w:r>
       <w:r>
         <w:rPr>
+          <w:b/>
+          <w:bCs/>
           <w:iCs/>
         </w:rPr>
         <w:t>“</w:t>
       </w:r>
       <w:r>
         <w:rPr>
+          <w:b/>
+          <w:bCs/>
           <w:iCs/>
         </w:rPr>
         <w:t xml:space="preserve"> or</w:t>
@@ -7237,18 +6987,23 @@
     <w:p>
       <w:pPr>
         <w:rPr>
+          <w:rFonts w:eastAsiaTheme="minorEastAsia"/>
           <w:iCs/>
         </w:rPr>
       </w:pPr>
       <w:proofErr w:type="gramStart"/>
       <w:r>
         <w:rPr>
+          <w:b/>
+          <w:bCs/>
           <w:iCs/>
         </w:rPr>
         <w:t>“</w:t>
       </w:r>
       <w:r>
         <w:rPr>
+          <w:b/>
+          <w:bCs/>
           <w:iCs/>
         </w:rPr>
         <w:t>( (</w:t>
@@ -7256,60 +7011,81 @@
       <w:proofErr w:type="gramEnd"/>
       <w:r>
         <w:rPr>
+          <w:b/>
+          <w:bCs/>
           <w:iCs/>
         </w:rPr>
         <w:t xml:space="preserve"> )</w:t>
       </w:r>
       <w:r>
         <w:rPr>
+          <w:b/>
+          <w:bCs/>
           <w:iCs/>
         </w:rPr>
         <w:t>”</w:t>
       </w:r>
       <w:r>
         <w:rPr>
+          <w:b/>
+          <w:bCs/>
           <w:iCs/>
         </w:rPr>
         <w:t xml:space="preserve"> or</w:t>
       </w:r>
       <w:r>
         <w:rPr>
+          <w:b/>
+          <w:bCs/>
           <w:iCs/>
         </w:rPr>
         <w:t xml:space="preserve"> “</w:t>
       </w:r>
       <w:r>
         <w:rPr>
+          <w:b/>
+          <w:bCs/>
           <w:iCs/>
         </w:rPr>
         <w:t>( ) ) ( )</w:t>
       </w:r>
       <w:r>
         <w:rPr>
+          <w:b/>
+          <w:bCs/>
           <w:iCs/>
         </w:rPr>
         <w:t>”</w:t>
       </w:r>
       <w:r>
         <w:rPr>
+          <w:b/>
+          <w:bCs/>
           <w:iCs/>
         </w:rPr>
         <w:t xml:space="preserve"> are not. Show that </w:t>
       </w:r>
       <w:r>
         <w:rPr>
+          <w:b/>
+          <w:bCs/>
           <w:i/>
         </w:rPr>
         <w:t>BALANCED-BRACES</w:t>
       </w:r>
       <w:r>
         <w:rPr>
+          <w:b/>
+          <w:bCs/>
           <w:iCs/>
         </w:rPr>
         <w:t xml:space="preserve"> </w:t>
       </w:r>
       <m:oMath>
         <m:r>
+          <m:rPr>
+            <m:sty m:val="bi"/>
+          </m:rPr>
           <w:rPr>
             <w:rFonts w:ascii="Cambria Math" w:hAnsi="Cambria Math"/>
           </w:rPr>
@@ -7319,6 +7095,8 @@
       <w:r>
         <w:rPr>
           <w:rFonts w:eastAsiaTheme="minorEastAsia"/>
+          <w:b/>
+          <w:bCs/>
           <w:iCs/>
         </w:rPr>
         <w:t>.</w:t>
@@ -7327,29 +7105,899 @@
     <w:p>
       <w:pPr>
         <w:rPr>
-          <w:iCs/>
-        </w:rPr>
-      </w:pPr>
-    </w:p>
-    <w:p>
-      <w:pPr>
-        <w:rPr>
-          <w:iCs/>
-        </w:rPr>
-      </w:pPr>
-    </w:p>
-    <w:p>
-      <w:pPr>
-        <w:rPr>
-          <w:iCs/>
-        </w:rPr>
-      </w:pPr>
-      <w:r>
-        <w:rPr>
-          <w:iCs/>
-        </w:rPr>
-        <w:br w:type="page"/>
-      </w:r>
+          <w:rFonts w:eastAsiaTheme="minorEastAsia"/>
+          <w:iCs/>
+        </w:rPr>
+      </w:pPr>
+    </w:p>
+    <w:p>
+      <w:pPr>
+        <w:jc w:val="both"/>
+        <w:rPr>
+          <w:rFonts w:eastAsiaTheme="minorEastAsia"/>
+          <w:iCs/>
+        </w:rPr>
+      </w:pPr>
+      <w:r>
+        <w:rPr>
+          <w:rFonts w:eastAsiaTheme="minorEastAsia"/>
+          <w:iCs/>
+        </w:rPr>
+        <w:t xml:space="preserve">To prove that BALANCED-BRACES are in </w:t>
+      </w:r>
+      <w:r>
+        <w:rPr>
+          <w:rFonts w:eastAsiaTheme="minorEastAsia"/>
+          <w:i/>
+        </w:rPr>
+        <w:t xml:space="preserve">L, </w:t>
+      </w:r>
+      <w:r>
+        <w:rPr>
+          <w:rFonts w:eastAsiaTheme="minorEastAsia"/>
+          <w:iCs/>
+        </w:rPr>
+        <w:t>we will build Turing machine M that decides it using Log space</w:t>
+      </w:r>
+      <w:r>
+        <w:rPr>
+          <w:rFonts w:eastAsiaTheme="minorEastAsia"/>
+          <w:iCs/>
+        </w:rPr>
+        <w:t xml:space="preserve">. We will make it so that machine M has 2 tapes as described by </w:t>
+      </w:r>
+      <w:proofErr w:type="spellStart"/>
+      <w:r>
+        <w:rPr>
+          <w:rFonts w:eastAsiaTheme="minorEastAsia"/>
+          <w:iCs/>
+        </w:rPr>
+        <w:t>Sipser</w:t>
+      </w:r>
+      <w:proofErr w:type="spellEnd"/>
+      <w:r>
+        <w:rPr>
+          <w:rFonts w:eastAsiaTheme="minorEastAsia"/>
+          <w:iCs/>
+        </w:rPr>
+        <w:t xml:space="preserve"> on page 349: One tape is a read-only input tape while the other is the work tape. Only the cells scanned on the work tape contribute to the space complexity of machine M.</w:t>
+      </w:r>
+    </w:p>
+    <w:p>
+      <w:pPr>
+        <w:jc w:val="both"/>
+        <w:rPr>
+          <w:rFonts w:eastAsiaTheme="minorEastAsia"/>
+          <w:iCs/>
+        </w:rPr>
+      </w:pPr>
+    </w:p>
+    <w:p>
+      <w:pPr>
+        <w:jc w:val="both"/>
+        <w:rPr>
+          <w:rFonts w:eastAsiaTheme="minorEastAsia"/>
+          <w:iCs/>
+        </w:rPr>
+      </w:pPr>
+      <w:r>
+        <w:rPr>
+          <w:rFonts w:eastAsiaTheme="minorEastAsia"/>
+          <w:iCs/>
+        </w:rPr>
+        <w:t xml:space="preserve">M = “On input </w:t>
+      </w:r>
+      <w:r>
+        <w:rPr>
+          <w:rFonts w:eastAsiaTheme="minorEastAsia"/>
+          <w:i/>
+        </w:rPr>
+        <w:t>w</w:t>
+      </w:r>
+      <w:r>
+        <w:rPr>
+          <w:rFonts w:eastAsiaTheme="minorEastAsia"/>
+          <w:iCs/>
+        </w:rPr>
+        <w:t>:</w:t>
+      </w:r>
+    </w:p>
+    <w:p>
+      <w:pPr>
+        <w:pStyle w:val="ListParagraph"/>
+        <w:numPr>
+          <w:ilvl w:val="0"/>
+          <w:numId w:val="12"/>
+        </w:numPr>
+        <w:jc w:val="both"/>
+        <w:rPr>
+          <w:iCs/>
+        </w:rPr>
+      </w:pPr>
+      <w:r>
+        <w:rPr>
+          <w:iCs/>
+        </w:rPr>
+        <w:t>Look through each character of the input</w:t>
+      </w:r>
+      <w:r>
+        <w:rPr>
+          <w:iCs/>
+        </w:rPr>
+        <w:t xml:space="preserve"> and count the number of “</w:t>
+      </w:r>
+      <w:proofErr w:type="gramStart"/>
+      <w:r>
+        <w:rPr>
+          <w:iCs/>
+        </w:rPr>
+        <w:t>(“ and</w:t>
+      </w:r>
+      <w:proofErr w:type="gramEnd"/>
+      <w:r>
+        <w:rPr>
+          <w:iCs/>
+        </w:rPr>
+        <w:t>, separately, the number of “)” in binary</w:t>
+      </w:r>
+      <w:r>
+        <w:rPr>
+          <w:iCs/>
+        </w:rPr>
+        <w:t>.</w:t>
+      </w:r>
+      <w:r>
+        <w:rPr>
+          <w:iCs/>
+        </w:rPr>
+        <w:t xml:space="preserve"> The space on the work tape is used to record these 2 </w:t>
+      </w:r>
+      <w:r>
+        <w:rPr>
+          <w:iCs/>
+        </w:rPr>
+        <w:t xml:space="preserve">binary </w:t>
+      </w:r>
+      <w:r>
+        <w:rPr>
+          <w:iCs/>
+        </w:rPr>
+        <w:t>counters.</w:t>
+      </w:r>
+      <w:r>
+        <w:rPr>
+          <w:iCs/>
+        </w:rPr>
+        <w:t xml:space="preserve"> Once this is done, check the 2 counters. If they are not the same, then REJECT. If they are the same, continue to step 2.</w:t>
+      </w:r>
+    </w:p>
+    <w:p>
+      <w:pPr>
+        <w:pStyle w:val="ListParagraph"/>
+        <w:numPr>
+          <w:ilvl w:val="0"/>
+          <w:numId w:val="12"/>
+        </w:numPr>
+        <w:jc w:val="both"/>
+        <w:rPr>
+          <w:iCs/>
+        </w:rPr>
+      </w:pPr>
+      <w:r>
+        <w:rPr>
+          <w:iCs/>
+        </w:rPr>
+        <w:lastRenderedPageBreak/>
+        <w:t>Now the machine look</w:t>
+      </w:r>
+      <w:r>
+        <w:rPr>
+          <w:iCs/>
+        </w:rPr>
+        <w:t>s</w:t>
+      </w:r>
+      <w:r>
+        <w:rPr>
+          <w:iCs/>
+        </w:rPr>
+        <w:t xml:space="preserve"> again through the </w:t>
+      </w:r>
+      <w:r>
+        <w:rPr>
+          <w:iCs/>
+        </w:rPr>
+        <w:t xml:space="preserve">input and make sure they are in the right order. To do this, the machine will need to </w:t>
+      </w:r>
+      <w:r>
+        <w:rPr>
+          <w:b/>
+          <w:bCs/>
+          <w:iCs/>
+        </w:rPr>
+        <w:t xml:space="preserve">keep track of 2 </w:t>
+      </w:r>
+      <w:r>
+        <w:rPr>
+          <w:b/>
+          <w:bCs/>
+          <w:iCs/>
+        </w:rPr>
+        <w:t>values on the work tape</w:t>
+      </w:r>
+      <w:r>
+        <w:rPr>
+          <w:iCs/>
+        </w:rPr>
+        <w:t xml:space="preserve">: the position of the last </w:t>
+      </w:r>
+      <w:r>
+        <w:rPr>
+          <w:iCs/>
+        </w:rPr>
+        <w:t>“</w:t>
+      </w:r>
+      <w:proofErr w:type="gramStart"/>
+      <w:r>
+        <w:rPr>
+          <w:iCs/>
+        </w:rPr>
+        <w:t>(“ found</w:t>
+      </w:r>
+      <w:proofErr w:type="gramEnd"/>
+      <w:r>
+        <w:rPr>
+          <w:iCs/>
+        </w:rPr>
+        <w:t xml:space="preserve"> and the position of the last “)” found. </w:t>
+      </w:r>
+      <w:r>
+        <w:rPr>
+          <w:iCs/>
+        </w:rPr>
+        <w:t xml:space="preserve">We will call these 2 values </w:t>
+      </w:r>
+      <w:r>
+        <w:rPr>
+          <w:b/>
+          <w:bCs/>
+          <w:iCs/>
+        </w:rPr>
+        <w:t>A and B</w:t>
+      </w:r>
+      <w:r>
+        <w:rPr>
+          <w:iCs/>
+        </w:rPr>
+        <w:t xml:space="preserve"> for convenience. </w:t>
+      </w:r>
+      <w:r>
+        <w:rPr>
+          <w:iCs/>
+        </w:rPr>
+        <w:t xml:space="preserve">At the beginning, </w:t>
+      </w:r>
+      <w:r>
+        <w:rPr>
+          <w:iCs/>
+        </w:rPr>
+        <w:t>the initial values of these 2 numbers are A = “$” and B = “$”</w:t>
+      </w:r>
+      <w:r>
+        <w:rPr>
+          <w:iCs/>
+        </w:rPr>
+        <w:t>.</w:t>
+      </w:r>
+    </w:p>
+    <w:p>
+      <w:pPr>
+        <w:pStyle w:val="ListParagraph"/>
+        <w:numPr>
+          <w:ilvl w:val="1"/>
+          <w:numId w:val="12"/>
+        </w:numPr>
+        <w:jc w:val="both"/>
+        <w:rPr>
+          <w:iCs/>
+        </w:rPr>
+      </w:pPr>
+      <w:r>
+        <w:rPr>
+          <w:iCs/>
+        </w:rPr>
+        <w:t xml:space="preserve">The machine </w:t>
+      </w:r>
+      <w:r>
+        <w:rPr>
+          <w:iCs/>
+        </w:rPr>
+        <w:t xml:space="preserve">moves the head to the </w:t>
+      </w:r>
+      <w:r>
+        <w:rPr>
+          <w:iCs/>
+        </w:rPr>
+        <w:t>start</w:t>
+      </w:r>
+      <w:r>
+        <w:rPr>
+          <w:iCs/>
+        </w:rPr>
+        <w:t xml:space="preserve"> of </w:t>
+      </w:r>
+      <w:r>
+        <w:rPr>
+          <w:iCs/>
+        </w:rPr>
+        <w:t>the input tape</w:t>
+      </w:r>
+      <w:r>
+        <w:rPr>
+          <w:iCs/>
+        </w:rPr>
+        <w:t xml:space="preserve"> and look for “(“</w:t>
+      </w:r>
+      <w:r>
+        <w:rPr>
+          <w:iCs/>
+        </w:rPr>
+        <w:t>.</w:t>
+      </w:r>
+    </w:p>
+    <w:p>
+      <w:pPr>
+        <w:pStyle w:val="ListParagraph"/>
+        <w:numPr>
+          <w:ilvl w:val="2"/>
+          <w:numId w:val="12"/>
+        </w:numPr>
+        <w:jc w:val="both"/>
+        <w:rPr>
+          <w:iCs/>
+        </w:rPr>
+      </w:pPr>
+      <w:r>
+        <w:rPr>
+          <w:iCs/>
+        </w:rPr>
+        <w:t xml:space="preserve">If </w:t>
+      </w:r>
+      <w:r>
+        <w:rPr>
+          <w:iCs/>
+        </w:rPr>
+        <w:t xml:space="preserve">A = </w:t>
+      </w:r>
+      <w:r>
+        <w:rPr>
+          <w:iCs/>
+        </w:rPr>
+        <w:t xml:space="preserve">“$”, it makes sure that the first value in the input is a “(“. If it is, then update </w:t>
+      </w:r>
+      <w:r>
+        <w:rPr>
+          <w:iCs/>
+        </w:rPr>
+        <w:t xml:space="preserve">A to </w:t>
+      </w:r>
+      <w:r>
+        <w:rPr>
+          <w:iCs/>
+        </w:rPr>
+        <w:t>“0” (binary</w:t>
+      </w:r>
+      <w:r>
+        <w:rPr>
+          <w:iCs/>
+        </w:rPr>
+        <w:t xml:space="preserve"> value of leftmost input cell</w:t>
+      </w:r>
+      <w:r>
+        <w:rPr>
+          <w:iCs/>
+        </w:rPr>
+        <w:t>), then move on to step b. If it is not then REJECT.</w:t>
+      </w:r>
+    </w:p>
+    <w:p>
+      <w:pPr>
+        <w:pStyle w:val="ListParagraph"/>
+        <w:numPr>
+          <w:ilvl w:val="2"/>
+          <w:numId w:val="12"/>
+        </w:numPr>
+        <w:jc w:val="both"/>
+        <w:rPr>
+          <w:iCs/>
+        </w:rPr>
+      </w:pPr>
+      <w:r>
+        <w:rPr>
+          <w:iCs/>
+        </w:rPr>
+        <w:t xml:space="preserve">If </w:t>
+      </w:r>
+      <w:r>
+        <w:rPr>
+          <w:iCs/>
+        </w:rPr>
+        <w:t>A</w:t>
+      </w:r>
+      <w:r>
+        <w:rPr>
+          <w:iCs/>
+        </w:rPr>
+        <w:t xml:space="preserve"> is a binary number, it increments the head until it matches that position, then continue to go right, looking for the next “(“. If the next “</w:t>
+      </w:r>
+      <w:proofErr w:type="gramStart"/>
+      <w:r>
+        <w:rPr>
+          <w:iCs/>
+        </w:rPr>
+        <w:t>(“ is</w:t>
+      </w:r>
+      <w:proofErr w:type="gramEnd"/>
+      <w:r>
+        <w:rPr>
+          <w:iCs/>
+        </w:rPr>
+        <w:t xml:space="preserve"> found, it updates </w:t>
+      </w:r>
+      <w:r>
+        <w:rPr>
+          <w:iCs/>
+        </w:rPr>
+        <w:t>A</w:t>
+      </w:r>
+      <w:r>
+        <w:rPr>
+          <w:iCs/>
+        </w:rPr>
+        <w:t xml:space="preserve"> to the current position, then continue to step b. If the head reaches the end of the input without finding “(“, then ACCEPT.</w:t>
+      </w:r>
+    </w:p>
+    <w:p>
+      <w:pPr>
+        <w:pStyle w:val="ListParagraph"/>
+        <w:numPr>
+          <w:ilvl w:val="1"/>
+          <w:numId w:val="12"/>
+        </w:numPr>
+        <w:jc w:val="both"/>
+        <w:rPr>
+          <w:iCs/>
+        </w:rPr>
+      </w:pPr>
+      <w:r>
+        <w:rPr>
+          <w:iCs/>
+        </w:rPr>
+        <w:t>Starting from</w:t>
+      </w:r>
+      <w:r>
+        <w:rPr>
+          <w:iCs/>
+        </w:rPr>
+        <w:t xml:space="preserve"> the position </w:t>
+      </w:r>
+      <w:r>
+        <w:rPr>
+          <w:iCs/>
+        </w:rPr>
+        <w:t>that A holds</w:t>
+      </w:r>
+      <w:r>
+        <w:rPr>
+          <w:iCs/>
+        </w:rPr>
+        <w:t xml:space="preserve">, the machine </w:t>
+      </w:r>
+      <w:r>
+        <w:rPr>
+          <w:iCs/>
+        </w:rPr>
+        <w:t xml:space="preserve">tries to </w:t>
+      </w:r>
+      <w:r>
+        <w:rPr>
+          <w:iCs/>
+        </w:rPr>
+        <w:t>go right.</w:t>
+      </w:r>
+    </w:p>
+    <w:p>
+      <w:pPr>
+        <w:pStyle w:val="ListParagraph"/>
+        <w:numPr>
+          <w:ilvl w:val="2"/>
+          <w:numId w:val="12"/>
+        </w:numPr>
+        <w:jc w:val="both"/>
+        <w:rPr>
+          <w:iCs/>
+        </w:rPr>
+      </w:pPr>
+      <w:r>
+        <w:rPr>
+          <w:iCs/>
+        </w:rPr>
+        <w:t>If the</w:t>
+      </w:r>
+      <w:r>
+        <w:rPr>
+          <w:iCs/>
+        </w:rPr>
+        <w:t xml:space="preserve"> B</w:t>
+      </w:r>
+      <w:r>
+        <w:rPr>
+          <w:iCs/>
+        </w:rPr>
+        <w:t xml:space="preserve"> </w:t>
+      </w:r>
+      <w:r>
+        <w:rPr>
+          <w:iCs/>
+        </w:rPr>
+        <w:t>=</w:t>
+      </w:r>
+      <w:r>
+        <w:rPr>
+          <w:iCs/>
+        </w:rPr>
+        <w:t xml:space="preserve"> “$”, </w:t>
+      </w:r>
+      <w:r>
+        <w:rPr>
+          <w:iCs/>
+        </w:rPr>
+        <w:t xml:space="preserve">the machine </w:t>
+      </w:r>
+      <w:r>
+        <w:rPr>
+          <w:iCs/>
+        </w:rPr>
+        <w:t xml:space="preserve">simply </w:t>
+      </w:r>
+      <w:r>
+        <w:rPr>
+          <w:iCs/>
+        </w:rPr>
+        <w:t>continue</w:t>
+      </w:r>
+      <w:r>
+        <w:rPr>
+          <w:iCs/>
+        </w:rPr>
+        <w:t>s</w:t>
+      </w:r>
+      <w:r>
+        <w:rPr>
+          <w:iCs/>
+        </w:rPr>
+        <w:t xml:space="preserve"> to move right to find the first “)”. If it is found,</w:t>
+      </w:r>
+      <w:r>
+        <w:rPr>
+          <w:iCs/>
+        </w:rPr>
+        <w:t xml:space="preserve"> update </w:t>
+      </w:r>
+      <w:r>
+        <w:rPr>
+          <w:iCs/>
+        </w:rPr>
+        <w:t>B to the position of that “)” character. If it is not found, REJECT.</w:t>
+      </w:r>
+    </w:p>
+    <w:p>
+      <w:pPr>
+        <w:pStyle w:val="ListParagraph"/>
+        <w:numPr>
+          <w:ilvl w:val="2"/>
+          <w:numId w:val="12"/>
+        </w:numPr>
+        <w:jc w:val="both"/>
+        <w:rPr>
+          <w:iCs/>
+        </w:rPr>
+      </w:pPr>
+      <w:r>
+        <w:rPr>
+          <w:iCs/>
+        </w:rPr>
+        <w:t>If the position of B is a binary number, increment the head until its position reaches B, then continue to move right, looking for a “)”. If it is not found, REJECT.</w:t>
+      </w:r>
+      <w:r>
+        <w:rPr>
+          <w:iCs/>
+        </w:rPr>
+        <w:t xml:space="preserve"> If it is found, repeat step a.”</w:t>
+      </w:r>
+    </w:p>
+    <w:p>
+      <w:pPr>
+        <w:jc w:val="both"/>
+        <w:rPr>
+          <w:iCs/>
+        </w:rPr>
+      </w:pPr>
+    </w:p>
+    <w:p>
+      <w:pPr>
+        <w:jc w:val="both"/>
+        <w:rPr>
+          <w:iCs/>
+        </w:rPr>
+      </w:pPr>
+      <w:r>
+        <w:rPr>
+          <w:iCs/>
+        </w:rPr>
+        <w:t>Note that this algorithm does not leave out any open parenthesis “(“, but only look for closing parenthesis “)” on the right of the last “</w:t>
+      </w:r>
+      <w:proofErr w:type="gramStart"/>
+      <w:r>
+        <w:rPr>
+          <w:iCs/>
+        </w:rPr>
+        <w:t>(“ found</w:t>
+      </w:r>
+      <w:proofErr w:type="gramEnd"/>
+      <w:r>
+        <w:rPr>
+          <w:iCs/>
+        </w:rPr>
+        <w:t xml:space="preserve"> to match it. As such, if any closing parenthesis is out of order, it will not be counted, which causes the last search for a closing parenthesis “)” to fail and the machine to REJECT.</w:t>
+      </w:r>
+    </w:p>
+    <w:p>
+      <w:pPr>
+        <w:jc w:val="both"/>
+        <w:rPr>
+          <w:iCs/>
+        </w:rPr>
+      </w:pPr>
+    </w:p>
+    <w:p>
+      <w:pPr>
+        <w:jc w:val="both"/>
+        <w:rPr>
+          <w:b/>
+          <w:bCs/>
+          <w:iCs/>
+        </w:rPr>
+      </w:pPr>
+      <w:r>
+        <w:rPr>
+          <w:iCs/>
+        </w:rPr>
+        <w:t>Now, let’s analyze the space complexity of M. Step 1 needs to store 2 binary counters. Since a unary number of length n takes up log(n) space when stored in binary, clear the 2 counters take up 2 * O(</w:t>
+      </w:r>
+      <w:proofErr w:type="spellStart"/>
+      <w:r>
+        <w:rPr>
+          <w:iCs/>
+        </w:rPr>
+        <w:t>logn</w:t>
+      </w:r>
+      <w:proofErr w:type="spellEnd"/>
+      <w:r>
+        <w:rPr>
+          <w:iCs/>
+        </w:rPr>
+        <w:t xml:space="preserve">) = </w:t>
+      </w:r>
+      <w:r>
+        <w:rPr>
+          <w:b/>
+          <w:bCs/>
+          <w:iCs/>
+        </w:rPr>
+        <w:t>O(</w:t>
+      </w:r>
+      <w:proofErr w:type="spellStart"/>
+      <w:r>
+        <w:rPr>
+          <w:b/>
+          <w:bCs/>
+          <w:iCs/>
+        </w:rPr>
+        <w:t>logn</w:t>
+      </w:r>
+      <w:proofErr w:type="spellEnd"/>
+      <w:r>
+        <w:rPr>
+          <w:b/>
+          <w:bCs/>
+          <w:iCs/>
+        </w:rPr>
+        <w:t>)</w:t>
+      </w:r>
+      <w:r>
+        <w:rPr>
+          <w:iCs/>
+        </w:rPr>
+        <w:t xml:space="preserve"> space. In step 2, the machine needs to store 2 values A and B that specify a position within the input. Again, since these numbers are expressed in binary, they clearly take up </w:t>
+      </w:r>
+      <w:r>
+        <w:rPr>
+          <w:b/>
+          <w:bCs/>
+          <w:iCs/>
+        </w:rPr>
+        <w:t>O(</w:t>
+      </w:r>
+      <w:proofErr w:type="spellStart"/>
+      <w:r>
+        <w:rPr>
+          <w:b/>
+          <w:bCs/>
+          <w:iCs/>
+        </w:rPr>
+        <w:t>logn</w:t>
+      </w:r>
+      <w:proofErr w:type="spellEnd"/>
+      <w:r>
+        <w:rPr>
+          <w:b/>
+          <w:bCs/>
+          <w:iCs/>
+        </w:rPr>
+        <w:t>)</w:t>
+      </w:r>
+      <w:r>
+        <w:rPr>
+          <w:iCs/>
+        </w:rPr>
+        <w:t xml:space="preserve"> space with n being the length of the input. The combine space complexity of step 1 and step 2 is </w:t>
+      </w:r>
+      <w:proofErr w:type="gramStart"/>
+      <w:r>
+        <w:rPr>
+          <w:iCs/>
+        </w:rPr>
+        <w:t>O(</w:t>
+      </w:r>
+      <w:proofErr w:type="gramEnd"/>
+      <w:r>
+        <w:rPr>
+          <w:iCs/>
+        </w:rPr>
+        <w:t xml:space="preserve">log n) + O(log n) = </w:t>
+      </w:r>
+      <w:r>
+        <w:rPr>
+          <w:b/>
+          <w:bCs/>
+          <w:iCs/>
+        </w:rPr>
+        <w:t>O(log n)</w:t>
+      </w:r>
+      <w:r>
+        <w:rPr>
+          <w:b/>
+          <w:bCs/>
+          <w:iCs/>
+        </w:rPr>
+        <w:t>.</w:t>
+      </w:r>
+    </w:p>
+    <w:p>
+      <w:pPr>
+        <w:jc w:val="both"/>
+        <w:rPr>
+          <w:iCs/>
+        </w:rPr>
+      </w:pPr>
+      <w:r>
+        <w:rPr>
+          <w:iCs/>
+        </w:rPr>
+        <w:t>Thus</w:t>
+      </w:r>
+      <w:r>
+        <w:rPr>
+          <w:iCs/>
+        </w:rPr>
+        <w:t>, this proves that</w:t>
+      </w:r>
+      <w:r>
+        <w:rPr>
+          <w:b/>
+          <w:bCs/>
+          <w:iCs/>
+        </w:rPr>
+        <w:t xml:space="preserve"> </w:t>
+      </w:r>
+      <w:r>
+        <w:rPr>
+          <w:b/>
+          <w:bCs/>
+          <w:iCs/>
+        </w:rPr>
+        <w:t xml:space="preserve">BALANCE-BRACES is in </w:t>
+      </w:r>
+      <w:r>
+        <w:rPr>
+          <w:b/>
+          <w:bCs/>
+          <w:i/>
+        </w:rPr>
+        <w:t>L</w:t>
+      </w:r>
+      <w:r>
+        <w:rPr>
+          <w:b/>
+          <w:bCs/>
+          <w:iCs/>
+        </w:rPr>
+        <w:t>.</w:t>
+      </w:r>
+    </w:p>
+    <w:p>
+      <w:pPr>
+        <w:jc w:val="both"/>
+        <w:rPr>
+          <w:iCs/>
+        </w:rPr>
+      </w:pPr>
+    </w:p>
+    <w:p>
+      <w:pPr>
+        <w:jc w:val="both"/>
+        <w:rPr>
+          <w:iCs/>
+        </w:rPr>
+      </w:pPr>
+    </w:p>
+    <w:p>
+      <w:pPr>
+        <w:jc w:val="both"/>
+        <w:rPr>
+          <w:iCs/>
+        </w:rPr>
+      </w:pPr>
+    </w:p>
+    <w:p>
+      <w:pPr>
+        <w:jc w:val="both"/>
+        <w:rPr>
+          <w:iCs/>
+        </w:rPr>
+      </w:pPr>
+    </w:p>
+    <w:p>
+      <w:pPr>
+        <w:jc w:val="both"/>
+        <w:rPr>
+          <w:iCs/>
+        </w:rPr>
+      </w:pPr>
+    </w:p>
+    <w:p>
+      <w:pPr>
+        <w:jc w:val="both"/>
+        <w:rPr>
+          <w:iCs/>
+        </w:rPr>
+      </w:pPr>
+    </w:p>
+    <w:p>
+      <w:pPr>
+        <w:jc w:val="both"/>
+        <w:rPr>
+          <w:iCs/>
+        </w:rPr>
+      </w:pPr>
+    </w:p>
+    <w:p>
+      <w:pPr>
+        <w:jc w:val="both"/>
+        <w:rPr>
+          <w:iCs/>
+        </w:rPr>
+      </w:pPr>
     </w:p>
     <w:p>
       <w:pPr>
@@ -7366,32 +8014,25 @@
       </w:r>
       <w:r>
         <w:rPr>
+          <w:b/>
+          <w:bCs/>
           <w:iCs/>
         </w:rPr>
         <w:t>Karl has developed</w:t>
       </w:r>
       <w:r>
         <w:rPr>
-          <w:iCs/>
-        </w:rPr>
-        <w:t xml:space="preserve"> a </w:t>
-      </w:r>
-      <w:r>
-        <w:rPr>
-          <w:b/>
-          <w:bCs/>
-          <w:iCs/>
-        </w:rPr>
-        <w:t>non-deterministic</w:t>
-      </w:r>
-      <w:r>
-        <w:rPr>
-          <w:iCs/>
-        </w:rPr>
-        <w:t xml:space="preserve"> algorithm that can run in </w:t>
+          <w:b/>
+          <w:bCs/>
+          <w:iCs/>
+        </w:rPr>
+        <w:t xml:space="preserve"> a non-deterministic algorithm that can run in </w:t>
       </w:r>
       <m:oMath>
         <m:r>
+          <m:rPr>
+            <m:sty m:val="bi"/>
+          </m:rPr>
           <w:rPr>
             <w:rFonts w:ascii="Cambria Math" w:hAnsi="Cambria Math"/>
           </w:rPr>
@@ -7402,6 +8043,8 @@
             <m:ctrlPr>
               <w:rPr>
                 <w:rFonts w:ascii="Cambria Math" w:hAnsi="Cambria Math"/>
+                <w:b/>
+                <w:bCs/>
                 <w:i/>
                 <w:iCs/>
               </w:rPr>
@@ -7409,6 +8052,9 @@
           </m:sSupPr>
           <m:e>
             <m:r>
+              <m:rPr>
+                <m:sty m:val="bi"/>
+              </m:rPr>
               <w:rPr>
                 <w:rFonts w:ascii="Cambria Math" w:hAnsi="Cambria Math"/>
               </w:rPr>
@@ -7417,6 +8063,9 @@
           </m:e>
           <m:sup>
             <m:r>
+              <m:rPr>
+                <m:sty m:val="bi"/>
+              </m:rPr>
               <w:rPr>
                 <w:rFonts w:ascii="Cambria Math" w:hAnsi="Cambria Math"/>
               </w:rPr>
@@ -7425,6 +8074,9 @@
           </m:sup>
         </m:sSup>
         <m:r>
+          <m:rPr>
+            <m:sty m:val="bi"/>
+          </m:rPr>
           <w:rPr>
             <w:rFonts w:ascii="Cambria Math" w:hAnsi="Cambria Math"/>
           </w:rPr>
@@ -7433,38 +8085,32 @@
       </m:oMath>
       <w:r>
         <w:rPr>
+          <w:b/>
+          <w:bCs/>
           <w:iCs/>
         </w:rPr>
         <w:t xml:space="preserve"> space.</w:t>
       </w:r>
       <w:r>
         <w:rPr>
-          <w:iCs/>
-        </w:rPr>
-        <w:t xml:space="preserve"> His algorithm is tight and clean and doesn’t show any clear ways for improvement. His brother, Kevin, claims to have a </w:t>
-      </w:r>
-      <w:r>
-        <w:rPr>
-          <w:b/>
-          <w:bCs/>
-          <w:iCs/>
-        </w:rPr>
-        <w:t>deterministic</w:t>
-      </w:r>
-      <w:r>
-        <w:rPr>
-          <w:iCs/>
-        </w:rPr>
-        <w:t xml:space="preserve"> solution for the same problem that runs in </w:t>
-      </w:r>
-      <w:r>
-        <w:rPr>
+          <w:b/>
+          <w:bCs/>
+          <w:iCs/>
+        </w:rPr>
+        <w:t xml:space="preserve"> His algorithm is tight and clean and doesn’t show any clear ways for improvement. His brother, Kevin, claims to have a deterministic solution for the same problem that runs in </w:t>
+      </w:r>
+      <w:r>
+        <w:rPr>
+          <w:b/>
+          <w:bCs/>
           <w:i/>
         </w:rPr>
         <w:t>PSPACE</w:t>
       </w:r>
       <w:r>
         <w:rPr>
+          <w:b/>
+          <w:bCs/>
           <w:iCs/>
         </w:rPr>
         <w:t>.</w:t>
@@ -7480,23 +8126,31 @@
     <w:p>
       <w:pPr>
         <w:rPr>
-          <w:iCs/>
-        </w:rPr>
-      </w:pPr>
-      <w:r>
-        <w:rPr>
+          <w:b/>
+          <w:bCs/>
+          <w:iCs/>
+        </w:rPr>
+      </w:pPr>
+      <w:r>
+        <w:rPr>
+          <w:b/>
+          <w:bCs/>
           <w:iCs/>
         </w:rPr>
         <w:t xml:space="preserve">What do you think about </w:t>
       </w:r>
       <w:r>
         <w:rPr>
+          <w:b/>
+          <w:bCs/>
           <w:iCs/>
         </w:rPr>
         <w:t xml:space="preserve">the possibility of </w:t>
       </w:r>
       <w:r>
         <w:rPr>
+          <w:b/>
+          <w:bCs/>
           <w:iCs/>
         </w:rPr>
         <w:t>Kevin’s claim?</w:t>
@@ -7515,120 +8169,422 @@
           <w:iCs/>
         </w:rPr>
       </w:pPr>
-    </w:p>
-    <w:p>
-      <w:pPr>
-        <w:rPr>
-          <w:iCs/>
-        </w:rPr>
-      </w:pPr>
-    </w:p>
-    <w:p>
-      <w:pPr>
-        <w:rPr>
-          <w:iCs/>
-        </w:rPr>
-      </w:pPr>
-    </w:p>
-    <w:p>
-      <w:pPr>
-        <w:rPr>
-          <w:iCs/>
-        </w:rPr>
-      </w:pPr>
-    </w:p>
-    <w:p>
-      <w:pPr>
-        <w:rPr>
-          <w:iCs/>
-        </w:rPr>
-      </w:pPr>
-    </w:p>
-    <w:p>
-      <w:pPr>
-        <w:rPr>
-          <w:iCs/>
-        </w:rPr>
-      </w:pPr>
-    </w:p>
-    <w:p>
-      <w:pPr>
-        <w:rPr>
-          <w:iCs/>
-        </w:rPr>
-      </w:pPr>
-    </w:p>
-    <w:p>
-      <w:pPr>
-        <w:rPr>
-          <w:iCs/>
-        </w:rPr>
-      </w:pPr>
-    </w:p>
-    <w:p>
-      <w:pPr>
-        <w:rPr>
-          <w:iCs/>
-        </w:rPr>
-      </w:pPr>
-    </w:p>
-    <w:p>
-      <w:pPr>
-        <w:rPr>
-          <w:iCs/>
-        </w:rPr>
-      </w:pPr>
-    </w:p>
-    <w:p>
-      <w:pPr>
-        <w:rPr>
-          <w:iCs/>
-        </w:rPr>
-      </w:pPr>
-      <w:r>
-        <w:rPr>
+      <w:r>
+        <w:rPr>
+          <w:iCs/>
+        </w:rPr>
+        <w:t>Because Karl’s non-deterministic algorithm runs in O(n</w:t>
+      </w:r>
+      <w:r>
+        <w:rPr>
+          <w:iCs/>
+          <w:vertAlign w:val="superscript"/>
+        </w:rPr>
+        <w:t>3</w:t>
+      </w:r>
+      <w:r>
+        <w:rPr>
+          <w:iCs/>
+        </w:rPr>
+        <w:t xml:space="preserve">) space, we know that the problem he is solving is in </w:t>
+      </w:r>
+      <w:r>
+        <w:rPr>
+          <w:b/>
+          <w:bCs/>
+          <w:iCs/>
+        </w:rPr>
+        <w:t>NPSPACE</w:t>
+      </w:r>
+      <w:r>
+        <w:rPr>
+          <w:iCs/>
+        </w:rPr>
+        <w:t xml:space="preserve"> (non-deterministic polynomial space).</w:t>
+      </w:r>
+      <w:r>
+        <w:rPr>
+          <w:iCs/>
+        </w:rPr>
+        <w:t xml:space="preserve"> Specifically, it runs in NSPACE(n</w:t>
+      </w:r>
+      <w:r>
+        <w:rPr>
+          <w:iCs/>
+          <w:vertAlign w:val="superscript"/>
+        </w:rPr>
+        <w:t>3</w:t>
+      </w:r>
+      <w:r>
+        <w:rPr>
+          <w:iCs/>
+        </w:rPr>
+        <w:t>).</w:t>
+      </w:r>
+      <w:r>
+        <w:rPr>
+          <w:iCs/>
+        </w:rPr>
+        <w:t xml:space="preserve"> By </w:t>
+      </w:r>
+      <w:proofErr w:type="spellStart"/>
+      <w:r>
+        <w:rPr>
+          <w:iCs/>
+        </w:rPr>
+        <w:t>Savitch’s</w:t>
+      </w:r>
+      <w:proofErr w:type="spellEnd"/>
+      <w:r>
+        <w:rPr>
+          <w:iCs/>
+        </w:rPr>
+        <w:t xml:space="preserve"> theorem, </w:t>
+      </w:r>
+      <w:r>
+        <w:rPr>
+          <w:iCs/>
+        </w:rPr>
+        <w:t xml:space="preserve">we know that </w:t>
+      </w:r>
+      <w:r>
+        <w:rPr>
+          <w:b/>
+          <w:bCs/>
+          <w:iCs/>
+        </w:rPr>
+        <w:t>NPSPACE = PSPACE</w:t>
+      </w:r>
+      <w:r>
+        <w:rPr>
+          <w:iCs/>
+        </w:rPr>
+        <w:t xml:space="preserve">. For Karl’s problem in specific, we see that by applying </w:t>
+      </w:r>
+      <w:proofErr w:type="spellStart"/>
+      <w:r>
+        <w:rPr>
+          <w:iCs/>
+        </w:rPr>
+        <w:t>Savitch’s</w:t>
+      </w:r>
+      <w:proofErr w:type="spellEnd"/>
+      <w:r>
+        <w:rPr>
+          <w:iCs/>
+        </w:rPr>
+        <w:t xml:space="preserve"> theorem, we get:</w:t>
+      </w:r>
+    </w:p>
+    <w:p>
+      <w:pPr>
+        <w:rPr>
+          <w:iCs/>
+        </w:rPr>
+      </w:pPr>
+    </w:p>
+    <w:p>
+      <w:pPr>
+        <w:ind w:firstLine="720"/>
+        <w:rPr>
+          <w:iCs/>
+        </w:rPr>
+      </w:pPr>
+      <w:r>
+        <w:rPr>
+          <w:b/>
+          <w:bCs/>
+          <w:iCs/>
+        </w:rPr>
+        <w:t>NSPACE(n</w:t>
+      </w:r>
+      <w:r>
+        <w:rPr>
+          <w:b/>
+          <w:bCs/>
+          <w:iCs/>
+          <w:vertAlign w:val="superscript"/>
+        </w:rPr>
+        <w:t>3</w:t>
+      </w:r>
+      <w:r>
+        <w:rPr>
+          <w:b/>
+          <w:bCs/>
+          <w:iCs/>
+        </w:rPr>
+        <w:t xml:space="preserve">) </w:t>
+      </w:r>
+      <w:r>
+        <w:rPr>
+          <w:b/>
+          <w:bCs/>
+          <w:iCs/>
+        </w:rPr>
+        <w:t>=</w:t>
+      </w:r>
+      <w:r>
+        <w:rPr>
+          <w:b/>
+          <w:bCs/>
+          <w:iCs/>
+        </w:rPr>
+        <w:t xml:space="preserve"> </w:t>
+      </w:r>
+      <w:r>
+        <w:rPr>
+          <w:b/>
+          <w:bCs/>
+          <w:iCs/>
+        </w:rPr>
+        <w:t>SPACE</w:t>
+      </w:r>
+      <w:r>
+        <w:rPr>
+          <w:b/>
+          <w:bCs/>
+          <w:iCs/>
+        </w:rPr>
+        <w:t>((n</w:t>
+      </w:r>
+      <w:r>
+        <w:rPr>
+          <w:b/>
+          <w:bCs/>
+          <w:iCs/>
+          <w:vertAlign w:val="superscript"/>
+        </w:rPr>
+        <w:t>3</w:t>
+      </w:r>
+      <w:r>
+        <w:rPr>
+          <w:b/>
+          <w:bCs/>
+          <w:iCs/>
+        </w:rPr>
+        <w:t>)</w:t>
+      </w:r>
+      <w:r>
+        <w:rPr>
+          <w:b/>
+          <w:bCs/>
+          <w:iCs/>
+          <w:vertAlign w:val="superscript"/>
+        </w:rPr>
+        <w:t>2</w:t>
+      </w:r>
+      <w:r>
+        <w:rPr>
+          <w:b/>
+          <w:bCs/>
+          <w:iCs/>
+        </w:rPr>
+        <w:t>)</w:t>
+      </w:r>
+      <w:r>
+        <w:rPr>
+          <w:b/>
+          <w:bCs/>
+          <w:iCs/>
+        </w:rPr>
+        <w:t xml:space="preserve"> </w:t>
+      </w:r>
+      <w:r>
+        <w:rPr>
+          <w:b/>
+          <w:bCs/>
+          <w:iCs/>
+        </w:rPr>
+        <w:t>= SPACE(n</w:t>
+      </w:r>
+      <w:r>
+        <w:rPr>
+          <w:b/>
+          <w:bCs/>
+          <w:iCs/>
+          <w:vertAlign w:val="superscript"/>
+        </w:rPr>
+        <w:t>6</w:t>
+      </w:r>
+      <w:r>
+        <w:rPr>
+          <w:b/>
+          <w:bCs/>
+          <w:iCs/>
+        </w:rPr>
+        <w:t>)</w:t>
+      </w:r>
+      <w:r>
+        <w:rPr>
+          <w:iCs/>
+        </w:rPr>
+        <w:t xml:space="preserve">, which is still in </w:t>
+      </w:r>
+      <w:r>
+        <w:rPr>
+          <w:b/>
+          <w:bCs/>
+          <w:iCs/>
+        </w:rPr>
+        <w:t>PSPACE</w:t>
+      </w:r>
+      <w:r>
+        <w:rPr>
+          <w:iCs/>
+        </w:rPr>
+        <w:t xml:space="preserve"> </w:t>
+      </w:r>
+      <w:r>
+        <w:rPr>
+          <w:iCs/>
+        </w:rPr>
+        <w:t>(pg. 334).</w:t>
+      </w:r>
+    </w:p>
+    <w:p>
+      <w:pPr>
+        <w:rPr>
+          <w:iCs/>
+        </w:rPr>
+      </w:pPr>
+    </w:p>
+    <w:p>
+      <w:pPr>
+        <w:rPr>
+          <w:iCs/>
+        </w:rPr>
+      </w:pPr>
+      <w:r>
+        <w:rPr>
+          <w:iCs/>
+        </w:rPr>
+        <w:t xml:space="preserve">This means that </w:t>
+      </w:r>
+      <w:r>
+        <w:rPr>
+          <w:b/>
+          <w:bCs/>
+          <w:iCs/>
+        </w:rPr>
+        <w:t>any problem in NPSPACE is also in PSPACE and vice versa</w:t>
+      </w:r>
+      <w:r>
+        <w:rPr>
+          <w:iCs/>
+        </w:rPr>
+        <w:t xml:space="preserve">. Therefore, it is completely reasonable for Kevin to be able to claim that he has an algorithm that solve Karl’s problem in </w:t>
+      </w:r>
+      <w:r>
+        <w:rPr>
+          <w:b/>
+          <w:bCs/>
+          <w:iCs/>
+        </w:rPr>
+        <w:t>PSPACE</w:t>
+      </w:r>
+      <w:r>
+        <w:rPr>
+          <w:iCs/>
+        </w:rPr>
+        <w:t>.</w:t>
+      </w:r>
+    </w:p>
+    <w:p>
+      <w:pPr>
+        <w:rPr>
+          <w:iCs/>
+        </w:rPr>
+      </w:pPr>
+    </w:p>
+    <w:p>
+      <w:pPr>
+        <w:rPr>
+          <w:iCs/>
+        </w:rPr>
+      </w:pPr>
+    </w:p>
+    <w:p>
+      <w:pPr>
+        <w:rPr>
+          <w:iCs/>
+        </w:rPr>
+      </w:pPr>
+    </w:p>
+    <w:p>
+      <w:pPr>
+        <w:rPr>
+          <w:iCs/>
+        </w:rPr>
+      </w:pPr>
+    </w:p>
+    <w:p>
+      <w:pPr>
+        <w:rPr>
+          <w:b/>
+          <w:bCs/>
+          <w:iCs/>
+        </w:rPr>
+      </w:pPr>
+      <w:r>
+        <w:rPr>
+          <w:b/>
+          <w:bCs/>
           <w:iCs/>
         </w:rPr>
         <w:t>8.</w:t>
       </w:r>
       <w:r>
         <w:rPr>
+          <w:b/>
+          <w:bCs/>
           <w:iCs/>
         </w:rPr>
         <w:t xml:space="preserve"> Recall that a coloring of a graph is an assignment of colors to its nodes so that no two adjacent nodes are assigned the same color, and that </w:t>
       </w:r>
       <w:r>
         <w:rPr>
+          <w:b/>
+          <w:bCs/>
           <w:i/>
         </w:rPr>
         <w:t>3COLOR</w:t>
       </w:r>
       <w:r>
         <w:rPr>
+          <w:b/>
+          <w:bCs/>
           <w:iCs/>
         </w:rPr>
         <w:t xml:space="preserve"> = {&lt;</w:t>
       </w:r>
       <w:r>
         <w:rPr>
+          <w:b/>
+          <w:bCs/>
           <w:i/>
         </w:rPr>
         <w:t>G</w:t>
       </w:r>
       <w:r>
         <w:rPr>
+          <w:b/>
+          <w:bCs/>
           <w:iCs/>
         </w:rPr>
         <w:t xml:space="preserve">&gt; | </w:t>
       </w:r>
       <w:r>
         <w:rPr>
+          <w:b/>
+          <w:bCs/>
           <w:i/>
         </w:rPr>
         <w:t>G</w:t>
       </w:r>
       <w:r>
         <w:rPr>
+          <w:b/>
+          <w:bCs/>
           <w:iCs/>
         </w:rPr>
         <w:t xml:space="preserve"> is colorable with 3 colors}.</w:t>
@@ -7644,59 +8600,79 @@
     <w:p>
       <w:pPr>
         <w:rPr>
-          <w:iCs/>
-        </w:rPr>
-      </w:pPr>
-      <w:r>
-        <w:rPr>
+          <w:b/>
+          <w:bCs/>
+          <w:iCs/>
+        </w:rPr>
+      </w:pPr>
+      <w:r>
+        <w:rPr>
+          <w:b/>
+          <w:bCs/>
           <w:iCs/>
         </w:rPr>
         <w:t xml:space="preserve">Assume you had an </w:t>
       </w:r>
       <w:r>
         <w:rPr>
+          <w:b/>
+          <w:bCs/>
           <w:iCs/>
         </w:rPr>
         <w:t>o</w:t>
       </w:r>
       <w:r>
         <w:rPr>
+          <w:b/>
+          <w:bCs/>
           <w:iCs/>
         </w:rPr>
         <w:t xml:space="preserve">racle that could decide the </w:t>
       </w:r>
       <w:r>
         <w:rPr>
+          <w:b/>
+          <w:bCs/>
           <w:i/>
         </w:rPr>
         <w:t>3COLOR</w:t>
       </w:r>
       <w:r>
         <w:rPr>
+          <w:b/>
+          <w:bCs/>
           <w:iCs/>
         </w:rPr>
         <w:t xml:space="preserve"> problem.</w:t>
       </w:r>
       <w:r>
         <w:rPr>
+          <w:b/>
+          <w:bCs/>
           <w:iCs/>
         </w:rPr>
         <w:t xml:space="preserve"> </w:t>
       </w:r>
       <w:r>
         <w:rPr>
+          <w:b/>
+          <w:bCs/>
           <w:iCs/>
         </w:rPr>
         <w:t xml:space="preserve">What impact would this oracle have on solving the </w:t>
       </w:r>
       <w:r>
         <w:rPr>
+          <w:b/>
+          <w:bCs/>
           <w:i/>
         </w:rPr>
         <w:t>FINALS</w:t>
       </w:r>
       <w:r>
         <w:rPr>
+          <w:b/>
+          <w:bCs/>
           <w:iCs/>
         </w:rPr>
         <w:t xml:space="preserve"> problem discussed above? Explain how you might make use of the oracle.</w:t>
@@ -7708,6 +8684,190 @@
           <w:iCs/>
         </w:rPr>
       </w:pPr>
+    </w:p>
+    <w:p>
+      <w:pPr>
+        <w:rPr>
+          <w:iCs/>
+        </w:rPr>
+      </w:pPr>
+      <w:r>
+        <w:rPr>
+          <w:iCs/>
+        </w:rPr>
+        <w:t xml:space="preserve">An Oracle allows a machine to decide if a string is a member of a language in one single computation step or constant time </w:t>
+      </w:r>
+      <w:proofErr w:type="gramStart"/>
+      <w:r>
+        <w:rPr>
+          <w:iCs/>
+        </w:rPr>
+        <w:t>O(</w:t>
+      </w:r>
+      <w:proofErr w:type="gramEnd"/>
+      <w:r>
+        <w:rPr>
+          <w:iCs/>
+        </w:rPr>
+        <w:t>1). As such, having a 3COLOR oracle allows any Turing Machine to decide 3COLOR in constant time.</w:t>
+      </w:r>
+    </w:p>
+    <w:p>
+      <w:pPr>
+        <w:rPr>
+          <w:iCs/>
+        </w:rPr>
+      </w:pPr>
+    </w:p>
+    <w:p>
+      <w:pPr>
+        <w:rPr>
+          <w:iCs/>
+        </w:rPr>
+      </w:pPr>
+      <w:r>
+        <w:rPr>
+          <w:iCs/>
+        </w:rPr>
+        <w:t>Recall that 3COLOR is an NP-complete problem</w:t>
+      </w:r>
+      <w:r>
+        <w:rPr>
+          <w:iCs/>
+        </w:rPr>
+        <w:t xml:space="preserve"> (we proved this in problem 7.29)</w:t>
+      </w:r>
+      <w:r>
+        <w:rPr>
+          <w:iCs/>
+        </w:rPr>
+        <w:t>, which means that all problems in the class NP can be reduced to i</w:t>
+      </w:r>
+      <w:r>
+        <w:rPr>
+          <w:iCs/>
+        </w:rPr>
+        <w:t>t</w:t>
+      </w:r>
+      <w:r>
+        <w:rPr>
+          <w:iCs/>
+        </w:rPr>
+        <w:t xml:space="preserve"> in polynomial time.</w:t>
+      </w:r>
+      <w:r>
+        <w:rPr>
+          <w:iCs/>
+        </w:rPr>
+        <w:t xml:space="preserve"> Since we just proved that FINALS is in NP, we know it can be reduced to 3COLOR in polynomial time. So, if we have an Oracle that decides 3COLOR, we can solve FINALS by reducing it to 3COLOR and then query the oracle to decide it, which would happen only in polynomial time. In short, we can solve FINALS </w:t>
+      </w:r>
+      <w:r>
+        <w:rPr>
+          <w:b/>
+          <w:bCs/>
+          <w:iCs/>
+        </w:rPr>
+        <w:t>deterministically in polynomial time</w:t>
+      </w:r>
+      <w:r>
+        <w:rPr>
+          <w:b/>
+          <w:bCs/>
+          <w:iCs/>
+        </w:rPr>
+        <w:t xml:space="preserve">. </w:t>
+      </w:r>
+      <w:r>
+        <w:rPr>
+          <w:iCs/>
+        </w:rPr>
+        <w:t>So, all of a sudden, FINALS is as easy as any problem in P.</w:t>
+      </w:r>
+    </w:p>
+    <w:p>
+      <w:pPr>
+        <w:rPr>
+          <w:iCs/>
+        </w:rPr>
+      </w:pPr>
+    </w:p>
+    <w:p>
+      <w:pPr>
+        <w:rPr>
+          <w:iCs/>
+        </w:rPr>
+      </w:pPr>
+      <w:r>
+        <w:rPr>
+          <w:iCs/>
+        </w:rPr>
+        <w:t xml:space="preserve">I do have one other observation, though I might be wrong about this, that an oracle only </w:t>
+      </w:r>
+      <w:proofErr w:type="gramStart"/>
+      <w:r>
+        <w:rPr>
+          <w:iCs/>
+        </w:rPr>
+        <w:t>tell</w:t>
+      </w:r>
+      <w:proofErr w:type="gramEnd"/>
+      <w:r>
+        <w:rPr>
+          <w:iCs/>
+        </w:rPr>
+        <w:t xml:space="preserve"> you Yes or No. </w:t>
+      </w:r>
+      <w:proofErr w:type="gramStart"/>
+      <w:r>
+        <w:rPr>
+          <w:iCs/>
+        </w:rPr>
+        <w:t>So</w:t>
+      </w:r>
+      <w:proofErr w:type="gramEnd"/>
+      <w:r>
+        <w:rPr>
+          <w:iCs/>
+        </w:rPr>
+        <w:t xml:space="preserve"> if we have an oracle for 3COLOR, using the process above, we can </w:t>
+      </w:r>
+      <w:r>
+        <w:rPr>
+          <w:iCs/>
+        </w:rPr>
+        <w:t xml:space="preserve">gain an advantage in that we can </w:t>
+      </w:r>
+      <w:r>
+        <w:rPr>
+          <w:iCs/>
+        </w:rPr>
+        <w:t xml:space="preserve">decide FINALS </w:t>
+      </w:r>
+      <w:r>
+        <w:rPr>
+          <w:iCs/>
+        </w:rPr>
+        <w:t>a lot quicker</w:t>
+      </w:r>
+      <w:r>
+        <w:rPr>
+          <w:iCs/>
+        </w:rPr>
+        <w:t xml:space="preserve">. However, the oracle certainly doesn’t tell you how a task is accomplished. With our FINALS problem, </w:t>
+      </w:r>
+      <w:r>
+        <w:rPr>
+          <w:iCs/>
+        </w:rPr>
+        <w:t xml:space="preserve">our Turing Machine needs to decide </w:t>
+      </w:r>
+      <w:r>
+        <w:rPr>
+          <w:iCs/>
+        </w:rPr>
+        <w:lastRenderedPageBreak/>
+        <w:t>if an input &lt;S, F, h&gt; is schedulable (Yes or No), but we might also care about what that specific schedule that is the solution to the problem is. That sometimes is more important than just knowing whether it can be done. Since an oracle only tells you Yes or No without telling you how, if you actually care about the specific solution to the problem, meaning the actual schedule that works, then I don’t think an oracle will be able to help much.</w:t>
+      </w:r>
     </w:p>
     <w:p>
       <w:pPr>
@@ -8609,6 +9769,95 @@
     </w:lvl>
   </w:abstractNum>
   <w:abstractNum w:abstractNumId="5" w15:restartNumberingAfterBreak="0">
+    <w:nsid w:val="11AA5618"/>
+    <w:multiLevelType w:val="hybridMultilevel"/>
+    <w:tmpl w:val="13668978"/>
+    <w:lvl w:ilvl="0" w:tplc="ED0A53FA">
+      <w:start w:val="1"/>
+      <w:numFmt w:val="decimal"/>
+      <w:lvlText w:val="%1."/>
+      <w:lvlJc w:val="left"/>
+      <w:pPr>
+        <w:ind w:left="1080" w:hanging="360"/>
+      </w:pPr>
+      <w:rPr>
+        <w:rFonts w:eastAsiaTheme="minorEastAsia" w:hint="default"/>
+      </w:rPr>
+    </w:lvl>
+    <w:lvl w:ilvl="1" w:tplc="04090019">
+      <w:start w:val="1"/>
+      <w:numFmt w:val="lowerLetter"/>
+      <w:lvlText w:val="%2."/>
+      <w:lvlJc w:val="left"/>
+      <w:pPr>
+        <w:ind w:left="1800" w:hanging="360"/>
+      </w:pPr>
+    </w:lvl>
+    <w:lvl w:ilvl="2" w:tplc="0409001B">
+      <w:start w:val="1"/>
+      <w:numFmt w:val="lowerRoman"/>
+      <w:lvlText w:val="%3."/>
+      <w:lvlJc w:val="right"/>
+      <w:pPr>
+        <w:ind w:left="2520" w:hanging="180"/>
+      </w:pPr>
+    </w:lvl>
+    <w:lvl w:ilvl="3" w:tplc="0409000F" w:tentative="1">
+      <w:start w:val="1"/>
+      <w:numFmt w:val="decimal"/>
+      <w:lvlText w:val="%4."/>
+      <w:lvlJc w:val="left"/>
+      <w:pPr>
+        <w:ind w:left="3240" w:hanging="360"/>
+      </w:pPr>
+    </w:lvl>
+    <w:lvl w:ilvl="4" w:tplc="04090019" w:tentative="1">
+      <w:start w:val="1"/>
+      <w:numFmt w:val="lowerLetter"/>
+      <w:lvlText w:val="%5."/>
+      <w:lvlJc w:val="left"/>
+      <w:pPr>
+        <w:ind w:left="3960" w:hanging="360"/>
+      </w:pPr>
+    </w:lvl>
+    <w:lvl w:ilvl="5" w:tplc="0409001B" w:tentative="1">
+      <w:start w:val="1"/>
+      <w:numFmt w:val="lowerRoman"/>
+      <w:lvlText w:val="%6."/>
+      <w:lvlJc w:val="right"/>
+      <w:pPr>
+        <w:ind w:left="4680" w:hanging="180"/>
+      </w:pPr>
+    </w:lvl>
+    <w:lvl w:ilvl="6" w:tplc="0409000F" w:tentative="1">
+      <w:start w:val="1"/>
+      <w:numFmt w:val="decimal"/>
+      <w:lvlText w:val="%7."/>
+      <w:lvlJc w:val="left"/>
+      <w:pPr>
+        <w:ind w:left="5400" w:hanging="360"/>
+      </w:pPr>
+    </w:lvl>
+    <w:lvl w:ilvl="7" w:tplc="04090019" w:tentative="1">
+      <w:start w:val="1"/>
+      <w:numFmt w:val="lowerLetter"/>
+      <w:lvlText w:val="%8."/>
+      <w:lvlJc w:val="left"/>
+      <w:pPr>
+        <w:ind w:left="6120" w:hanging="360"/>
+      </w:pPr>
+    </w:lvl>
+    <w:lvl w:ilvl="8" w:tplc="0409001B" w:tentative="1">
+      <w:start w:val="1"/>
+      <w:numFmt w:val="lowerRoman"/>
+      <w:lvlText w:val="%9."/>
+      <w:lvlJc w:val="right"/>
+      <w:pPr>
+        <w:ind w:left="6840" w:hanging="180"/>
+      </w:pPr>
+    </w:lvl>
+  </w:abstractNum>
+  <w:abstractNum w:abstractNumId="6" w15:restartNumberingAfterBreak="0">
     <w:nsid w:val="46DD4ECF"/>
     <w:multiLevelType w:val="hybridMultilevel"/>
     <w:tmpl w:val="81CE42B8"/>
@@ -8697,7 +9946,7 @@
       </w:pPr>
     </w:lvl>
   </w:abstractNum>
-  <w:abstractNum w:abstractNumId="6" w15:restartNumberingAfterBreak="0">
+  <w:abstractNum w:abstractNumId="7" w15:restartNumberingAfterBreak="0">
     <w:nsid w:val="4EC23033"/>
     <w:multiLevelType w:val="hybridMultilevel"/>
     <w:tmpl w:val="F152697C"/>
@@ -8786,7 +10035,7 @@
       </w:pPr>
     </w:lvl>
   </w:abstractNum>
-  <w:abstractNum w:abstractNumId="7" w15:restartNumberingAfterBreak="0">
+  <w:abstractNum w:abstractNumId="8" w15:restartNumberingAfterBreak="0">
     <w:nsid w:val="560B2322"/>
     <w:multiLevelType w:val="hybridMultilevel"/>
     <w:tmpl w:val="EDA680A8"/>
@@ -8899,7 +10148,7 @@
       </w:rPr>
     </w:lvl>
   </w:abstractNum>
-  <w:abstractNum w:abstractNumId="8" w15:restartNumberingAfterBreak="0">
+  <w:abstractNum w:abstractNumId="9" w15:restartNumberingAfterBreak="0">
     <w:nsid w:val="57E36DB3"/>
     <w:multiLevelType w:val="hybridMultilevel"/>
     <w:tmpl w:val="86D668CC"/>
@@ -9012,7 +10261,7 @@
       </w:rPr>
     </w:lvl>
   </w:abstractNum>
-  <w:abstractNum w:abstractNumId="9" w15:restartNumberingAfterBreak="0">
+  <w:abstractNum w:abstractNumId="10" w15:restartNumberingAfterBreak="0">
     <w:nsid w:val="62B74802"/>
     <w:multiLevelType w:val="hybridMultilevel"/>
     <w:tmpl w:val="BB009A44"/>
@@ -9101,7 +10350,7 @@
       </w:pPr>
     </w:lvl>
   </w:abstractNum>
-  <w:abstractNum w:abstractNumId="10" w15:restartNumberingAfterBreak="0">
+  <w:abstractNum w:abstractNumId="11" w15:restartNumberingAfterBreak="0">
     <w:nsid w:val="778A3C77"/>
     <w:multiLevelType w:val="hybridMultilevel"/>
     <w:tmpl w:val="90C084F8"/>
@@ -9191,16 +10440,16 @@
     </w:lvl>
   </w:abstractNum>
   <w:num w:numId="1" w16cid:durableId="490756915">
-    <w:abstractNumId w:val="9"/>
+    <w:abstractNumId w:val="10"/>
   </w:num>
   <w:num w:numId="2" w16cid:durableId="959411221">
-    <w:abstractNumId w:val="7"/>
+    <w:abstractNumId w:val="8"/>
   </w:num>
   <w:num w:numId="3" w16cid:durableId="29577995">
     <w:abstractNumId w:val="0"/>
   </w:num>
   <w:num w:numId="4" w16cid:durableId="381906134">
-    <w:abstractNumId w:val="10"/>
+    <w:abstractNumId w:val="11"/>
   </w:num>
   <w:num w:numId="5" w16cid:durableId="1388456005">
     <w:abstractNumId w:val="4"/>
@@ -9209,19 +10458,22 @@
     <w:abstractNumId w:val="2"/>
   </w:num>
   <w:num w:numId="7" w16cid:durableId="2123500022">
-    <w:abstractNumId w:val="8"/>
+    <w:abstractNumId w:val="9"/>
   </w:num>
   <w:num w:numId="8" w16cid:durableId="286860462">
     <w:abstractNumId w:val="1"/>
   </w:num>
   <w:num w:numId="9" w16cid:durableId="1344480715">
-    <w:abstractNumId w:val="5"/>
+    <w:abstractNumId w:val="6"/>
   </w:num>
   <w:num w:numId="10" w16cid:durableId="757336623">
     <w:abstractNumId w:val="3"/>
   </w:num>
   <w:num w:numId="11" w16cid:durableId="533423321">
-    <w:abstractNumId w:val="6"/>
+    <w:abstractNumId w:val="7"/>
+  </w:num>
+  <w:num w:numId="12" w16cid:durableId="45885024">
+    <w:abstractNumId w:val="5"/>
   </w:num>
 </w:numbering>
 </file>
@@ -9625,7 +10877,6 @@
   <w:style w:type="character" w:default="1" w:styleId="DefaultParagraphFont">
     <w:name w:val="Default Paragraph Font"/>
     <w:uiPriority w:val="1"/>
-    <w:semiHidden/>
     <w:unhideWhenUsed/>
   </w:style>
   <w:style w:type="table" w:default="1" w:styleId="TableNormal">

--- a/CompTheory/CSE480_Final.docx
+++ b/CompTheory/CSE480_Final.docx
@@ -845,7 +845,7 @@
                     </pic:cNvPicPr>
                   </pic:nvPicPr>
                   <pic:blipFill>
-                    <a:blip r:embed="rId5">
+                    <a:blip r:embed="rId6">
                       <a:extLst>
                         <a:ext uri="{28A0092B-C50C-407E-A947-70E740481C1C}">
                           <a14:useLocalDpi xmlns:a14="http://schemas.microsoft.com/office/drawing/2010/main" val="0"/>
@@ -3312,200 +3312,17 @@
     <w:p>
       <w:pPr>
         <w:rPr>
-          <w:iCs/>
-        </w:rPr>
-      </w:pPr>
-    </w:p>
-    <w:p>
-      <w:pPr>
-        <w:rPr>
-          <w:iCs/>
-        </w:rPr>
-      </w:pPr>
-    </w:p>
-    <w:p>
-      <w:pPr>
-        <w:rPr>
-          <w:iCs/>
-        </w:rPr>
-      </w:pPr>
-    </w:p>
-    <w:p>
-      <w:pPr>
-        <w:rPr>
-          <w:iCs/>
-        </w:rPr>
-      </w:pPr>
-    </w:p>
-    <w:p>
-      <w:pPr>
-        <w:rPr>
-          <w:iCs/>
-        </w:rPr>
-      </w:pPr>
-    </w:p>
-    <w:p>
-      <w:pPr>
-        <w:rPr>
-          <w:iCs/>
-        </w:rPr>
-      </w:pPr>
-    </w:p>
-    <w:p>
-      <w:pPr>
-        <w:rPr>
-          <w:iCs/>
-        </w:rPr>
-      </w:pPr>
-    </w:p>
-    <w:p>
-      <w:pPr>
-        <w:rPr>
-          <w:iCs/>
-        </w:rPr>
-      </w:pPr>
-    </w:p>
-    <w:p>
-      <w:pPr>
-        <w:rPr>
-          <w:iCs/>
-        </w:rPr>
-      </w:pPr>
-    </w:p>
-    <w:p>
-      <w:pPr>
-        <w:rPr>
-          <w:iCs/>
-        </w:rPr>
-      </w:pPr>
-    </w:p>
-    <w:p>
-      <w:pPr>
-        <w:rPr>
-          <w:iCs/>
-        </w:rPr>
-      </w:pPr>
-    </w:p>
-    <w:p>
-      <w:pPr>
-        <w:rPr>
-          <w:iCs/>
-        </w:rPr>
-      </w:pPr>
-    </w:p>
-    <w:p>
-      <w:pPr>
-        <w:rPr>
-          <w:iCs/>
-        </w:rPr>
-      </w:pPr>
-    </w:p>
-    <w:p>
-      <w:pPr>
-        <w:rPr>
-          <w:iCs/>
-        </w:rPr>
-      </w:pPr>
-    </w:p>
-    <w:p>
-      <w:pPr>
-        <w:rPr>
-          <w:iCs/>
-        </w:rPr>
-      </w:pPr>
-    </w:p>
-    <w:p>
-      <w:pPr>
-        <w:rPr>
-          <w:iCs/>
-        </w:rPr>
-      </w:pPr>
-    </w:p>
-    <w:p>
-      <w:pPr>
-        <w:rPr>
-          <w:iCs/>
-        </w:rPr>
-      </w:pPr>
-    </w:p>
-    <w:p>
-      <w:pPr>
-        <w:rPr>
-          <w:iCs/>
-        </w:rPr>
-      </w:pPr>
-    </w:p>
-    <w:p>
-      <w:pPr>
-        <w:rPr>
-          <w:iCs/>
-        </w:rPr>
-      </w:pPr>
-    </w:p>
-    <w:p>
-      <w:pPr>
-        <w:rPr>
-          <w:iCs/>
-        </w:rPr>
-      </w:pPr>
-    </w:p>
-    <w:p>
-      <w:pPr>
-        <w:rPr>
-          <w:iCs/>
-        </w:rPr>
-      </w:pPr>
-    </w:p>
-    <w:p>
-      <w:pPr>
-        <w:rPr>
-          <w:iCs/>
-        </w:rPr>
-      </w:pPr>
-    </w:p>
-    <w:p>
-      <w:pPr>
-        <w:rPr>
-          <w:iCs/>
-        </w:rPr>
-      </w:pPr>
-    </w:p>
-    <w:p>
-      <w:pPr>
-        <w:rPr>
-          <w:iCs/>
-        </w:rPr>
-      </w:pPr>
-    </w:p>
-    <w:p>
-      <w:pPr>
-        <w:rPr>
-          <w:iCs/>
-        </w:rPr>
-      </w:pPr>
-    </w:p>
-    <w:p>
-      <w:pPr>
-        <w:rPr>
-          <w:iCs/>
-        </w:rPr>
-      </w:pPr>
-    </w:p>
-    <w:p>
-      <w:pPr>
-        <w:rPr>
-          <w:b/>
-          <w:bCs/>
-          <w:iCs/>
-        </w:rPr>
-      </w:pPr>
-      <w:r>
-        <w:rPr>
-          <w:b/>
-          <w:bCs/>
-          <w:iCs/>
-        </w:rPr>
-        <w:lastRenderedPageBreak/>
+          <w:b/>
+          <w:bCs/>
+          <w:iCs/>
+        </w:rPr>
+      </w:pPr>
+      <w:r>
+        <w:rPr>
+          <w:b/>
+          <w:bCs/>
+          <w:iCs/>
+        </w:rPr>
         <w:t xml:space="preserve">5. </w:t>
       </w:r>
       <w:r>
@@ -3724,9 +3541,9 @@
           <w:noProof/>
         </w:rPr>
         <w:drawing>
-          <wp:inline distT="0" distB="0" distL="0" distR="0" wp14:anchorId="17123126" wp14:editId="194FE2C0">
-            <wp:extent cx="4914900" cy="2390775"/>
-            <wp:effectExtent l="0" t="0" r="0" b="9525"/>
+          <wp:inline distT="0" distB="0" distL="0" distR="0" wp14:anchorId="17123126" wp14:editId="7B027D21">
+            <wp:extent cx="4152900" cy="2020112"/>
+            <wp:effectExtent l="0" t="0" r="0" b="0"/>
             <wp:docPr id="3" name="Picture 3"/>
             <wp:cNvGraphicFramePr>
               <a:graphicFrameLocks xmlns:a="http://schemas.openxmlformats.org/drawingml/2006/main" noChangeAspect="1"/>
@@ -3741,7 +3558,7 @@
                     </pic:cNvPicPr>
                   </pic:nvPicPr>
                   <pic:blipFill>
-                    <a:blip r:embed="rId6">
+                    <a:blip r:embed="rId7">
                       <a:extLst>
                         <a:ext uri="{28A0092B-C50C-407E-A947-70E740481C1C}">
                           <a14:useLocalDpi xmlns:a14="http://schemas.microsoft.com/office/drawing/2010/main" val="0"/>
@@ -3756,7 +3573,7 @@
                   <pic:spPr bwMode="auto">
                     <a:xfrm>
                       <a:off x="0" y="0"/>
-                      <a:ext cx="4914900" cy="2390775"/>
+                      <a:ext cx="4162982" cy="2025016"/>
                     </a:xfrm>
                     <a:prstGeom prst="rect">
                       <a:avLst/>
@@ -4130,14 +3947,7 @@
         <w:rPr>
           <w:iCs/>
         </w:rPr>
-        <w:t xml:space="preserve"> when we flip one of the above cards, we switch position 3 with position (3 + </w:t>
-      </w:r>
-      <w:r>
-        <w:rPr>
-          <w:iCs/>
-        </w:rPr>
-        <w:lastRenderedPageBreak/>
-        <w:t>10/2) = 8, which are the 2 positions right next to each other. This might become important later on.</w:t>
+        <w:t xml:space="preserve"> when we flip one of the above cards, we switch position 3 with position (3 + 10/2) = 8, which are the 2 positions right next to each other. This might become important later on.</w:t>
       </w:r>
     </w:p>
     <w:p>
@@ -4564,6 +4374,12 @@
         </w:rPr>
         <w:t xml:space="preserve"> Obviously, if all branches reject then reject.</w:t>
       </w:r>
+      <w:r>
+        <w:rPr>
+          <w:iCs/>
+        </w:rPr>
+        <w:t>”</w:t>
+      </w:r>
     </w:p>
     <w:p>
       <w:pPr>
@@ -4602,7 +4418,14 @@
         <w:rPr>
           <w:iCs/>
         </w:rPr>
-        <w:t xml:space="preserve">) since the machine needs to go through every card, then for each card the branch that decides to flip the card must go through all the holes. Step 3 traverses through all hole positions and all the cards for each hole, so </w:t>
+        <w:t xml:space="preserve">) since the machine needs to go through every card, then for each card the branch that decides to flip the card must go through all the holes. Step 3 traverses through all hole positions and all </w:t>
+      </w:r>
+      <w:r>
+        <w:rPr>
+          <w:iCs/>
+        </w:rPr>
+        <w:lastRenderedPageBreak/>
+        <w:t xml:space="preserve">the cards for each hole, so </w:t>
       </w:r>
       <w:proofErr w:type="gramStart"/>
       <w:r>
@@ -4932,19 +4755,11 @@
         </w:rPr>
         <w:t xml:space="preserve">SAT can be reduced to PUZZLE, we create </w:t>
       </w:r>
-      <w:proofErr w:type="gramStart"/>
-      <w:r>
-        <w:rPr>
-          <w:iCs/>
-        </w:rPr>
-        <w:t>an</w:t>
-      </w:r>
-      <w:proofErr w:type="gramEnd"/>
-      <w:r>
-        <w:rPr>
-          <w:iCs/>
-        </w:rPr>
-        <w:t xml:space="preserve"> polynomial time algorithm</w:t>
+      <w:r>
+        <w:rPr>
+          <w:iCs/>
+        </w:rPr>
+        <w:t>a polynomial time algorithm</w:t>
       </w:r>
       <w:r>
         <w:rPr>
@@ -4984,7 +4799,6 @@
         <w:rPr>
           <w:iCs/>
         </w:rPr>
-        <w:lastRenderedPageBreak/>
         <w:t xml:space="preserve">Before we do the reduction, we must notice first the similarity between PUZZLE and </w:t>
       </w:r>
       <w:r>
@@ -5261,7 +5075,21 @@
           <w:iCs/>
           <w:u w:val="single"/>
         </w:rPr>
-        <w:t>Flipping a card means switching the value of a variable</w:t>
+        <w:t xml:space="preserve">Flipping a card means switching the </w:t>
+      </w:r>
+      <w:r>
+        <w:rPr>
+          <w:iCs/>
+          <w:u w:val="single"/>
+        </w:rPr>
+        <w:t xml:space="preserve">truth </w:t>
+      </w:r>
+      <w:r>
+        <w:rPr>
+          <w:iCs/>
+          <w:u w:val="single"/>
+        </w:rPr>
+        <w:t>value of a variable</w:t>
       </w:r>
       <w:r>
         <w:rPr>
@@ -5383,7 +5211,14 @@
         <w:rPr>
           <w:iCs/>
         </w:rPr>
-        <w:t xml:space="preserve"> in a clause, then both positions on a row corresponding to that clause are unpunched (bit value 1) since</w:t>
+        <w:t xml:space="preserve"> in a clause, then both positions on a row corresponding to that clause are </w:t>
+      </w:r>
+      <w:r>
+        <w:rPr>
+          <w:iCs/>
+        </w:rPr>
+        <w:lastRenderedPageBreak/>
+        <w:t>unpunched (bit value 1) since</w:t>
       </w:r>
       <w:r>
         <w:rPr>
@@ -5662,7 +5497,6 @@
           <w:iCs/>
           <w:noProof/>
         </w:rPr>
-        <w:lastRenderedPageBreak/>
         <w:drawing>
           <wp:inline distT="0" distB="0" distL="0" distR="0" wp14:anchorId="70D09B14" wp14:editId="39724121">
             <wp:extent cx="5295900" cy="2571567"/>
@@ -5681,7 +5515,7 @@
                     </pic:cNvPicPr>
                   </pic:nvPicPr>
                   <pic:blipFill>
-                    <a:blip r:embed="rId7">
+                    <a:blip r:embed="rId8">
                       <a:extLst>
                         <a:ext uri="{28A0092B-C50C-407E-A947-70E740481C1C}">
                           <a14:useLocalDpi xmlns:a14="http://schemas.microsoft.com/office/drawing/2010/main" val="0"/>
@@ -5794,7 +5628,14 @@
         <w:rPr>
           <w:iCs/>
         </w:rPr>
-        <w:t xml:space="preserve"> Clause 1 (hole position 1) will always be covered since both position 1 and position 5 on X card are unpunched. Clause 2 (hole position 2) can only be covered if X = 1, which means that the X card cannot be flipped the other way. This means that on clause 3, Y has to be 1 (not flipped) to cover the left hole (hole position 3). However, with this set up, hole number 4 clearly cannot be covered. As such, we see that the </w:t>
+        <w:t xml:space="preserve"> Clause 1 (hole position 1) will always be covered since both position 1 and position 5 on X card are unpunched. Clause 2 (hole position 2) can only be covered if X = 1, which means that the X card cannot be flipped the other way. This means that on clause 3, Y has to be 1 (not flipped) to cover the left hole (hole position 3). However, with this set up, hole number 4 clearly cannot be </w:t>
+      </w:r>
+      <w:r>
+        <w:rPr>
+          <w:iCs/>
+        </w:rPr>
+        <w:lastRenderedPageBreak/>
+        <w:t xml:space="preserve">covered. As such, we see that the </w:t>
       </w:r>
       <w:r>
         <w:rPr>
@@ -5820,19 +5661,7 @@
         <w:rPr>
           <w:iCs/>
         </w:rPr>
-        <w:t xml:space="preserve">expression </w:t>
-      </w:r>
-      <w:r>
-        <w:rPr>
-          <w:iCs/>
-        </w:rPr>
-        <w:t>Φ</w:t>
-      </w:r>
-      <w:r>
-        <w:rPr>
-          <w:iCs/>
-        </w:rPr>
-        <w:t xml:space="preserve"> is NOT in 3SAT.</w:t>
+        <w:t>expression Φ is NOT in 3SAT.</w:t>
       </w:r>
     </w:p>
     <w:p>
@@ -6154,7 +5983,6 @@
         <w:rPr>
           <w:iCs/>
         </w:rPr>
-        <w:lastRenderedPageBreak/>
         <w:t xml:space="preserve">For each card created, </w:t>
       </w:r>
       <w:r>
@@ -6801,6 +6629,7 @@
           <w:bCs/>
           <w:iCs/>
         </w:rPr>
+        <w:lastRenderedPageBreak/>
         <w:t xml:space="preserve">6. Define </w:t>
       </w:r>
       <w:r>
@@ -7287,7 +7116,6 @@
         <w:rPr>
           <w:iCs/>
         </w:rPr>
-        <w:lastRenderedPageBreak/>
         <w:t>Now the machine look</w:t>
       </w:r>
       <w:r>
@@ -7772,6 +7600,7 @@
         <w:rPr>
           <w:iCs/>
         </w:rPr>
+        <w:lastRenderedPageBreak/>
         <w:t>Now, let’s analyze the space complexity of M. Step 1 needs to store 2 binary counters. Since a unary number of length n takes up log(n) space when stored in binary, clear the 2 counters take up 2 * O(</w:t>
       </w:r>
       <w:proofErr w:type="spellStart"/>
@@ -7969,47 +7798,14 @@
     </w:p>
     <w:p>
       <w:pPr>
-        <w:jc w:val="both"/>
-        <w:rPr>
-          <w:iCs/>
-        </w:rPr>
-      </w:pPr>
-    </w:p>
-    <w:p>
-      <w:pPr>
-        <w:jc w:val="both"/>
-        <w:rPr>
-          <w:iCs/>
-        </w:rPr>
-      </w:pPr>
-    </w:p>
-    <w:p>
-      <w:pPr>
-        <w:jc w:val="both"/>
-        <w:rPr>
-          <w:iCs/>
-        </w:rPr>
-      </w:pPr>
-    </w:p>
-    <w:p>
-      <w:pPr>
-        <w:jc w:val="both"/>
-        <w:rPr>
-          <w:iCs/>
-        </w:rPr>
-      </w:pPr>
-    </w:p>
-    <w:p>
-      <w:pPr>
-        <w:rPr>
-          <w:iCs/>
-        </w:rPr>
-      </w:pPr>
-      <w:r>
-        <w:rPr>
-          <w:iCs/>
-        </w:rPr>
-        <w:lastRenderedPageBreak/>
+        <w:rPr>
+          <w:iCs/>
+        </w:rPr>
+      </w:pPr>
+      <w:r>
+        <w:rPr>
+          <w:iCs/>
+        </w:rPr>
         <w:t xml:space="preserve">7. </w:t>
       </w:r>
       <w:r>
@@ -8729,6 +8525,7 @@
         <w:rPr>
           <w:iCs/>
         </w:rPr>
+        <w:lastRenderedPageBreak/>
         <w:t>Recall that 3COLOR is an NP-complete problem</w:t>
       </w:r>
       <w:r>
@@ -8859,98 +8656,131 @@
         <w:rPr>
           <w:iCs/>
         </w:rPr>
-        <w:t xml:space="preserve">our Turing Machine needs to decide </w:t>
-      </w:r>
-      <w:r>
-        <w:rPr>
-          <w:iCs/>
-        </w:rPr>
-        <w:lastRenderedPageBreak/>
-        <w:t>if an input &lt;S, F, h&gt; is schedulable (Yes or No), but we might also care about what that specific schedule that is the solution to the problem is. That sometimes is more important than just knowing whether it can be done. Since an oracle only tells you Yes or No without telling you how, if you actually care about the specific solution to the problem, meaning the actual schedule that works, then I don’t think an oracle will be able to help much.</w:t>
-      </w:r>
-    </w:p>
-    <w:p>
-      <w:pPr>
-        <w:rPr>
-          <w:iCs/>
-        </w:rPr>
-      </w:pPr>
-      <w:r>
-        <w:rPr>
-          <w:iCs/>
-        </w:rPr>
-        <w:br w:type="page"/>
-      </w:r>
-    </w:p>
-    <w:p>
-      <w:pPr>
-        <w:rPr>
-          <w:iCs/>
-        </w:rPr>
-      </w:pPr>
-      <w:r>
-        <w:rPr>
-          <w:iCs/>
-        </w:rPr>
-        <w:lastRenderedPageBreak/>
+        <w:t>our Turing Machine needs to decide if an input &lt;S, F, h&gt; is schedulable (Yes or No), but we might also care about what that specific schedule that is the solution to the problem is. That sometimes is more important than just knowing whether it can be done. Since an oracle only tells you Yes or No without telling you how, if you actually care about the specific solution to the problem, meaning the actual schedule that works, then I don’t think an oracle will be able to help much.</w:t>
+      </w:r>
+    </w:p>
+    <w:p>
+      <w:pPr>
+        <w:rPr>
+          <w:iCs/>
+        </w:rPr>
+      </w:pPr>
+    </w:p>
+    <w:p>
+      <w:pPr>
+        <w:rPr>
+          <w:iCs/>
+        </w:rPr>
+      </w:pPr>
+    </w:p>
+    <w:p>
+      <w:pPr>
+        <w:rPr>
+          <w:b/>
+          <w:bCs/>
+          <w:iCs/>
+        </w:rPr>
+      </w:pPr>
+    </w:p>
+    <w:p>
+      <w:pPr>
+        <w:rPr>
+          <w:b/>
+          <w:bCs/>
+          <w:iCs/>
+        </w:rPr>
+      </w:pPr>
+    </w:p>
+    <w:p>
+      <w:pPr>
+        <w:rPr>
+          <w:iCs/>
+        </w:rPr>
+      </w:pPr>
+      <w:r>
+        <w:rPr>
+          <w:b/>
+          <w:bCs/>
+          <w:iCs/>
+        </w:rPr>
         <w:t xml:space="preserve">9. </w:t>
       </w:r>
       <w:r>
         <w:rPr>
+          <w:b/>
+          <w:bCs/>
           <w:iCs/>
         </w:rPr>
         <w:t xml:space="preserve">Consider the language </w:t>
       </w:r>
       <w:r>
         <w:rPr>
+          <w:b/>
+          <w:bCs/>
           <w:i/>
         </w:rPr>
         <w:t>CATS</w:t>
       </w:r>
       <w:r>
         <w:rPr>
+          <w:b/>
+          <w:bCs/>
           <w:iCs/>
         </w:rPr>
         <w:t xml:space="preserve"> that </w:t>
       </w:r>
       <w:r>
         <w:rPr>
+          <w:b/>
+          <w:bCs/>
           <w:iCs/>
         </w:rPr>
         <w:t>contains the binary representation of .PNG files that contain a picture of a cat. Emily has developed a probabilistic algorithm that determines</w:t>
       </w:r>
       <w:r>
         <w:rPr>
+          <w:b/>
+          <w:bCs/>
           <w:iCs/>
         </w:rPr>
         <w:t xml:space="preserve"> whether a given picture contains a cat</w:t>
       </w:r>
       <w:r>
         <w:rPr>
+          <w:b/>
+          <w:bCs/>
           <w:iCs/>
         </w:rPr>
         <w:t>, b</w:t>
       </w:r>
       <w:r>
         <w:rPr>
+          <w:b/>
+          <w:bCs/>
           <w:iCs/>
         </w:rPr>
         <w:t>ut the algorithm is not great. When the picture contains a cat</w:t>
       </w:r>
       <w:r>
         <w:rPr>
+          <w:b/>
+          <w:bCs/>
           <w:iCs/>
         </w:rPr>
         <w:t xml:space="preserve">, it </w:t>
       </w:r>
       <w:r>
         <w:rPr>
+          <w:b/>
+          <w:bCs/>
           <w:iCs/>
         </w:rPr>
         <w:t xml:space="preserve">only </w:t>
       </w:r>
       <w:r>
         <w:rPr>
+          <w:b/>
+          <w:bCs/>
           <w:iCs/>
         </w:rPr>
         <w:t>accurately predicts it with 60% accuracy. When the picture does not contain a cat, it accurately rejects it 58% of the time.</w:t>
@@ -8966,29 +8796,40 @@
     <w:p>
       <w:pPr>
         <w:rPr>
-          <w:iCs/>
-        </w:rPr>
-      </w:pPr>
-      <w:r>
-        <w:rPr>
+          <w:b/>
+          <w:bCs/>
+          <w:iCs/>
+        </w:rPr>
+      </w:pPr>
+      <w:r>
+        <w:rPr>
+          <w:b/>
+          <w:bCs/>
           <w:iCs/>
         </w:rPr>
         <w:t xml:space="preserve">A) Is </w:t>
       </w:r>
       <w:r>
         <w:rPr>
+          <w:b/>
+          <w:bCs/>
           <w:i/>
         </w:rPr>
         <w:t>CATS</w:t>
       </w:r>
       <w:r>
         <w:rPr>
+          <w:b/>
+          <w:bCs/>
           <w:iCs/>
         </w:rPr>
         <w:t xml:space="preserve"> </w:t>
       </w:r>
       <m:oMath>
         <m:r>
+          <m:rPr>
+            <m:sty m:val="bi"/>
+          </m:rPr>
           <w:rPr>
             <w:rFonts w:ascii="Cambria Math" w:hAnsi="Cambria Math"/>
           </w:rPr>
@@ -8997,6 +8838,8 @@
       </m:oMath>
       <w:r>
         <w:rPr>
+          <w:b/>
+          <w:bCs/>
           <w:iCs/>
         </w:rPr>
         <w:t>? Explain.</w:t>
@@ -9008,61 +8851,139 @@
           <w:iCs/>
         </w:rPr>
       </w:pPr>
-    </w:p>
-    <w:p>
-      <w:pPr>
-        <w:rPr>
-          <w:iCs/>
-        </w:rPr>
-      </w:pPr>
-    </w:p>
-    <w:p>
-      <w:pPr>
-        <w:rPr>
-          <w:iCs/>
-        </w:rPr>
-      </w:pPr>
-    </w:p>
-    <w:p>
-      <w:pPr>
-        <w:rPr>
-          <w:iCs/>
-        </w:rPr>
-      </w:pPr>
-    </w:p>
-    <w:p>
-      <w:pPr>
-        <w:rPr>
-          <w:iCs/>
-        </w:rPr>
-      </w:pPr>
-    </w:p>
-    <w:p>
-      <w:pPr>
-        <w:rPr>
-          <w:iCs/>
-        </w:rPr>
-      </w:pPr>
-      <w:r>
-        <w:rPr>
-          <w:iCs/>
-        </w:rPr>
-        <w:t xml:space="preserve">B) Is </w:t>
-      </w:r>
-      <w:r>
-        <w:rPr>
-          <w:i/>
-        </w:rPr>
-        <w:t>CATS</w:t>
-      </w:r>
-      <w:r>
-        <w:rPr>
-          <w:iCs/>
-        </w:rPr>
-        <w:t xml:space="preserve"> </w:t>
+      <w:r>
+        <w:rPr>
+          <w:iCs/>
+        </w:rPr>
+        <w:tab/>
+      </w:r>
+      <w:r>
+        <w:rPr>
+          <w:iCs/>
+        </w:rPr>
+        <w:t xml:space="preserve">From definition 10.4, we see that </w:t>
+      </w:r>
+      <w:r>
+        <w:rPr>
+          <w:iCs/>
+        </w:rPr>
+        <w:t>“</w:t>
+      </w:r>
+      <w:r>
+        <w:rPr>
+          <w:iCs/>
+        </w:rPr>
+        <w:t>BPP is the class of</w:t>
+      </w:r>
+      <w:r>
+        <w:rPr>
+          <w:iCs/>
+        </w:rPr>
+        <w:t xml:space="preserve"> languages that are decided by probabilistic polynomial time Turing machin</w:t>
+      </w:r>
+      <w:r>
+        <w:rPr>
+          <w:iCs/>
+        </w:rPr>
+        <w:t>es with an error probability of 1/3</w:t>
+      </w:r>
+      <w:r>
+        <w:rPr>
+          <w:iCs/>
+        </w:rPr>
+        <w:t>” and “any constant error would yield and equivalent definition as long as it is strictly between 0 and 1/2” (pg. 397).</w:t>
+      </w:r>
+    </w:p>
+    <w:p>
+      <w:pPr>
+        <w:rPr>
+          <w:iCs/>
+        </w:rPr>
+      </w:pPr>
+      <w:r>
+        <w:rPr>
+          <w:iCs/>
+        </w:rPr>
+        <w:tab/>
+        <w:t xml:space="preserve">Because Emily’s algorithm is 60% accurate when the picture contains a cat, and 58% of the times when the picture doesn’t contain a cat, we can say that the overall Emily’s algorithm is accurate more than half the times. In other words, her algorithm is </w:t>
+      </w:r>
+      <w:r>
+        <w:rPr>
+          <w:iCs/>
+        </w:rPr>
+        <w:t>more than 50% accurate. This also means that the error rate is “strictly between 0 and 1/2.”</w:t>
+      </w:r>
+      <w:r>
+        <w:rPr>
+          <w:iCs/>
+        </w:rPr>
+        <w:t xml:space="preserve"> As such, by definition, we see that </w:t>
+      </w:r>
+      <w:r>
+        <w:rPr>
+          <w:iCs/>
+        </w:rPr>
+        <w:t xml:space="preserve">CATS </w:t>
       </w:r>
       <m:oMath>
         <m:r>
+          <w:rPr>
+            <w:rFonts w:ascii="Cambria Math" w:hAnsi="Cambria Math"/>
+          </w:rPr>
+          <m:t>∈</m:t>
+        </m:r>
+      </m:oMath>
+      <w:r>
+        <w:rPr>
+          <w:rFonts w:eastAsiaTheme="minorEastAsia"/>
+        </w:rPr>
+        <w:t xml:space="preserve"> BPP.</w:t>
+      </w:r>
+    </w:p>
+    <w:p>
+      <w:pPr>
+        <w:rPr>
+          <w:iCs/>
+        </w:rPr>
+      </w:pPr>
+    </w:p>
+    <w:p>
+      <w:pPr>
+        <w:rPr>
+          <w:b/>
+          <w:bCs/>
+          <w:iCs/>
+        </w:rPr>
+      </w:pPr>
+      <w:r>
+        <w:rPr>
+          <w:b/>
+          <w:bCs/>
+          <w:iCs/>
+        </w:rPr>
+        <w:t xml:space="preserve">B) Is </w:t>
+      </w:r>
+      <w:r>
+        <w:rPr>
+          <w:b/>
+          <w:bCs/>
+          <w:i/>
+        </w:rPr>
+        <w:t>CATS</w:t>
+      </w:r>
+      <w:r>
+        <w:rPr>
+          <w:b/>
+          <w:bCs/>
+          <w:iCs/>
+        </w:rPr>
+        <w:t xml:space="preserve"> </w:t>
+      </w:r>
+      <m:oMath>
+        <m:r>
+          <m:rPr>
+            <m:sty m:val="bi"/>
+          </m:rPr>
           <w:rPr>
             <w:rFonts w:ascii="Cambria Math" w:hAnsi="Cambria Math"/>
           </w:rPr>
@@ -9071,6 +8992,8 @@
       </m:oMath>
       <w:r>
         <w:rPr>
+          <w:b/>
+          <w:bCs/>
           <w:iCs/>
         </w:rPr>
         <w:t>? Explain.</w:t>
@@ -9089,54 +9012,173 @@
           <w:iCs/>
         </w:rPr>
       </w:pPr>
-    </w:p>
-    <w:p>
-      <w:pPr>
-        <w:rPr>
-          <w:iCs/>
-        </w:rPr>
-      </w:pPr>
-    </w:p>
-    <w:p>
-      <w:pPr>
-        <w:rPr>
-          <w:iCs/>
-        </w:rPr>
-      </w:pPr>
-    </w:p>
-    <w:p>
-      <w:pPr>
-        <w:rPr>
-          <w:iCs/>
-        </w:rPr>
-      </w:pPr>
-    </w:p>
-    <w:p>
-      <w:pPr>
-        <w:rPr>
-          <w:iCs/>
-        </w:rPr>
-      </w:pPr>
-      <w:r>
-        <w:rPr>
+      <w:r>
+        <w:rPr>
+          <w:iCs/>
+        </w:rPr>
+        <w:tab/>
+        <w:t>From definition 10.10, we know that “RP is the class of languages decided by probabilistic Turing machines where inputs in the language are accepted with a probability of at least 1/2, and inputs not in the language are rejected with a probability of 1.” (pg. 403)</w:t>
+      </w:r>
+      <w:r>
+        <w:rPr>
+          <w:iCs/>
+        </w:rPr>
+        <w:t xml:space="preserve"> This is called a one-sided error, which means that one of the 2 predictions are always correct.</w:t>
+      </w:r>
+    </w:p>
+    <w:p>
+      <w:pPr>
+        <w:rPr>
+          <w:iCs/>
+        </w:rPr>
+      </w:pPr>
+      <w:r>
+        <w:rPr>
+          <w:iCs/>
+        </w:rPr>
+        <w:lastRenderedPageBreak/>
+        <w:tab/>
+        <w:t xml:space="preserve">We see that </w:t>
+      </w:r>
+      <w:r>
+        <w:rPr>
+          <w:iCs/>
+        </w:rPr>
+        <w:t>Emily’s algorithm</w:t>
+      </w:r>
+      <w:r>
+        <w:rPr>
+          <w:iCs/>
+        </w:rPr>
+        <w:t xml:space="preserve"> </w:t>
+      </w:r>
+      <w:r>
+        <w:rPr>
+          <w:iCs/>
+        </w:rPr>
+        <w:t>decides CATS accurately</w:t>
+      </w:r>
+      <w:r>
+        <w:rPr>
+          <w:iCs/>
+        </w:rPr>
+        <w:t xml:space="preserve"> 60% of the times </w:t>
+      </w:r>
+      <w:r>
+        <w:rPr>
+          <w:iCs/>
+        </w:rPr>
+        <w:t xml:space="preserve">when the input is a cat </w:t>
+      </w:r>
+      <w:r>
+        <w:rPr>
+          <w:iCs/>
+        </w:rPr>
+        <w:t xml:space="preserve">(more than 1/2). However, </w:t>
+      </w:r>
+      <w:r>
+        <w:rPr>
+          <w:iCs/>
+        </w:rPr>
+        <w:t>it</w:t>
+      </w:r>
+      <w:r>
+        <w:rPr>
+          <w:iCs/>
+        </w:rPr>
+        <w:t xml:space="preserve"> rejects a picture correctly only 58% of the time. This means that </w:t>
+      </w:r>
+      <w:r>
+        <w:rPr>
+          <w:iCs/>
+        </w:rPr>
+        <w:t>there exists an uncertainty that it might incorrectly reject an input it’s supposed to accept.</w:t>
+      </w:r>
+      <w:r>
+        <w:rPr>
+          <w:iCs/>
+        </w:rPr>
+        <w:t xml:space="preserve"> </w:t>
+      </w:r>
+      <w:r>
+        <w:rPr>
+          <w:iCs/>
+        </w:rPr>
+        <w:t>So, Emily’s algorithm does not have the “one-sided error” which is characteristic of an algorithm that decides a language in RP. At this point, it is tempting to say that CATS is not in RP.</w:t>
+      </w:r>
+    </w:p>
+    <w:p>
+      <w:pPr>
+        <w:rPr>
+          <w:b/>
+          <w:bCs/>
+          <w:iCs/>
+        </w:rPr>
+      </w:pPr>
+      <w:r>
+        <w:rPr>
+          <w:iCs/>
+        </w:rPr>
+        <w:t xml:space="preserve">However, I doubt this answer a little bit because just because Emily’s algorithm doesn’t have the one-sided error doesn’t mean </w:t>
+      </w:r>
+      <w:r>
+        <w:rPr>
+          <w:iCs/>
+        </w:rPr>
+        <w:t xml:space="preserve">that an algorithm that does have this property that also decides CATS doesn’t exist. As such, </w:t>
+      </w:r>
+      <w:r>
+        <w:rPr>
+          <w:b/>
+          <w:bCs/>
+          <w:iCs/>
+        </w:rPr>
+        <w:t>my answer is that it might be, I just don’t have enough information to tell.</w:t>
+      </w:r>
+    </w:p>
+    <w:p>
+      <w:pPr>
+        <w:rPr>
+          <w:iCs/>
+        </w:rPr>
+      </w:pPr>
+    </w:p>
+    <w:p>
+      <w:pPr>
+        <w:rPr>
+          <w:b/>
+          <w:bCs/>
+          <w:iCs/>
+        </w:rPr>
+      </w:pPr>
+      <w:r>
+        <w:rPr>
+          <w:b/>
+          <w:bCs/>
           <w:iCs/>
         </w:rPr>
         <w:t xml:space="preserve">C) </w:t>
       </w:r>
       <w:r>
         <w:rPr>
+          <w:b/>
+          <w:bCs/>
           <w:iCs/>
         </w:rPr>
         <w:t>Explain</w:t>
       </w:r>
       <w:r>
         <w:rPr>
+          <w:b/>
+          <w:bCs/>
           <w:iCs/>
         </w:rPr>
         <w:t xml:space="preserve"> how you could </w:t>
       </w:r>
       <w:r>
         <w:rPr>
+          <w:b/>
+          <w:bCs/>
           <w:iCs/>
         </w:rPr>
         <w:t>reduce the error of Emily’s algorithm so that it is substantially more accurate.</w:t>
@@ -9151,116 +9193,237 @@
     </w:p>
     <w:p>
       <w:pPr>
-        <w:rPr>
-          <w:iCs/>
-        </w:rPr>
-      </w:pPr>
-    </w:p>
-    <w:p>
-      <w:pPr>
-        <w:rPr>
-          <w:iCs/>
-        </w:rPr>
-      </w:pPr>
-    </w:p>
-    <w:p>
-      <w:pPr>
-        <w:rPr>
-          <w:iCs/>
-        </w:rPr>
-      </w:pPr>
-    </w:p>
-    <w:p>
-      <w:pPr>
-        <w:rPr>
-          <w:iCs/>
-        </w:rPr>
-      </w:pPr>
-    </w:p>
-    <w:p>
-      <w:pPr>
-        <w:rPr>
-          <w:iCs/>
-        </w:rPr>
-      </w:pPr>
-    </w:p>
-    <w:p>
-      <w:pPr>
-        <w:rPr>
-          <w:iCs/>
-        </w:rPr>
-      </w:pPr>
-    </w:p>
-    <w:p>
-      <w:pPr>
-        <w:rPr>
-          <w:iCs/>
-        </w:rPr>
-      </w:pPr>
-    </w:p>
-    <w:p>
-      <w:pPr>
-        <w:rPr>
-          <w:iCs/>
-        </w:rPr>
-      </w:pPr>
-    </w:p>
-    <w:p>
-      <w:pPr>
-        <w:rPr>
-          <w:iCs/>
-        </w:rPr>
-      </w:pPr>
-    </w:p>
-    <w:p>
-      <w:pPr>
-        <w:rPr>
-          <w:iCs/>
-        </w:rPr>
-      </w:pPr>
-    </w:p>
-    <w:p>
-      <w:pPr>
-        <w:rPr>
-          <w:iCs/>
-        </w:rPr>
-      </w:pPr>
-    </w:p>
-    <w:p>
-      <w:pPr>
-        <w:rPr>
-          <w:iCs/>
-        </w:rPr>
-      </w:pPr>
-      <w:r>
-        <w:rPr>
+        <w:ind w:firstLine="720"/>
+        <w:rPr>
+          <w:iCs/>
+        </w:rPr>
+      </w:pPr>
+      <w:r>
+        <w:rPr>
+          <w:iCs/>
+        </w:rPr>
+        <w:t xml:space="preserve">Because the algorithm Emily came up with has an error rate </w:t>
+      </w:r>
+      <w:r>
+        <w:rPr>
+          <w:iCs/>
+        </w:rPr>
+        <w:t>that is</w:t>
+      </w:r>
+      <w:r>
+        <w:rPr>
+          <w:iCs/>
+        </w:rPr>
+        <w:t xml:space="preserve"> less than ½, we see</w:t>
+      </w:r>
+      <w:r>
+        <w:rPr>
+          <w:iCs/>
+        </w:rPr>
+        <w:t xml:space="preserve"> that as we run this algorithm multiple times, we can get this error rate to decrease exponentially. The first time, the chance that the machine makes an error is ½. The probability that the machine guesses it wrong a second time is (½)^2 = 1/</w:t>
+      </w:r>
+      <w:proofErr w:type="gramStart"/>
+      <w:r>
+        <w:rPr>
+          <w:iCs/>
+        </w:rPr>
+        <w:t>4 .</w:t>
+      </w:r>
+      <w:proofErr w:type="gramEnd"/>
+      <w:r>
+        <w:rPr>
+          <w:iCs/>
+        </w:rPr>
+        <w:t xml:space="preserve"> As such, the more we run, the smaller the error exponentially gets.</w:t>
+      </w:r>
+    </w:p>
+    <w:p>
+      <w:pPr>
+        <w:rPr>
+          <w:iCs/>
+        </w:rPr>
+      </w:pPr>
+    </w:p>
+    <w:p>
+      <w:pPr>
+        <w:rPr>
+          <w:b/>
+          <w:bCs/>
+          <w:iCs/>
+        </w:rPr>
+      </w:pPr>
+    </w:p>
+    <w:p>
+      <w:pPr>
+        <w:rPr>
+          <w:b/>
+          <w:bCs/>
+          <w:iCs/>
+        </w:rPr>
+      </w:pPr>
+    </w:p>
+    <w:p>
+      <w:pPr>
+        <w:rPr>
+          <w:b/>
+          <w:bCs/>
+          <w:iCs/>
+        </w:rPr>
+      </w:pPr>
+    </w:p>
+    <w:p>
+      <w:pPr>
+        <w:rPr>
+          <w:b/>
+          <w:bCs/>
+          <w:iCs/>
+        </w:rPr>
+      </w:pPr>
+    </w:p>
+    <w:p>
+      <w:pPr>
+        <w:rPr>
+          <w:b/>
+          <w:bCs/>
+          <w:iCs/>
+        </w:rPr>
+      </w:pPr>
+      <w:r>
+        <w:rPr>
+          <w:b/>
+          <w:bCs/>
           <w:iCs/>
         </w:rPr>
         <w:t>10. Which theorem from th</w:t>
       </w:r>
       <w:r>
         <w:rPr>
+          <w:b/>
+          <w:bCs/>
           <w:iCs/>
         </w:rPr>
         <w:t xml:space="preserve">e second half of the </w:t>
       </w:r>
       <w:r>
         <w:rPr>
+          <w:b/>
+          <w:bCs/>
           <w:iCs/>
         </w:rPr>
         <w:t>semester d</w:t>
       </w:r>
       <w:r>
         <w:rPr>
+          <w:b/>
+          <w:bCs/>
           <w:iCs/>
         </w:rPr>
         <w:t>id</w:t>
       </w:r>
       <w:r>
         <w:rPr>
+          <w:b/>
+          <w:bCs/>
           <w:iCs/>
         </w:rPr>
         <w:t xml:space="preserve"> you find the most interesting? Why?</w:t>
+      </w:r>
+    </w:p>
+    <w:p>
+      <w:pPr>
+        <w:rPr>
+          <w:iCs/>
+        </w:rPr>
+      </w:pPr>
+    </w:p>
+    <w:p>
+      <w:pPr>
+        <w:rPr>
+          <w:iCs/>
+        </w:rPr>
+      </w:pPr>
+      <w:r>
+        <w:rPr>
+          <w:iCs/>
+        </w:rPr>
+        <w:tab/>
+        <w:t xml:space="preserve">After </w:t>
+      </w:r>
+      <w:r>
+        <w:rPr>
+          <w:iCs/>
+        </w:rPr>
+        <w:t xml:space="preserve">working on </w:t>
+      </w:r>
+      <w:r>
+        <w:rPr>
+          <w:iCs/>
+        </w:rPr>
+        <w:t xml:space="preserve">problem number 5, I think my favorite theorem is </w:t>
+      </w:r>
+      <w:r>
+        <w:rPr>
+          <w:b/>
+          <w:bCs/>
+          <w:iCs/>
+        </w:rPr>
+        <w:t>theorem 7.37</w:t>
+      </w:r>
+      <w:r>
+        <w:rPr>
+          <w:iCs/>
+        </w:rPr>
+        <w:t>,</w:t>
+      </w:r>
+      <w:r>
+        <w:rPr>
+          <w:iCs/>
+        </w:rPr>
+        <w:t xml:space="preserve"> which says </w:t>
+      </w:r>
+      <w:r>
+        <w:rPr>
+          <w:iCs/>
+        </w:rPr>
+        <w:t>that SAT is NP-complete</w:t>
+      </w:r>
+      <w:r>
+        <w:rPr>
+          <w:iCs/>
+        </w:rPr>
+        <w:t>, and the corollary that follows,</w:t>
+      </w:r>
+      <w:r>
+        <w:rPr>
+          <w:b/>
+          <w:bCs/>
+          <w:iCs/>
+        </w:rPr>
+        <w:t xml:space="preserve"> corollary 7.42</w:t>
+      </w:r>
+      <w:r>
+        <w:rPr>
+          <w:iCs/>
+        </w:rPr>
+        <w:t>, which says 3SAT is NP-compl</w:t>
+      </w:r>
+      <w:r>
+        <w:rPr>
+          <w:iCs/>
+        </w:rPr>
+        <w:t>e</w:t>
+      </w:r>
+      <w:r>
+        <w:rPr>
+          <w:iCs/>
+        </w:rPr>
+        <w:t xml:space="preserve">te. What I like about these 2 </w:t>
+      </w:r>
+      <w:r>
+        <w:rPr>
+          <w:iCs/>
+        </w:rPr>
+        <w:t>problems is that they can be easily mapped to a lot of problems that we try to prove the NP-completeness of. This is because a lot of problems are solved just by examining some Boolean expression. If such Boolean expression evaluates to true then accept, if not then reject. SAT and 3SAT deal with exactly this, that’s why they are so useful in proving NP-completeness.</w:t>
       </w:r>
     </w:p>
     <w:sectPr>
@@ -10877,6 +11040,7 @@
   <w:style w:type="character" w:default="1" w:styleId="DefaultParagraphFont">
     <w:name w:val="Default Paragraph Font"/>
     <w:uiPriority w:val="1"/>
+    <w:semiHidden/>
     <w:unhideWhenUsed/>
   </w:style>
   <w:style w:type="table" w:default="1" w:styleId="TableNormal">
@@ -11217,4 +11381,16 @@
     </a:ext>
   </a:extLst>
 </a:theme>
+</file>
+
+<file path=customXml/item1.xml><?xml version="1.0" encoding="utf-8"?>
+<b:Sources xmlns:b="http://schemas.openxmlformats.org/officeDocument/2006/bibliography" xmlns="http://schemas.openxmlformats.org/officeDocument/2006/bibliography" SelectedStyle="\APASixthEditionOfficeOnline.xsl" StyleName="APA" Version="6"/>
+</file>
+
+<file path=customXml/itemProps1.xml><?xml version="1.0" encoding="utf-8"?>
+<ds:datastoreItem xmlns:ds="http://schemas.openxmlformats.org/officeDocument/2006/customXml" ds:itemID="{B0079E35-D369-41ED-A88C-DCCB61FF3FCC}">
+  <ds:schemaRefs>
+    <ds:schemaRef ds:uri="http://schemas.openxmlformats.org/officeDocument/2006/bibliography"/>
+  </ds:schemaRefs>
+</ds:datastoreItem>
 </file>